--- a/Assets/Documentation/Building.docx
+++ b/Assets/Documentation/Building.docx
@@ -801,20 +801,20 @@
         </w:rPr>
         <w:t xml:space="preserve"> </w:t>
       </w:r>
-      <w:r>
-        <w:rPr>
-          <w:lang w:val="en-US"/>
-        </w:rPr>
-        <w:t xml:space="preserve">with two </w:t>
-      </w:r>
-      <w:proofErr w:type="gramStart"/>
-      <w:r>
-        <w:rPr>
-          <w:lang w:val="en-US"/>
-        </w:rPr>
-        <w:t>option .</w:t>
-      </w:r>
-      <w:proofErr w:type="gramEnd"/>
+      <w:proofErr w:type="gramStart"/>
+      <w:r>
+        <w:rPr>
+          <w:lang w:val="en-US"/>
+        </w:rPr>
+        <w:t>with</w:t>
+      </w:r>
+      <w:proofErr w:type="gramEnd"/>
+      <w:r>
+        <w:rPr>
+          <w:lang w:val="en-US"/>
+        </w:rPr>
+        <w:t xml:space="preserve"> two option .</w:t>
+      </w:r>
     </w:p>
     <w:p>
       <w:pPr>
@@ -930,26 +930,14 @@
         <w:rPr>
           <w:lang w:val="en-US"/>
         </w:rPr>
-        <w:t xml:space="preserve">A. </w:t>
-      </w:r>
-      <w:r>
-        <w:rPr>
-          <w:lang w:val="en-US"/>
-        </w:rPr>
-        <w:t xml:space="preserve">Blueprint turns red when it doesn’t have enough </w:t>
-      </w:r>
-      <w:proofErr w:type="spellStart"/>
-      <w:r>
-        <w:rPr>
-          <w:lang w:val="en-US"/>
-        </w:rPr>
-        <w:t>space.</w:t>
-      </w:r>
-      <w:r>
-        <w:rPr>
-          <w:lang w:val="en-US"/>
-        </w:rPr>
-        <w:t>and</w:t>
+        <w:t xml:space="preserve">A. Blueprint turns red when it doesn’t have enough </w:t>
+      </w:r>
+      <w:proofErr w:type="spellStart"/>
+      <w:r>
+        <w:rPr>
+          <w:lang w:val="en-US"/>
+        </w:rPr>
+        <w:t>space.and</w:t>
       </w:r>
       <w:proofErr w:type="spellEnd"/>
       <w:r>
@@ -2338,14 +2326,7 @@
           <w:color w:val="538135" w:themeColor="accent6" w:themeShade="BF"/>
           <w:lang w:val="en-US"/>
         </w:rPr>
-        <w:t xml:space="preserve"> if</w:t>
-      </w:r>
-      <w:r>
-        <w:rPr>
-          <w:color w:val="538135" w:themeColor="accent6" w:themeShade="BF"/>
-          <w:lang w:val="en-US"/>
-        </w:rPr>
-        <w:t>.</w:t>
+        <w:t xml:space="preserve"> if.</w:t>
       </w:r>
     </w:p>
     <w:p>
@@ -4256,14 +4237,7 @@
           <w:color w:val="000000" w:themeColor="text1"/>
           <w:lang w:val="en-US"/>
         </w:rPr>
-        <w:t>;</w:t>
-      </w:r>
-      <w:r>
-        <w:rPr>
-          <w:color w:val="000000" w:themeColor="text1"/>
-          <w:lang w:val="en-US"/>
-        </w:rPr>
-        <w:t xml:space="preserve">    //Storing </w:t>
+        <w:t xml:space="preserve">;    //Storing </w:t>
       </w:r>
       <w:proofErr w:type="spellStart"/>
       <w:r>
@@ -4294,8 +4268,264 @@
           <w:color w:val="000000" w:themeColor="text1"/>
           <w:lang w:val="en-US"/>
         </w:rPr>
-        <w:t xml:space="preserve">       </w:t>
-      </w:r>
+        <w:t xml:space="preserve">        </w:t>
+      </w:r>
+      <w:proofErr w:type="spellStart"/>
+      <w:proofErr w:type="gramStart"/>
+      <w:r>
+        <w:rPr>
+          <w:color w:val="000000" w:themeColor="text1"/>
+          <w:lang w:val="en-US"/>
+        </w:rPr>
+        <w:t>AssigningCost</w:t>
+      </w:r>
+      <w:proofErr w:type="spellEnd"/>
+      <w:r>
+        <w:rPr>
+          <w:color w:val="000000" w:themeColor="text1"/>
+          <w:lang w:val="en-US"/>
+        </w:rPr>
+        <w:t>(</w:t>
+      </w:r>
+      <w:proofErr w:type="gramEnd"/>
+      <w:r>
+        <w:rPr>
+          <w:color w:val="000000" w:themeColor="text1"/>
+          <w:lang w:val="en-US"/>
+        </w:rPr>
+        <w:t>);</w:t>
+      </w:r>
+      <w:r>
+        <w:rPr>
+          <w:color w:val="000000" w:themeColor="text1"/>
+          <w:lang w:val="en-US"/>
+        </w:rPr>
+        <w:t xml:space="preserve">             </w:t>
+      </w:r>
+      <w:r>
+        <w:rPr>
+          <w:color w:val="000000" w:themeColor="text1"/>
+          <w:lang w:val="en-US"/>
+        </w:rPr>
+        <w:tab/>
+      </w:r>
+      <w:r>
+        <w:rPr>
+          <w:color w:val="000000" w:themeColor="text1"/>
+          <w:lang w:val="en-US"/>
+        </w:rPr>
+        <w:tab/>
+      </w:r>
+      <w:r>
+        <w:rPr>
+          <w:color w:val="000000" w:themeColor="text1"/>
+          <w:lang w:val="en-US"/>
+        </w:rPr>
+        <w:tab/>
+      </w:r>
+      <w:r>
+        <w:rPr>
+          <w:color w:val="000000" w:themeColor="text1"/>
+          <w:lang w:val="en-US"/>
+        </w:rPr>
+        <w:tab/>
+      </w:r>
+      <w:r>
+        <w:rPr>
+          <w:color w:val="000000" w:themeColor="text1"/>
+          <w:lang w:val="en-US"/>
+        </w:rPr>
+        <w:tab/>
+      </w:r>
+      <w:r>
+        <w:rPr>
+          <w:color w:val="000000" w:themeColor="text1"/>
+          <w:lang w:val="en-US"/>
+        </w:rPr>
+        <w:tab/>
+      </w:r>
+      <w:r>
+        <w:rPr>
+          <w:color w:val="000000" w:themeColor="text1"/>
+          <w:lang w:val="en-US"/>
+        </w:rPr>
+        <w:tab/>
+      </w:r>
+      <w:r>
+        <w:rPr>
+          <w:color w:val="000000" w:themeColor="text1"/>
+          <w:lang w:val="en-US"/>
+        </w:rPr>
+        <w:tab/>
+      </w:r>
+    </w:p>
+    <w:p>
+      <w:pPr>
+        <w:rPr>
+          <w:color w:val="000000" w:themeColor="text1"/>
+          <w:lang w:val="en-US"/>
+        </w:rPr>
+      </w:pPr>
+      <w:r>
+        <w:rPr>
+          <w:color w:val="000000" w:themeColor="text1"/>
+          <w:lang w:val="en-US"/>
+        </w:rPr>
+        <w:t xml:space="preserve">        </w:t>
+      </w:r>
+      <w:proofErr w:type="spellStart"/>
+      <w:proofErr w:type="gramStart"/>
+      <w:r>
+        <w:rPr>
+          <w:color w:val="000000" w:themeColor="text1"/>
+          <w:lang w:val="en-US"/>
+        </w:rPr>
+        <w:t>CheckingUpUIGameobject.SetActive</w:t>
+      </w:r>
+      <w:proofErr w:type="spellEnd"/>
+      <w:r>
+        <w:rPr>
+          <w:color w:val="000000" w:themeColor="text1"/>
+          <w:lang w:val="en-US"/>
+        </w:rPr>
+        <w:t>(</w:t>
+      </w:r>
+      <w:proofErr w:type="gramEnd"/>
+      <w:r>
+        <w:rPr>
+          <w:color w:val="000000" w:themeColor="text1"/>
+          <w:lang w:val="en-US"/>
+        </w:rPr>
+        <w:t xml:space="preserve">true);  //Costs UI GO  </w:t>
+      </w:r>
+    </w:p>
+    <w:p>
+      <w:pPr>
+        <w:rPr>
+          <w:color w:val="000000" w:themeColor="text1"/>
+          <w:lang w:val="en-US"/>
+        </w:rPr>
+      </w:pPr>
+      <w:r>
+        <w:rPr>
+          <w:color w:val="000000" w:themeColor="text1"/>
+          <w:lang w:val="en-US"/>
+        </w:rPr>
+        <w:t xml:space="preserve">        </w:t>
+      </w:r>
+      <w:proofErr w:type="spellStart"/>
+      <w:proofErr w:type="gramStart"/>
+      <w:r>
+        <w:rPr>
+          <w:color w:val="000000" w:themeColor="text1"/>
+          <w:lang w:val="en-US"/>
+        </w:rPr>
+        <w:t>BuildingUIPanel.SetActive</w:t>
+      </w:r>
+      <w:proofErr w:type="spellEnd"/>
+      <w:r>
+        <w:rPr>
+          <w:color w:val="000000" w:themeColor="text1"/>
+          <w:lang w:val="en-US"/>
+        </w:rPr>
+        <w:t>(</w:t>
+      </w:r>
+      <w:proofErr w:type="gramEnd"/>
+      <w:r>
+        <w:rPr>
+          <w:color w:val="000000" w:themeColor="text1"/>
+          <w:lang w:val="en-US"/>
+        </w:rPr>
+        <w:t>false);  //Building Panel ‘</w:t>
+      </w:r>
+      <w:proofErr w:type="spellStart"/>
+      <w:r>
+        <w:rPr>
+          <w:color w:val="000000" w:themeColor="text1"/>
+          <w:lang w:val="en-US"/>
+        </w:rPr>
+        <w:t>BuildingUI</w:t>
+      </w:r>
+      <w:proofErr w:type="spellEnd"/>
+      <w:r>
+        <w:rPr>
+          <w:color w:val="000000" w:themeColor="text1"/>
+          <w:lang w:val="en-US"/>
+        </w:rPr>
+        <w:t>’ GO</w:t>
+      </w:r>
+    </w:p>
+    <w:p>
+      <w:pPr>
+        <w:rPr>
+          <w:color w:val="000000" w:themeColor="text1"/>
+          <w:lang w:val="en-US"/>
+        </w:rPr>
+      </w:pPr>
+      <w:r>
+        <w:rPr>
+          <w:color w:val="000000" w:themeColor="text1"/>
+          <w:lang w:val="en-US"/>
+        </w:rPr>
+        <w:t xml:space="preserve">        </w:t>
+      </w:r>
+      <w:proofErr w:type="spellStart"/>
+      <w:proofErr w:type="gramStart"/>
+      <w:r>
+        <w:rPr>
+          <w:color w:val="000000" w:themeColor="text1"/>
+          <w:lang w:val="en-US"/>
+        </w:rPr>
+        <w:t>DisplayingDataUI</w:t>
+      </w:r>
+      <w:proofErr w:type="spellEnd"/>
+      <w:r>
+        <w:rPr>
+          <w:color w:val="000000" w:themeColor="text1"/>
+          <w:lang w:val="en-US"/>
+        </w:rPr>
+        <w:t>(</w:t>
+      </w:r>
+      <w:proofErr w:type="gramEnd"/>
+      <w:r>
+        <w:rPr>
+          <w:color w:val="000000" w:themeColor="text1"/>
+          <w:lang w:val="en-US"/>
+        </w:rPr>
+        <w:t>);</w:t>
+      </w:r>
+    </w:p>
+    <w:p>
+      <w:pPr>
+        <w:rPr>
+          <w:color w:val="000000" w:themeColor="text1"/>
+          <w:lang w:val="en-US"/>
+        </w:rPr>
+      </w:pPr>
+      <w:r>
+        <w:rPr>
+          <w:color w:val="000000" w:themeColor="text1"/>
+          <w:lang w:val="en-US"/>
+        </w:rPr>
+        <w:t xml:space="preserve">    }</w:t>
+      </w:r>
+    </w:p>
+    <w:p>
+      <w:pPr>
+        <w:rPr>
+          <w:color w:val="000000" w:themeColor="text1"/>
+          <w:lang w:val="en-US"/>
+        </w:rPr>
+      </w:pPr>
+      <w:proofErr w:type="gramStart"/>
+      <w:r>
+        <w:rPr>
+          <w:color w:val="000000" w:themeColor="text1"/>
+          <w:lang w:val="en-US"/>
+        </w:rPr>
+        <w:t>void</w:t>
+      </w:r>
+      <w:proofErr w:type="gramEnd"/>
       <w:r>
         <w:rPr>
           <w:color w:val="000000" w:themeColor="text1"/>
@@ -4304,297 +4534,6 @@
         <w:t xml:space="preserve"> </w:t>
       </w:r>
       <w:proofErr w:type="spellStart"/>
-      <w:proofErr w:type="gramStart"/>
-      <w:r>
-        <w:rPr>
-          <w:color w:val="000000" w:themeColor="text1"/>
-          <w:lang w:val="en-US"/>
-        </w:rPr>
-        <w:t>Assigning</w:t>
-      </w:r>
-      <w:r>
-        <w:rPr>
-          <w:color w:val="000000" w:themeColor="text1"/>
-          <w:lang w:val="en-US"/>
-        </w:rPr>
-        <w:t>C</w:t>
-      </w:r>
-      <w:r>
-        <w:rPr>
-          <w:color w:val="000000" w:themeColor="text1"/>
-          <w:lang w:val="en-US"/>
-        </w:rPr>
-        <w:t>ost</w:t>
-      </w:r>
-      <w:proofErr w:type="spellEnd"/>
-      <w:r>
-        <w:rPr>
-          <w:color w:val="000000" w:themeColor="text1"/>
-          <w:lang w:val="en-US"/>
-        </w:rPr>
-        <w:t>(</w:t>
-      </w:r>
-      <w:proofErr w:type="gramEnd"/>
-      <w:r>
-        <w:rPr>
-          <w:color w:val="000000" w:themeColor="text1"/>
-          <w:lang w:val="en-US"/>
-        </w:rPr>
-        <w:t>);</w:t>
-      </w:r>
-      <w:r>
-        <w:rPr>
-          <w:color w:val="000000" w:themeColor="text1"/>
-          <w:lang w:val="en-US"/>
-        </w:rPr>
-        <w:t xml:space="preserve">             </w:t>
-      </w:r>
-      <w:r>
-        <w:rPr>
-          <w:color w:val="000000" w:themeColor="text1"/>
-          <w:lang w:val="en-US"/>
-        </w:rPr>
-        <w:tab/>
-      </w:r>
-      <w:r>
-        <w:rPr>
-          <w:color w:val="000000" w:themeColor="text1"/>
-          <w:lang w:val="en-US"/>
-        </w:rPr>
-        <w:tab/>
-      </w:r>
-      <w:r>
-        <w:rPr>
-          <w:color w:val="000000" w:themeColor="text1"/>
-          <w:lang w:val="en-US"/>
-        </w:rPr>
-        <w:tab/>
-      </w:r>
-      <w:r>
-        <w:rPr>
-          <w:color w:val="000000" w:themeColor="text1"/>
-          <w:lang w:val="en-US"/>
-        </w:rPr>
-        <w:tab/>
-      </w:r>
-      <w:r>
-        <w:rPr>
-          <w:color w:val="000000" w:themeColor="text1"/>
-          <w:lang w:val="en-US"/>
-        </w:rPr>
-        <w:tab/>
-      </w:r>
-      <w:r>
-        <w:rPr>
-          <w:color w:val="000000" w:themeColor="text1"/>
-          <w:lang w:val="en-US"/>
-        </w:rPr>
-        <w:tab/>
-      </w:r>
-      <w:r>
-        <w:rPr>
-          <w:color w:val="000000" w:themeColor="text1"/>
-          <w:lang w:val="en-US"/>
-        </w:rPr>
-        <w:tab/>
-      </w:r>
-      <w:r>
-        <w:rPr>
-          <w:color w:val="000000" w:themeColor="text1"/>
-          <w:lang w:val="en-US"/>
-        </w:rPr>
-        <w:tab/>
-      </w:r>
-    </w:p>
-    <w:p>
-      <w:pPr>
-        <w:rPr>
-          <w:color w:val="000000" w:themeColor="text1"/>
-          <w:lang w:val="en-US"/>
-        </w:rPr>
-      </w:pPr>
-      <w:r>
-        <w:rPr>
-          <w:color w:val="000000" w:themeColor="text1"/>
-          <w:lang w:val="en-US"/>
-        </w:rPr>
-        <w:t xml:space="preserve">        </w:t>
-      </w:r>
-      <w:proofErr w:type="spellStart"/>
-      <w:proofErr w:type="gramStart"/>
-      <w:r>
-        <w:rPr>
-          <w:color w:val="000000" w:themeColor="text1"/>
-          <w:lang w:val="en-US"/>
-        </w:rPr>
-        <w:t>CheckingUpUIGameobject.SetActive</w:t>
-      </w:r>
-      <w:proofErr w:type="spellEnd"/>
-      <w:r>
-        <w:rPr>
-          <w:color w:val="000000" w:themeColor="text1"/>
-          <w:lang w:val="en-US"/>
-        </w:rPr>
-        <w:t>(</w:t>
-      </w:r>
-      <w:proofErr w:type="gramEnd"/>
-      <w:r>
-        <w:rPr>
-          <w:color w:val="000000" w:themeColor="text1"/>
-          <w:lang w:val="en-US"/>
-        </w:rPr>
-        <w:t>true);</w:t>
-      </w:r>
-      <w:r>
-        <w:rPr>
-          <w:color w:val="000000" w:themeColor="text1"/>
-          <w:lang w:val="en-US"/>
-        </w:rPr>
-        <w:t xml:space="preserve">  //Costs UI GO  </w:t>
-      </w:r>
-    </w:p>
-    <w:p>
-      <w:pPr>
-        <w:rPr>
-          <w:color w:val="000000" w:themeColor="text1"/>
-          <w:lang w:val="en-US"/>
-        </w:rPr>
-      </w:pPr>
-      <w:r>
-        <w:rPr>
-          <w:color w:val="000000" w:themeColor="text1"/>
-          <w:lang w:val="en-US"/>
-        </w:rPr>
-        <w:t xml:space="preserve">        </w:t>
-      </w:r>
-      <w:proofErr w:type="spellStart"/>
-      <w:proofErr w:type="gramStart"/>
-      <w:r>
-        <w:rPr>
-          <w:color w:val="000000" w:themeColor="text1"/>
-          <w:lang w:val="en-US"/>
-        </w:rPr>
-        <w:t>BuildingUIPanel.SetActive</w:t>
-      </w:r>
-      <w:proofErr w:type="spellEnd"/>
-      <w:r>
-        <w:rPr>
-          <w:color w:val="000000" w:themeColor="text1"/>
-          <w:lang w:val="en-US"/>
-        </w:rPr>
-        <w:t>(</w:t>
-      </w:r>
-      <w:proofErr w:type="gramEnd"/>
-      <w:r>
-        <w:rPr>
-          <w:color w:val="000000" w:themeColor="text1"/>
-          <w:lang w:val="en-US"/>
-        </w:rPr>
-        <w:t>false);</w:t>
-      </w:r>
-      <w:r>
-        <w:rPr>
-          <w:color w:val="000000" w:themeColor="text1"/>
-          <w:lang w:val="en-US"/>
-        </w:rPr>
-        <w:t xml:space="preserve">  //Building Panel ‘</w:t>
-      </w:r>
-      <w:proofErr w:type="spellStart"/>
-      <w:r>
-        <w:rPr>
-          <w:color w:val="000000" w:themeColor="text1"/>
-          <w:lang w:val="en-US"/>
-        </w:rPr>
-        <w:t>BuildingUI</w:t>
-      </w:r>
-      <w:proofErr w:type="spellEnd"/>
-      <w:r>
-        <w:rPr>
-          <w:color w:val="000000" w:themeColor="text1"/>
-          <w:lang w:val="en-US"/>
-        </w:rPr>
-        <w:t>’ GO</w:t>
-      </w:r>
-    </w:p>
-    <w:p>
-      <w:pPr>
-        <w:rPr>
-          <w:color w:val="000000" w:themeColor="text1"/>
-          <w:lang w:val="en-US"/>
-        </w:rPr>
-      </w:pPr>
-      <w:r>
-        <w:rPr>
-          <w:color w:val="000000" w:themeColor="text1"/>
-          <w:lang w:val="en-US"/>
-        </w:rPr>
-        <w:t xml:space="preserve">        </w:t>
-      </w:r>
-      <w:proofErr w:type="spellStart"/>
-      <w:proofErr w:type="gramStart"/>
-      <w:r>
-        <w:rPr>
-          <w:color w:val="000000" w:themeColor="text1"/>
-          <w:lang w:val="en-US"/>
-        </w:rPr>
-        <w:t>DisplayingDataUI</w:t>
-      </w:r>
-      <w:proofErr w:type="spellEnd"/>
-      <w:r>
-        <w:rPr>
-          <w:color w:val="000000" w:themeColor="text1"/>
-          <w:lang w:val="en-US"/>
-        </w:rPr>
-        <w:t>(</w:t>
-      </w:r>
-      <w:proofErr w:type="gramEnd"/>
-      <w:r>
-        <w:rPr>
-          <w:color w:val="000000" w:themeColor="text1"/>
-          <w:lang w:val="en-US"/>
-        </w:rPr>
-        <w:t>);</w:t>
-      </w:r>
-    </w:p>
-    <w:p>
-      <w:pPr>
-        <w:rPr>
-          <w:color w:val="000000" w:themeColor="text1"/>
-          <w:lang w:val="en-US"/>
-        </w:rPr>
-      </w:pPr>
-      <w:r>
-        <w:rPr>
-          <w:color w:val="000000" w:themeColor="text1"/>
-          <w:lang w:val="en-US"/>
-        </w:rPr>
-        <w:t xml:space="preserve">    }</w:t>
-      </w:r>
-    </w:p>
-    <w:p>
-      <w:pPr>
-        <w:rPr>
-          <w:color w:val="000000" w:themeColor="text1"/>
-          <w:lang w:val="en-US"/>
-        </w:rPr>
-      </w:pPr>
-      <w:proofErr w:type="gramStart"/>
-      <w:r>
-        <w:rPr>
-          <w:color w:val="000000" w:themeColor="text1"/>
-          <w:lang w:val="en-US"/>
-        </w:rPr>
-        <w:t>void</w:t>
-      </w:r>
-      <w:proofErr w:type="gramEnd"/>
-      <w:r>
-        <w:rPr>
-          <w:color w:val="000000" w:themeColor="text1"/>
-          <w:lang w:val="en-US"/>
-        </w:rPr>
-        <w:t xml:space="preserve"> </w:t>
-      </w:r>
-      <w:proofErr w:type="spellStart"/>
       <w:r>
         <w:rPr>
           <w:color w:val="000000" w:themeColor="text1"/>
@@ -4608,14 +4547,7 @@
           <w:color w:val="000000" w:themeColor="text1"/>
           <w:lang w:val="en-US"/>
         </w:rPr>
-        <w:t>(){</w:t>
-      </w:r>
-      <w:r>
-        <w:rPr>
-          <w:color w:val="000000" w:themeColor="text1"/>
-          <w:lang w:val="en-US"/>
-        </w:rPr>
-        <w:t xml:space="preserve"> //assigning stored Cost to separately.</w:t>
+        <w:t>(){ //assigning stored Cost to separately.</w:t>
       </w:r>
     </w:p>
     <w:p>
@@ -4818,14 +4750,7 @@
           <w:color w:val="000000" w:themeColor="text1"/>
           <w:lang w:val="en-US"/>
         </w:rPr>
-        <w:t>(){</w:t>
-      </w:r>
-      <w:r>
-        <w:rPr>
-          <w:color w:val="000000" w:themeColor="text1"/>
-          <w:lang w:val="en-US"/>
-        </w:rPr>
-        <w:t xml:space="preserve"> //this display cost in ‘</w:t>
+        <w:t>(){ //this display cost in ‘</w:t>
       </w:r>
       <w:proofErr w:type="spellStart"/>
       <w:r>
@@ -5083,6 +5008,48 @@
     </w:p>
     <w:p>
       <w:pPr>
+        <w:pBdr>
+          <w:bottom w:val="single" w:sz="6" w:space="1" w:color="auto"/>
+        </w:pBdr>
+        <w:rPr>
+          <w:lang w:val="en-US"/>
+        </w:rPr>
+      </w:pPr>
+      <w:r>
+        <w:rPr>
+          <w:lang w:val="en-US"/>
+        </w:rPr>
+        <w:t>Summary:</w:t>
+      </w:r>
+    </w:p>
+    <w:p>
+      <w:pPr>
+        <w:pBdr>
+          <w:bottom w:val="single" w:sz="6" w:space="1" w:color="auto"/>
+        </w:pBdr>
+        <w:rPr>
+          <w:lang w:val="en-US"/>
+        </w:rPr>
+      </w:pPr>
+      <w:r>
+        <w:rPr>
+          <w:lang w:val="en-US"/>
+        </w:rPr>
+        <w:t>Each option of building button is linked to a function 1 .which calls a function to get stats and store of that building. Function 2 also stores data and display cost to user with confirmation to build.</w:t>
+      </w:r>
+    </w:p>
+    <w:p>
+      <w:pPr>
+        <w:pBdr>
+          <w:bottom w:val="single" w:sz="6" w:space="1" w:color="auto"/>
+        </w:pBdr>
+        <w:rPr>
+          <w:lang w:val="en-US"/>
+        </w:rPr>
+      </w:pPr>
+    </w:p>
+    <w:p>
+      <w:pPr>
         <w:rPr>
           <w:lang w:val="en-US"/>
         </w:rPr>
@@ -5117,13 +5084,7 @@
         <w:rPr>
           <w:lang w:val="en-US"/>
         </w:rPr>
-        <w:t xml:space="preserve"> GO</w:t>
-      </w:r>
-      <w:r>
-        <w:rPr>
-          <w:lang w:val="en-US"/>
-        </w:rPr>
-        <w:t>’s family.</w:t>
+        <w:t xml:space="preserve"> GO’s family.</w:t>
       </w:r>
     </w:p>
     <w:p>
@@ -5150,19 +5111,7 @@
         <w:rPr>
           <w:lang w:val="en-US"/>
         </w:rPr>
-        <w:t>’</w:t>
-      </w:r>
-      <w:r>
-        <w:rPr>
-          <w:lang w:val="en-US"/>
-        </w:rPr>
-        <w:t xml:space="preserve"> GO</w:t>
-      </w:r>
-      <w:r>
-        <w:rPr>
-          <w:lang w:val="en-US"/>
-        </w:rPr>
-        <w:t xml:space="preserve"> and trigger </w:t>
+        <w:t xml:space="preserve">’ GO and trigger </w:t>
       </w:r>
       <w:proofErr w:type="gramStart"/>
       <w:r>
@@ -5774,1520 +5723,1519 @@
       <w:r>
         <w:rPr>
           <w:color w:val="C00000"/>
-          <w:lang w:val="en-US"/>
-        </w:rPr>
-        <w:t xml:space="preserve">        </w:t>
-      </w:r>
-      <w:proofErr w:type="gramStart"/>
-      <w:r>
-        <w:rPr>
-          <w:color w:val="C00000"/>
-          <w:lang w:val="en-US"/>
-        </w:rPr>
-        <w:t>return</w:t>
-      </w:r>
-      <w:proofErr w:type="gramEnd"/>
-      <w:r>
-        <w:rPr>
-          <w:color w:val="C00000"/>
-          <w:lang w:val="en-US"/>
-        </w:rPr>
-        <w:t xml:space="preserve"> </w:t>
-      </w:r>
-      <w:proofErr w:type="spellStart"/>
-      <w:r>
-        <w:rPr>
-          <w:color w:val="C00000"/>
-          <w:lang w:val="en-US"/>
-        </w:rPr>
-        <w:t>conditionManager.CheckIsEnough</w:t>
-      </w:r>
-      <w:proofErr w:type="spellEnd"/>
-      <w:r>
-        <w:rPr>
-          <w:color w:val="C00000"/>
-          <w:lang w:val="en-US"/>
-        </w:rPr>
-        <w:t>(</w:t>
-      </w:r>
-      <w:proofErr w:type="spellStart"/>
-      <w:r>
-        <w:rPr>
-          <w:color w:val="C00000"/>
-          <w:lang w:val="en-US"/>
-        </w:rPr>
-        <w:t>woodCost,grainCost,stoneCost</w:t>
-      </w:r>
-      <w:proofErr w:type="spellEnd"/>
-      <w:r>
-        <w:rPr>
-          <w:color w:val="C00000"/>
-          <w:lang w:val="en-US"/>
-        </w:rPr>
-        <w:t>);    }</w:t>
-      </w:r>
-    </w:p>
-    <w:p>
-      <w:pPr>
-        <w:rPr>
-          <w:color w:val="C00000"/>
-          <w:lang w:val="en-US"/>
-        </w:rPr>
-      </w:pPr>
-    </w:p>
-    <w:p>
-      <w:pPr>
-        <w:rPr>
-          <w:color w:val="C00000"/>
-          <w:lang w:val="en-US"/>
-        </w:rPr>
-      </w:pPr>
-      <w:r>
-        <w:rPr>
-          <w:color w:val="C00000"/>
-          <w:lang w:val="en-US"/>
-        </w:rPr>
-        <w:t>&gt;&gt;</w:t>
-      </w:r>
-      <w:r>
-        <w:rPr>
-          <w:color w:val="C00000"/>
-        </w:rPr>
-        <w:t xml:space="preserve"> </w:t>
-      </w:r>
-      <w:proofErr w:type="spellStart"/>
-      <w:proofErr w:type="gramStart"/>
-      <w:r>
-        <w:rPr>
-          <w:color w:val="C00000"/>
-          <w:lang w:val="en-US"/>
-        </w:rPr>
-        <w:t>ConditionalManager</w:t>
-      </w:r>
-      <w:proofErr w:type="spellEnd"/>
-      <w:r>
-        <w:rPr>
-          <w:color w:val="C00000"/>
-          <w:lang w:val="en-US"/>
-        </w:rPr>
-        <w:t xml:space="preserve"> :</w:t>
-      </w:r>
-      <w:proofErr w:type="gramEnd"/>
-      <w:r>
-        <w:rPr>
-          <w:color w:val="C00000"/>
-          <w:lang w:val="en-US"/>
-        </w:rPr>
-        <w:t xml:space="preserve"> </w:t>
-      </w:r>
-      <w:proofErr w:type="spellStart"/>
-      <w:r>
-        <w:rPr>
-          <w:color w:val="C00000"/>
-          <w:lang w:val="en-US"/>
-        </w:rPr>
-        <w:t>MonoBehaviour</w:t>
-      </w:r>
-      <w:proofErr w:type="spellEnd"/>
-    </w:p>
-    <w:p>
-      <w:pPr>
-        <w:rPr>
-          <w:color w:val="C00000"/>
-          <w:lang w:val="en-US"/>
-        </w:rPr>
-      </w:pPr>
-    </w:p>
-    <w:p>
-      <w:pPr>
-        <w:rPr>
-          <w:color w:val="C00000"/>
-          <w:lang w:val="en-US"/>
-        </w:rPr>
-      </w:pPr>
-      <w:proofErr w:type="gramStart"/>
-      <w:r>
-        <w:rPr>
-          <w:color w:val="C00000"/>
-          <w:lang w:val="en-US"/>
-        </w:rPr>
-        <w:lastRenderedPageBreak/>
-        <w:t>public</w:t>
-      </w:r>
-      <w:proofErr w:type="gramEnd"/>
-      <w:r>
-        <w:rPr>
-          <w:color w:val="C00000"/>
-          <w:lang w:val="en-US"/>
-        </w:rPr>
-        <w:t xml:space="preserve"> bool </w:t>
-      </w:r>
-      <w:proofErr w:type="spellStart"/>
-      <w:r>
-        <w:rPr>
-          <w:color w:val="C00000"/>
-          <w:lang w:val="en-US"/>
-        </w:rPr>
-        <w:t>CheckIsEnough</w:t>
-      </w:r>
-      <w:proofErr w:type="spellEnd"/>
-      <w:r>
-        <w:rPr>
-          <w:color w:val="C00000"/>
-          <w:lang w:val="en-US"/>
-        </w:rPr>
-        <w:t>(</w:t>
-      </w:r>
-      <w:proofErr w:type="spellStart"/>
-      <w:r>
-        <w:rPr>
-          <w:color w:val="C00000"/>
-          <w:lang w:val="en-US"/>
-        </w:rPr>
-        <w:t>int</w:t>
-      </w:r>
-      <w:proofErr w:type="spellEnd"/>
-      <w:r>
-        <w:rPr>
-          <w:color w:val="C00000"/>
-          <w:lang w:val="en-US"/>
-        </w:rPr>
-        <w:t xml:space="preserve"> </w:t>
-      </w:r>
-      <w:proofErr w:type="spellStart"/>
-      <w:r>
-        <w:rPr>
-          <w:color w:val="C00000"/>
-          <w:lang w:val="en-US"/>
-        </w:rPr>
-        <w:t>woodCost,int</w:t>
-      </w:r>
-      <w:proofErr w:type="spellEnd"/>
-      <w:r>
-        <w:rPr>
-          <w:color w:val="C00000"/>
-          <w:lang w:val="en-US"/>
-        </w:rPr>
-        <w:t xml:space="preserve"> </w:t>
-      </w:r>
-      <w:proofErr w:type="spellStart"/>
-      <w:r>
-        <w:rPr>
-          <w:color w:val="C00000"/>
-          <w:lang w:val="en-US"/>
-        </w:rPr>
-        <w:t>grainCost,int</w:t>
-      </w:r>
-      <w:proofErr w:type="spellEnd"/>
-      <w:r>
-        <w:rPr>
-          <w:color w:val="C00000"/>
-          <w:lang w:val="en-US"/>
-        </w:rPr>
-        <w:t xml:space="preserve"> </w:t>
-      </w:r>
-      <w:proofErr w:type="spellStart"/>
-      <w:r>
-        <w:rPr>
-          <w:color w:val="C00000"/>
-          <w:lang w:val="en-US"/>
-        </w:rPr>
-        <w:t>stoneCost</w:t>
-      </w:r>
-      <w:proofErr w:type="spellEnd"/>
-      <w:r>
-        <w:rPr>
-          <w:color w:val="C00000"/>
-          <w:lang w:val="en-US"/>
-        </w:rPr>
-        <w:t>){</w:t>
-      </w:r>
-    </w:p>
-    <w:p>
-      <w:pPr>
-        <w:rPr>
-          <w:color w:val="C00000"/>
-          <w:lang w:val="en-US"/>
-        </w:rPr>
-      </w:pPr>
-      <w:r>
-        <w:rPr>
-          <w:color w:val="C00000"/>
-          <w:lang w:val="en-US"/>
-        </w:rPr>
-        <w:t xml:space="preserve">        </w:t>
-      </w:r>
-      <w:proofErr w:type="gramStart"/>
-      <w:r>
-        <w:rPr>
-          <w:color w:val="C00000"/>
-          <w:lang w:val="en-US"/>
-        </w:rPr>
-        <w:t>return</w:t>
-      </w:r>
-      <w:proofErr w:type="gramEnd"/>
-      <w:r>
-        <w:rPr>
-          <w:color w:val="C00000"/>
-          <w:lang w:val="en-US"/>
-        </w:rPr>
-        <w:t xml:space="preserve"> </w:t>
-      </w:r>
-      <w:proofErr w:type="spellStart"/>
-      <w:r>
-        <w:rPr>
-          <w:color w:val="C00000"/>
-          <w:lang w:val="en-US"/>
-        </w:rPr>
-        <w:t>tradingManager.IsEnoughResource</w:t>
-      </w:r>
-      <w:proofErr w:type="spellEnd"/>
-      <w:r>
-        <w:rPr>
-          <w:color w:val="C00000"/>
-          <w:lang w:val="en-US"/>
-        </w:rPr>
-        <w:t xml:space="preserve">( </w:t>
-      </w:r>
-      <w:proofErr w:type="spellStart"/>
-      <w:r>
-        <w:rPr>
-          <w:color w:val="C00000"/>
-          <w:lang w:val="en-US"/>
-        </w:rPr>
-        <w:t>woodCost</w:t>
-      </w:r>
-      <w:proofErr w:type="spellEnd"/>
-      <w:r>
-        <w:rPr>
-          <w:color w:val="C00000"/>
-          <w:lang w:val="en-US"/>
-        </w:rPr>
-        <w:t xml:space="preserve">, </w:t>
-      </w:r>
-      <w:proofErr w:type="spellStart"/>
-      <w:r>
-        <w:rPr>
-          <w:color w:val="C00000"/>
-          <w:lang w:val="en-US"/>
-        </w:rPr>
-        <w:t>grainCost</w:t>
-      </w:r>
-      <w:proofErr w:type="spellEnd"/>
-      <w:r>
-        <w:rPr>
-          <w:color w:val="C00000"/>
-          <w:lang w:val="en-US"/>
-        </w:rPr>
-        <w:t xml:space="preserve">, </w:t>
-      </w:r>
-      <w:proofErr w:type="spellStart"/>
-      <w:r>
-        <w:rPr>
-          <w:color w:val="C00000"/>
-          <w:lang w:val="en-US"/>
-        </w:rPr>
-        <w:t>stoneCost</w:t>
-      </w:r>
-      <w:proofErr w:type="spellEnd"/>
-      <w:r>
-        <w:rPr>
-          <w:color w:val="C00000"/>
-          <w:lang w:val="en-US"/>
-        </w:rPr>
-        <w:t>);    }</w:t>
-      </w:r>
-    </w:p>
-    <w:p>
-      <w:pPr>
-        <w:rPr>
-          <w:color w:val="C00000"/>
-          <w:lang w:val="en-US"/>
-        </w:rPr>
-      </w:pPr>
-    </w:p>
-    <w:p>
-      <w:pPr>
-        <w:rPr>
-          <w:color w:val="C00000"/>
-          <w:lang w:val="en-US"/>
-        </w:rPr>
-      </w:pPr>
-      <w:r>
-        <w:rPr>
-          <w:color w:val="C00000"/>
-          <w:lang w:val="en-US"/>
-        </w:rPr>
-        <w:t>&gt;&gt;</w:t>
-      </w:r>
-      <w:r>
-        <w:rPr>
-          <w:color w:val="C00000"/>
-        </w:rPr>
-        <w:t xml:space="preserve"> </w:t>
-      </w:r>
-      <w:proofErr w:type="spellStart"/>
-      <w:proofErr w:type="gramStart"/>
-      <w:r>
-        <w:rPr>
-          <w:color w:val="C00000"/>
-          <w:lang w:val="en-US"/>
-        </w:rPr>
-        <w:t>TradingManager</w:t>
-      </w:r>
-      <w:proofErr w:type="spellEnd"/>
-      <w:r>
-        <w:rPr>
-          <w:color w:val="C00000"/>
-          <w:lang w:val="en-US"/>
-        </w:rPr>
-        <w:t xml:space="preserve"> :</w:t>
-      </w:r>
-      <w:proofErr w:type="gramEnd"/>
-      <w:r>
-        <w:rPr>
-          <w:color w:val="C00000"/>
-          <w:lang w:val="en-US"/>
-        </w:rPr>
-        <w:t xml:space="preserve"> </w:t>
-      </w:r>
-      <w:proofErr w:type="spellStart"/>
-      <w:r>
-        <w:rPr>
-          <w:color w:val="C00000"/>
-          <w:lang w:val="en-US"/>
-        </w:rPr>
-        <w:t>MonoBehaviour</w:t>
-      </w:r>
-      <w:proofErr w:type="spellEnd"/>
-    </w:p>
-    <w:p>
-      <w:pPr>
-        <w:rPr>
-          <w:color w:val="C00000"/>
-          <w:lang w:val="en-US"/>
-        </w:rPr>
-      </w:pPr>
-    </w:p>
-    <w:p>
-      <w:pPr>
-        <w:rPr>
-          <w:color w:val="C00000"/>
-          <w:lang w:val="en-US"/>
-        </w:rPr>
-      </w:pPr>
-      <w:proofErr w:type="gramStart"/>
-      <w:r>
-        <w:rPr>
-          <w:color w:val="C00000"/>
-          <w:lang w:val="en-US"/>
-        </w:rPr>
-        <w:t>public</w:t>
-      </w:r>
-      <w:proofErr w:type="gramEnd"/>
-      <w:r>
-        <w:rPr>
-          <w:color w:val="C00000"/>
-          <w:lang w:val="en-US"/>
-        </w:rPr>
-        <w:t xml:space="preserve"> bool </w:t>
-      </w:r>
-      <w:proofErr w:type="spellStart"/>
-      <w:r>
-        <w:rPr>
-          <w:color w:val="C00000"/>
-          <w:lang w:val="en-US"/>
-        </w:rPr>
-        <w:t>IsEnoughResource</w:t>
-      </w:r>
-      <w:proofErr w:type="spellEnd"/>
-      <w:r>
-        <w:rPr>
-          <w:color w:val="C00000"/>
-          <w:lang w:val="en-US"/>
-        </w:rPr>
-        <w:t>(</w:t>
-      </w:r>
-      <w:proofErr w:type="spellStart"/>
-      <w:r>
-        <w:rPr>
-          <w:color w:val="C00000"/>
-          <w:lang w:val="en-US"/>
-        </w:rPr>
-        <w:t>int</w:t>
-      </w:r>
-      <w:proofErr w:type="spellEnd"/>
-      <w:r>
-        <w:rPr>
-          <w:color w:val="C00000"/>
-          <w:lang w:val="en-US"/>
-        </w:rPr>
-        <w:t xml:space="preserve"> </w:t>
-      </w:r>
-      <w:proofErr w:type="spellStart"/>
-      <w:r>
-        <w:rPr>
-          <w:color w:val="C00000"/>
-          <w:lang w:val="en-US"/>
-        </w:rPr>
-        <w:t>woodCost,int</w:t>
-      </w:r>
-      <w:proofErr w:type="spellEnd"/>
-      <w:r>
-        <w:rPr>
-          <w:color w:val="C00000"/>
-          <w:lang w:val="en-US"/>
-        </w:rPr>
-        <w:t xml:space="preserve"> </w:t>
-      </w:r>
-      <w:proofErr w:type="spellStart"/>
-      <w:r>
-        <w:rPr>
-          <w:color w:val="C00000"/>
-          <w:lang w:val="en-US"/>
-        </w:rPr>
-        <w:t>grainCost,int</w:t>
-      </w:r>
-      <w:proofErr w:type="spellEnd"/>
-      <w:r>
-        <w:rPr>
-          <w:color w:val="C00000"/>
-          <w:lang w:val="en-US"/>
-        </w:rPr>
-        <w:t xml:space="preserve"> </w:t>
-      </w:r>
-      <w:proofErr w:type="spellStart"/>
-      <w:r>
-        <w:rPr>
-          <w:color w:val="C00000"/>
-          <w:lang w:val="en-US"/>
-        </w:rPr>
-        <w:t>stoneCost</w:t>
-      </w:r>
-      <w:proofErr w:type="spellEnd"/>
-      <w:r>
-        <w:rPr>
-          <w:color w:val="C00000"/>
-          <w:lang w:val="en-US"/>
-        </w:rPr>
-        <w:t>){</w:t>
-      </w:r>
-    </w:p>
-    <w:p>
-      <w:pPr>
-        <w:rPr>
-          <w:color w:val="C00000"/>
-          <w:lang w:val="en-US"/>
-        </w:rPr>
-      </w:pPr>
-      <w:r>
-        <w:rPr>
-          <w:color w:val="C00000"/>
-          <w:lang w:val="en-US"/>
-        </w:rPr>
-        <w:t xml:space="preserve">        //getting all the resources</w:t>
-      </w:r>
-    </w:p>
-    <w:p>
-      <w:pPr>
-        <w:rPr>
-          <w:color w:val="C00000"/>
-          <w:lang w:val="en-US"/>
-        </w:rPr>
-      </w:pPr>
-      <w:r>
-        <w:rPr>
-          <w:color w:val="C00000"/>
-          <w:lang w:val="en-US"/>
-        </w:rPr>
-        <w:t xml:space="preserve">        </w:t>
-      </w:r>
-      <w:proofErr w:type="spellStart"/>
-      <w:proofErr w:type="gramStart"/>
-      <w:r>
-        <w:rPr>
-          <w:color w:val="C00000"/>
-          <w:lang w:val="en-US"/>
-        </w:rPr>
-        <w:t>allResources</w:t>
-      </w:r>
-      <w:proofErr w:type="spellEnd"/>
-      <w:proofErr w:type="gramEnd"/>
-      <w:r>
-        <w:rPr>
-          <w:color w:val="C00000"/>
-          <w:lang w:val="en-US"/>
-        </w:rPr>
-        <w:t xml:space="preserve"> = </w:t>
-      </w:r>
-      <w:proofErr w:type="spellStart"/>
-      <w:r>
-        <w:rPr>
-          <w:color w:val="C00000"/>
-          <w:lang w:val="en-US"/>
-        </w:rPr>
-        <w:t>currencyManager.ReturnAllResources</w:t>
-      </w:r>
-      <w:proofErr w:type="spellEnd"/>
-      <w:r>
-        <w:rPr>
-          <w:color w:val="C00000"/>
-          <w:lang w:val="en-US"/>
-        </w:rPr>
-        <w:t>();</w:t>
-      </w:r>
-    </w:p>
-    <w:p>
-      <w:pPr>
-        <w:rPr>
-          <w:color w:val="C00000"/>
-          <w:lang w:val="en-US"/>
-        </w:rPr>
-      </w:pPr>
-      <w:r>
-        <w:rPr>
-          <w:color w:val="C00000"/>
-          <w:lang w:val="en-US"/>
-        </w:rPr>
-        <w:t xml:space="preserve">        //checking all the </w:t>
-      </w:r>
-      <w:proofErr w:type="gramStart"/>
-      <w:r>
-        <w:rPr>
-          <w:color w:val="C00000"/>
-          <w:lang w:val="en-US"/>
-        </w:rPr>
-        <w:t>resources  +</w:t>
-      </w:r>
-      <w:proofErr w:type="gramEnd"/>
-      <w:r>
-        <w:rPr>
-          <w:color w:val="C00000"/>
-          <w:lang w:val="en-US"/>
-        </w:rPr>
-        <w:t xml:space="preserve">+++++++++ </w:t>
-      </w:r>
-    </w:p>
-    <w:p>
-      <w:pPr>
-        <w:rPr>
-          <w:color w:val="C00000"/>
-          <w:lang w:val="en-US"/>
-        </w:rPr>
-      </w:pPr>
-      <w:r>
-        <w:rPr>
-          <w:color w:val="C00000"/>
-          <w:lang w:val="en-US"/>
-        </w:rPr>
-        <w:t xml:space="preserve">        //might return some numbers for </w:t>
-      </w:r>
-      <w:proofErr w:type="spellStart"/>
-      <w:r>
-        <w:rPr>
-          <w:color w:val="C00000"/>
-          <w:lang w:val="en-US"/>
-        </w:rPr>
-        <w:t>ui</w:t>
-      </w:r>
-      <w:proofErr w:type="spellEnd"/>
-      <w:r>
-        <w:rPr>
-          <w:color w:val="C00000"/>
-          <w:lang w:val="en-US"/>
-        </w:rPr>
-        <w:t xml:space="preserve"> missing resource counter</w:t>
-      </w:r>
-    </w:p>
-    <w:p>
-      <w:pPr>
-        <w:rPr>
-          <w:color w:val="C00000"/>
-          <w:lang w:val="en-US"/>
-        </w:rPr>
-      </w:pPr>
-      <w:r>
-        <w:rPr>
-          <w:color w:val="C00000"/>
-          <w:lang w:val="en-US"/>
-        </w:rPr>
-        <w:t xml:space="preserve">        </w:t>
-      </w:r>
-      <w:proofErr w:type="gramStart"/>
-      <w:r>
-        <w:rPr>
-          <w:color w:val="C00000"/>
-          <w:lang w:val="en-US"/>
-        </w:rPr>
-        <w:t>return</w:t>
-      </w:r>
-      <w:proofErr w:type="gramEnd"/>
-      <w:r>
-        <w:rPr>
-          <w:color w:val="C00000"/>
-          <w:lang w:val="en-US"/>
-        </w:rPr>
-        <w:t xml:space="preserve"> </w:t>
-      </w:r>
-      <w:proofErr w:type="spellStart"/>
-      <w:r>
-        <w:rPr>
-          <w:color w:val="C00000"/>
-          <w:lang w:val="en-US"/>
-        </w:rPr>
-        <w:t>allResources</w:t>
-      </w:r>
-      <w:proofErr w:type="spellEnd"/>
-      <w:r>
-        <w:rPr>
-          <w:color w:val="C00000"/>
-          <w:lang w:val="en-US"/>
-        </w:rPr>
-        <w:t>[</w:t>
-      </w:r>
-      <w:proofErr w:type="spellStart"/>
-      <w:r>
-        <w:rPr>
-          <w:color w:val="C00000"/>
-          <w:lang w:val="en-US"/>
-        </w:rPr>
-        <w:t>ResourceType.Wood</w:t>
-      </w:r>
-      <w:proofErr w:type="spellEnd"/>
-      <w:r>
-        <w:rPr>
-          <w:color w:val="C00000"/>
-          <w:lang w:val="en-US"/>
-        </w:rPr>
-        <w:t xml:space="preserve">] &gt;= </w:t>
-      </w:r>
-      <w:proofErr w:type="spellStart"/>
-      <w:r>
-        <w:rPr>
-          <w:color w:val="C00000"/>
-          <w:lang w:val="en-US"/>
-        </w:rPr>
-        <w:t>woodCost</w:t>
-      </w:r>
-      <w:proofErr w:type="spellEnd"/>
-      <w:r>
-        <w:rPr>
-          <w:color w:val="C00000"/>
-          <w:lang w:val="en-US"/>
-        </w:rPr>
-        <w:t xml:space="preserve"> &amp;&amp; </w:t>
-      </w:r>
-    </w:p>
-    <w:p>
-      <w:pPr>
-        <w:rPr>
-          <w:color w:val="C00000"/>
-          <w:lang w:val="en-US"/>
-        </w:rPr>
-      </w:pPr>
-      <w:r>
-        <w:rPr>
-          <w:color w:val="C00000"/>
-          <w:lang w:val="en-US"/>
-        </w:rPr>
-        <w:t xml:space="preserve">        </w:t>
-      </w:r>
-      <w:proofErr w:type="spellStart"/>
-      <w:proofErr w:type="gramStart"/>
-      <w:r>
-        <w:rPr>
-          <w:color w:val="C00000"/>
-          <w:lang w:val="en-US"/>
-        </w:rPr>
-        <w:t>allResources</w:t>
-      </w:r>
-      <w:proofErr w:type="spellEnd"/>
-      <w:r>
-        <w:rPr>
-          <w:color w:val="C00000"/>
-          <w:lang w:val="en-US"/>
-        </w:rPr>
-        <w:t>[</w:t>
-      </w:r>
-      <w:proofErr w:type="spellStart"/>
-      <w:proofErr w:type="gramEnd"/>
-      <w:r>
-        <w:rPr>
-          <w:color w:val="C00000"/>
-          <w:lang w:val="en-US"/>
-        </w:rPr>
-        <w:t>ResourceType.Grain</w:t>
-      </w:r>
-      <w:proofErr w:type="spellEnd"/>
-      <w:r>
-        <w:rPr>
-          <w:color w:val="C00000"/>
-          <w:lang w:val="en-US"/>
-        </w:rPr>
-        <w:t xml:space="preserve">] &gt;= </w:t>
-      </w:r>
-      <w:proofErr w:type="spellStart"/>
-      <w:r>
-        <w:rPr>
-          <w:color w:val="C00000"/>
-          <w:lang w:val="en-US"/>
-        </w:rPr>
-        <w:t>grainCost</w:t>
-      </w:r>
-      <w:proofErr w:type="spellEnd"/>
-      <w:r>
-        <w:rPr>
-          <w:color w:val="C00000"/>
-          <w:lang w:val="en-US"/>
-        </w:rPr>
-        <w:t xml:space="preserve"> &amp;&amp;</w:t>
-      </w:r>
-    </w:p>
-    <w:p>
-      <w:pPr>
-        <w:rPr>
-          <w:color w:val="C00000"/>
-          <w:lang w:val="en-US"/>
-        </w:rPr>
-      </w:pPr>
-      <w:r>
-        <w:rPr>
-          <w:color w:val="C00000"/>
-          <w:lang w:val="en-US"/>
-        </w:rPr>
-        <w:t xml:space="preserve">        </w:t>
-      </w:r>
-      <w:proofErr w:type="spellStart"/>
-      <w:proofErr w:type="gramStart"/>
-      <w:r>
-        <w:rPr>
-          <w:color w:val="C00000"/>
-          <w:lang w:val="en-US"/>
-        </w:rPr>
-        <w:t>allResources</w:t>
-      </w:r>
-      <w:proofErr w:type="spellEnd"/>
-      <w:r>
-        <w:rPr>
-          <w:color w:val="C00000"/>
-          <w:lang w:val="en-US"/>
-        </w:rPr>
-        <w:t>[</w:t>
-      </w:r>
-      <w:proofErr w:type="spellStart"/>
-      <w:proofErr w:type="gramEnd"/>
-      <w:r>
-        <w:rPr>
-          <w:color w:val="C00000"/>
-          <w:lang w:val="en-US"/>
-        </w:rPr>
-        <w:t>ResourceType.Stone</w:t>
-      </w:r>
-      <w:proofErr w:type="spellEnd"/>
-      <w:r>
-        <w:rPr>
-          <w:color w:val="C00000"/>
-          <w:lang w:val="en-US"/>
-        </w:rPr>
-        <w:t xml:space="preserve">] &gt;= </w:t>
-      </w:r>
-      <w:proofErr w:type="spellStart"/>
-      <w:r>
-        <w:rPr>
-          <w:color w:val="C00000"/>
-          <w:lang w:val="en-US"/>
-        </w:rPr>
-        <w:t>stoneCost</w:t>
-      </w:r>
-      <w:proofErr w:type="spellEnd"/>
-      <w:r>
-        <w:rPr>
-          <w:color w:val="C00000"/>
-          <w:lang w:val="en-US"/>
-        </w:rPr>
-        <w:t xml:space="preserve">;    }   </w:t>
-      </w:r>
-    </w:p>
-    <w:p>
-      <w:pPr>
-        <w:rPr>
-          <w:color w:val="C00000"/>
-          <w:lang w:val="en-US"/>
-        </w:rPr>
-      </w:pPr>
-    </w:p>
-    <w:p>
-      <w:pPr>
-        <w:rPr>
-          <w:color w:val="C00000"/>
-          <w:lang w:val="en-US"/>
-        </w:rPr>
-      </w:pPr>
-      <w:r>
-        <w:rPr>
-          <w:color w:val="C00000"/>
-          <w:lang w:val="en-US"/>
-        </w:rPr>
-        <w:t>&gt;&gt;</w:t>
-      </w:r>
-      <w:r>
-        <w:rPr>
-          <w:color w:val="C00000"/>
-        </w:rPr>
-        <w:t xml:space="preserve"> </w:t>
-      </w:r>
-      <w:proofErr w:type="spellStart"/>
-      <w:proofErr w:type="gramStart"/>
-      <w:r>
-        <w:rPr>
-          <w:color w:val="C00000"/>
-          <w:lang w:val="en-US"/>
-        </w:rPr>
-        <w:t>CurrencyManager</w:t>
-      </w:r>
-      <w:proofErr w:type="spellEnd"/>
-      <w:r>
-        <w:rPr>
-          <w:color w:val="C00000"/>
-          <w:lang w:val="en-US"/>
-        </w:rPr>
-        <w:t xml:space="preserve"> :</w:t>
-      </w:r>
-      <w:proofErr w:type="gramEnd"/>
-      <w:r>
-        <w:rPr>
-          <w:color w:val="C00000"/>
-          <w:lang w:val="en-US"/>
-        </w:rPr>
-        <w:t xml:space="preserve"> </w:t>
-      </w:r>
-      <w:proofErr w:type="spellStart"/>
-      <w:r>
-        <w:rPr>
-          <w:color w:val="C00000"/>
-          <w:lang w:val="en-US"/>
-        </w:rPr>
-        <w:t>MonoBehaviour</w:t>
-      </w:r>
-      <w:proofErr w:type="spellEnd"/>
-    </w:p>
-    <w:p>
-      <w:pPr>
-        <w:rPr>
-          <w:color w:val="C00000"/>
-          <w:lang w:val="en-US"/>
-        </w:rPr>
-      </w:pPr>
-    </w:p>
-    <w:p>
-      <w:pPr>
-        <w:rPr>
-          <w:color w:val="C00000"/>
-          <w:lang w:val="en-US"/>
-        </w:rPr>
-      </w:pPr>
-      <w:proofErr w:type="gramStart"/>
-      <w:r>
-        <w:rPr>
-          <w:color w:val="C00000"/>
-          <w:lang w:val="en-US"/>
-        </w:rPr>
-        <w:t>private</w:t>
-      </w:r>
-      <w:proofErr w:type="gramEnd"/>
-      <w:r>
-        <w:rPr>
-          <w:color w:val="C00000"/>
-          <w:lang w:val="en-US"/>
-        </w:rPr>
-        <w:t xml:space="preserve"> Dictionary&lt;</w:t>
-      </w:r>
-      <w:proofErr w:type="spellStart"/>
-      <w:r>
-        <w:rPr>
-          <w:color w:val="C00000"/>
-          <w:lang w:val="en-US"/>
-        </w:rPr>
-        <w:t>ResourceType</w:t>
-      </w:r>
-      <w:proofErr w:type="spellEnd"/>
-      <w:r>
-        <w:rPr>
-          <w:color w:val="C00000"/>
-          <w:lang w:val="en-US"/>
-        </w:rPr>
-        <w:t xml:space="preserve">, </w:t>
-      </w:r>
-      <w:proofErr w:type="spellStart"/>
-      <w:r>
-        <w:rPr>
-          <w:color w:val="C00000"/>
-          <w:lang w:val="en-US"/>
-        </w:rPr>
-        <w:t>int</w:t>
-      </w:r>
-      <w:proofErr w:type="spellEnd"/>
-      <w:r>
-        <w:rPr>
-          <w:color w:val="C00000"/>
-          <w:lang w:val="en-US"/>
-        </w:rPr>
-        <w:t xml:space="preserve">&gt; </w:t>
-      </w:r>
-      <w:proofErr w:type="spellStart"/>
-      <w:r>
-        <w:rPr>
-          <w:color w:val="C00000"/>
-          <w:lang w:val="en-US"/>
-        </w:rPr>
-        <w:t>resourceCurrencies</w:t>
-      </w:r>
-      <w:proofErr w:type="spellEnd"/>
-      <w:r>
-        <w:rPr>
-          <w:color w:val="C00000"/>
-          <w:lang w:val="en-US"/>
-        </w:rPr>
-        <w:t xml:space="preserve"> = new Dictionary&lt;</w:t>
-      </w:r>
-      <w:proofErr w:type="spellStart"/>
-      <w:r>
-        <w:rPr>
-          <w:color w:val="C00000"/>
-          <w:lang w:val="en-US"/>
-        </w:rPr>
-        <w:t>ResourceType</w:t>
-      </w:r>
-      <w:proofErr w:type="spellEnd"/>
-      <w:r>
-        <w:rPr>
-          <w:color w:val="C00000"/>
-          <w:lang w:val="en-US"/>
-        </w:rPr>
-        <w:t xml:space="preserve">, </w:t>
-      </w:r>
-      <w:proofErr w:type="spellStart"/>
-      <w:r>
-        <w:rPr>
-          <w:color w:val="C00000"/>
-          <w:lang w:val="en-US"/>
-        </w:rPr>
-        <w:t>int</w:t>
-      </w:r>
-      <w:proofErr w:type="spellEnd"/>
-      <w:r>
-        <w:rPr>
-          <w:color w:val="C00000"/>
-          <w:lang w:val="en-US"/>
-        </w:rPr>
-        <w:t>&gt;()</w:t>
-      </w:r>
-    </w:p>
-    <w:p>
-      <w:pPr>
-        <w:rPr>
-          <w:color w:val="C00000"/>
-          <w:lang w:val="en-US"/>
-        </w:rPr>
-      </w:pPr>
-      <w:r>
-        <w:rPr>
-          <w:color w:val="C00000"/>
-          <w:lang w:val="en-US"/>
-        </w:rPr>
-        <w:t xml:space="preserve">    {        </w:t>
-      </w:r>
-      <w:proofErr w:type="gramStart"/>
-      <w:r>
-        <w:rPr>
-          <w:color w:val="C00000"/>
-          <w:lang w:val="en-US"/>
-        </w:rPr>
-        <w:t xml:space="preserve">{ </w:t>
-      </w:r>
-      <w:proofErr w:type="spellStart"/>
-      <w:r>
-        <w:rPr>
-          <w:color w:val="C00000"/>
-          <w:lang w:val="en-US"/>
-        </w:rPr>
-        <w:t>ResourceType.Wood</w:t>
-      </w:r>
-      <w:proofErr w:type="spellEnd"/>
-      <w:proofErr w:type="gramEnd"/>
-      <w:r>
-        <w:rPr>
-          <w:color w:val="C00000"/>
-          <w:lang w:val="en-US"/>
-        </w:rPr>
-        <w:t>, 0 },</w:t>
-      </w:r>
-    </w:p>
-    <w:p>
-      <w:pPr>
-        <w:rPr>
-          <w:color w:val="C00000"/>
-          <w:lang w:val="en-US"/>
-        </w:rPr>
-      </w:pPr>
-      <w:r>
-        <w:rPr>
-          <w:color w:val="C00000"/>
-          <w:lang w:val="en-US"/>
-        </w:rPr>
-        <w:t xml:space="preserve">        </w:t>
-      </w:r>
-      <w:proofErr w:type="gramStart"/>
-      <w:r>
-        <w:rPr>
-          <w:color w:val="C00000"/>
-          <w:lang w:val="en-US"/>
-        </w:rPr>
-        <w:t xml:space="preserve">{ </w:t>
-      </w:r>
-      <w:proofErr w:type="spellStart"/>
-      <w:r>
-        <w:rPr>
-          <w:color w:val="C00000"/>
-          <w:lang w:val="en-US"/>
-        </w:rPr>
-        <w:t>ResourceType.Grain</w:t>
-      </w:r>
-      <w:proofErr w:type="spellEnd"/>
-      <w:proofErr w:type="gramEnd"/>
-      <w:r>
-        <w:rPr>
-          <w:color w:val="C00000"/>
-          <w:lang w:val="en-US"/>
-        </w:rPr>
-        <w:t>, 0 },</w:t>
-      </w:r>
-    </w:p>
-    <w:p>
-      <w:pPr>
-        <w:rPr>
-          <w:color w:val="C00000"/>
-          <w:lang w:val="en-US"/>
-        </w:rPr>
-      </w:pPr>
-      <w:r>
-        <w:rPr>
-          <w:color w:val="C00000"/>
-          <w:lang w:val="en-US"/>
-        </w:rPr>
-        <w:t xml:space="preserve">        </w:t>
-      </w:r>
-      <w:proofErr w:type="gramStart"/>
-      <w:r>
-        <w:rPr>
-          <w:color w:val="C00000"/>
-          <w:lang w:val="en-US"/>
-        </w:rPr>
-        <w:t xml:space="preserve">{ </w:t>
-      </w:r>
-      <w:proofErr w:type="spellStart"/>
-      <w:r>
-        <w:rPr>
-          <w:color w:val="C00000"/>
-          <w:lang w:val="en-US"/>
-        </w:rPr>
-        <w:t>ResourceType.Stone</w:t>
-      </w:r>
-      <w:proofErr w:type="spellEnd"/>
-      <w:proofErr w:type="gramEnd"/>
-      <w:r>
-        <w:rPr>
-          <w:color w:val="C00000"/>
-          <w:lang w:val="en-US"/>
-        </w:rPr>
-        <w:t>, 0 }    };</w:t>
-      </w:r>
-    </w:p>
-    <w:p>
-      <w:pPr>
-        <w:rPr>
-          <w:color w:val="C00000"/>
-          <w:lang w:val="en-US"/>
-        </w:rPr>
-      </w:pPr>
-      <w:proofErr w:type="gramStart"/>
-      <w:r>
-        <w:rPr>
-          <w:color w:val="C00000"/>
-          <w:lang w:val="en-US"/>
-        </w:rPr>
-        <w:t>public</w:t>
-      </w:r>
-      <w:proofErr w:type="gramEnd"/>
-      <w:r>
-        <w:rPr>
-          <w:color w:val="C00000"/>
-          <w:lang w:val="en-US"/>
-        </w:rPr>
-        <w:t xml:space="preserve"> Dictionary&lt;</w:t>
-      </w:r>
-      <w:proofErr w:type="spellStart"/>
-      <w:r>
-        <w:rPr>
-          <w:color w:val="C00000"/>
-          <w:lang w:val="en-US"/>
-        </w:rPr>
-        <w:t>ResourceType</w:t>
-      </w:r>
-      <w:proofErr w:type="spellEnd"/>
-      <w:r>
-        <w:rPr>
-          <w:color w:val="C00000"/>
-          <w:lang w:val="en-US"/>
-        </w:rPr>
-        <w:t xml:space="preserve">, </w:t>
-      </w:r>
-      <w:proofErr w:type="spellStart"/>
-      <w:r>
-        <w:rPr>
-          <w:color w:val="C00000"/>
-          <w:lang w:val="en-US"/>
-        </w:rPr>
-        <w:t>int</w:t>
-      </w:r>
-      <w:proofErr w:type="spellEnd"/>
-      <w:r>
-        <w:rPr>
-          <w:color w:val="C00000"/>
-          <w:lang w:val="en-US"/>
-        </w:rPr>
-        <w:t xml:space="preserve">&gt; </w:t>
-      </w:r>
-      <w:proofErr w:type="spellStart"/>
-      <w:r>
-        <w:rPr>
-          <w:color w:val="C00000"/>
-          <w:lang w:val="en-US"/>
-        </w:rPr>
-        <w:t>ReturnAllResources</w:t>
-      </w:r>
-      <w:proofErr w:type="spellEnd"/>
-      <w:r>
-        <w:rPr>
-          <w:color w:val="C00000"/>
-          <w:lang w:val="en-US"/>
-        </w:rPr>
-        <w:t>()    {</w:t>
-      </w:r>
-    </w:p>
-    <w:p>
-      <w:pPr>
-        <w:rPr>
-          <w:color w:val="C00000"/>
-          <w:lang w:val="en-US"/>
-        </w:rPr>
-      </w:pPr>
-      <w:r>
-        <w:rPr>
-          <w:color w:val="C00000"/>
-          <w:lang w:val="en-US"/>
-        </w:rPr>
-        <w:t xml:space="preserve">        </w:t>
-      </w:r>
-      <w:proofErr w:type="gramStart"/>
-      <w:r>
-        <w:rPr>
-          <w:color w:val="C00000"/>
-          <w:lang w:val="en-US"/>
-        </w:rPr>
-        <w:t>return</w:t>
-      </w:r>
-      <w:proofErr w:type="gramEnd"/>
-      <w:r>
-        <w:rPr>
-          <w:color w:val="C00000"/>
-          <w:lang w:val="en-US"/>
-        </w:rPr>
-        <w:t xml:space="preserve"> new Dictionary&lt;</w:t>
-      </w:r>
-      <w:proofErr w:type="spellStart"/>
-      <w:r>
-        <w:rPr>
-          <w:color w:val="C00000"/>
-          <w:lang w:val="en-US"/>
-        </w:rPr>
-        <w:t>ResourceType</w:t>
-      </w:r>
-      <w:proofErr w:type="spellEnd"/>
-      <w:r>
-        <w:rPr>
-          <w:color w:val="C00000"/>
-          <w:lang w:val="en-US"/>
-        </w:rPr>
-        <w:t xml:space="preserve">, </w:t>
-      </w:r>
-      <w:proofErr w:type="spellStart"/>
-      <w:r>
-        <w:rPr>
-          <w:color w:val="C00000"/>
-          <w:lang w:val="en-US"/>
-        </w:rPr>
-        <w:t>int</w:t>
-      </w:r>
-      <w:proofErr w:type="spellEnd"/>
-      <w:r>
-        <w:rPr>
-          <w:color w:val="C00000"/>
-          <w:lang w:val="en-US"/>
-        </w:rPr>
-        <w:t>&gt;(</w:t>
-      </w:r>
-      <w:proofErr w:type="spellStart"/>
-      <w:r>
-        <w:rPr>
-          <w:color w:val="C00000"/>
-          <w:lang w:val="en-US"/>
-        </w:rPr>
-        <w:t>resourceCurrencies</w:t>
-      </w:r>
-      <w:proofErr w:type="spellEnd"/>
-      <w:r>
-        <w:rPr>
-          <w:color w:val="C00000"/>
-          <w:lang w:val="en-US"/>
-        </w:rPr>
-        <w:t>); // Return a copy of the dictionary    }</w:t>
-      </w:r>
-    </w:p>
-    <w:p>
-      <w:pPr>
-        <w:rPr>
-          <w:color w:val="C00000"/>
-          <w:lang w:val="en-US"/>
-        </w:rPr>
-      </w:pPr>
-      <w:proofErr w:type="gramStart"/>
-      <w:r>
-        <w:rPr>
-          <w:color w:val="C00000"/>
-          <w:lang w:val="en-US"/>
-        </w:rPr>
-        <w:t>public</w:t>
-      </w:r>
-      <w:proofErr w:type="gramEnd"/>
-      <w:r>
-        <w:rPr>
-          <w:color w:val="C00000"/>
-          <w:lang w:val="en-US"/>
-        </w:rPr>
-        <w:t xml:space="preserve"> </w:t>
-      </w:r>
-      <w:proofErr w:type="spellStart"/>
-      <w:r>
-        <w:rPr>
-          <w:color w:val="C00000"/>
-          <w:lang w:val="en-US"/>
-        </w:rPr>
-        <w:t>enum</w:t>
-      </w:r>
-      <w:proofErr w:type="spellEnd"/>
-      <w:r>
-        <w:rPr>
-          <w:color w:val="C00000"/>
-          <w:lang w:val="en-US"/>
-        </w:rPr>
-        <w:t xml:space="preserve"> </w:t>
-      </w:r>
-      <w:proofErr w:type="spellStart"/>
-      <w:r>
-        <w:rPr>
-          <w:color w:val="C00000"/>
-          <w:lang w:val="en-US"/>
-        </w:rPr>
-        <w:t>ResourceType</w:t>
-      </w:r>
-      <w:proofErr w:type="spellEnd"/>
-    </w:p>
-    <w:p>
-      <w:pPr>
-        <w:rPr>
-          <w:color w:val="C00000"/>
-          <w:lang w:val="en-US"/>
-        </w:rPr>
-      </w:pPr>
-      <w:r>
-        <w:rPr>
-          <w:color w:val="C00000"/>
-          <w:lang w:val="en-US"/>
-        </w:rPr>
-        <w:t>{    Wood,</w:t>
-      </w:r>
-    </w:p>
-    <w:p>
-      <w:pPr>
-        <w:rPr>
-          <w:color w:val="C00000"/>
-          <w:lang w:val="en-US"/>
-        </w:rPr>
-      </w:pPr>
-      <w:r>
-        <w:rPr>
-          <w:color w:val="C00000"/>
-          <w:lang w:val="en-US"/>
-        </w:rPr>
-        <w:t xml:space="preserve">    Grain,</w:t>
-      </w:r>
-    </w:p>
-    <w:p>
-      <w:pPr>
-        <w:rPr>
-          <w:color w:val="C00000"/>
-          <w:lang w:val="en-US"/>
-        </w:rPr>
-      </w:pPr>
-      <w:r>
-        <w:rPr>
-          <w:color w:val="C00000"/>
-          <w:lang w:val="en-US"/>
-        </w:rPr>
-        <w:t xml:space="preserve">    Stone}</w:t>
-      </w:r>
-    </w:p>
-    <w:p>
-      <w:pPr>
-        <w:rPr>
-          <w:color w:val="C00000"/>
-          <w:lang w:val="en-US"/>
-        </w:rPr>
-      </w:pPr>
-    </w:p>
-    <w:p>
-      <w:pPr>
-        <w:rPr>
-          <w:color w:val="000000" w:themeColor="text1"/>
-          <w:lang w:val="en-US"/>
-        </w:rPr>
-      </w:pPr>
-      <w:r>
-        <w:rPr>
-          <w:color w:val="000000" w:themeColor="text1"/>
-          <w:lang w:val="en-US"/>
-        </w:rPr>
-        <w:t>//step 5b</w:t>
-      </w:r>
-    </w:p>
-    <w:p>
-      <w:pPr>
-        <w:rPr>
-          <w:color w:val="FFC000"/>
-          <w:lang w:val="en-US"/>
-        </w:rPr>
-      </w:pPr>
-      <w:r>
-        <w:rPr>
-          <w:color w:val="FFC000"/>
-          <w:lang w:val="en-US"/>
-        </w:rPr>
-        <w:t>&gt;&gt;</w:t>
-      </w:r>
-      <w:r>
-        <w:rPr>
-          <w:color w:val="FFC000"/>
-        </w:rPr>
-        <w:t xml:space="preserve"> </w:t>
-      </w:r>
-      <w:proofErr w:type="spellStart"/>
-      <w:proofErr w:type="gramStart"/>
-      <w:r>
-        <w:rPr>
-          <w:color w:val="FFC000"/>
-          <w:lang w:val="en-US"/>
-        </w:rPr>
-        <w:t>BuildingUIManager</w:t>
-      </w:r>
-      <w:proofErr w:type="spellEnd"/>
-      <w:r>
-        <w:rPr>
-          <w:color w:val="FFC000"/>
-          <w:lang w:val="en-US"/>
-        </w:rPr>
-        <w:t xml:space="preserve"> :</w:t>
-      </w:r>
-      <w:proofErr w:type="gramEnd"/>
-      <w:r>
-        <w:rPr>
-          <w:color w:val="FFC000"/>
-          <w:lang w:val="en-US"/>
-        </w:rPr>
-        <w:t xml:space="preserve"> </w:t>
-      </w:r>
-      <w:proofErr w:type="spellStart"/>
-      <w:r>
-        <w:rPr>
-          <w:color w:val="FFC000"/>
-          <w:lang w:val="en-US"/>
-        </w:rPr>
-        <w:t>MonoBehaviour</w:t>
-      </w:r>
-      <w:proofErr w:type="spellEnd"/>
-    </w:p>
-    <w:p>
-      <w:pPr>
-        <w:rPr>
-          <w:color w:val="FFC000"/>
-          <w:lang w:val="en-US"/>
-        </w:rPr>
-      </w:pPr>
-      <w:proofErr w:type="gramStart"/>
-      <w:r>
-        <w:rPr>
-          <w:color w:val="FFC000"/>
-          <w:lang w:val="en-US"/>
-        </w:rPr>
-        <w:t>void</w:t>
-      </w:r>
-      <w:proofErr w:type="gramEnd"/>
-      <w:r>
-        <w:rPr>
-          <w:color w:val="FFC000"/>
-          <w:lang w:val="en-US"/>
-        </w:rPr>
-        <w:t xml:space="preserve"> </w:t>
-      </w:r>
-      <w:proofErr w:type="spellStart"/>
-      <w:r>
-        <w:rPr>
-          <w:color w:val="FFC000"/>
-          <w:lang w:val="en-US"/>
-        </w:rPr>
-        <w:t>MessageForNotEnoughCredit</w:t>
-      </w:r>
-      <w:proofErr w:type="spellEnd"/>
-      <w:r>
-        <w:rPr>
-          <w:color w:val="FFC000"/>
-          <w:lang w:val="en-US"/>
-        </w:rPr>
-        <w:t>(){</w:t>
-      </w:r>
-    </w:p>
-    <w:p>
-      <w:pPr>
-        <w:rPr>
-          <w:color w:val="FFC000"/>
-          <w:lang w:val="en-US"/>
-        </w:rPr>
-      </w:pPr>
-      <w:r>
-        <w:rPr>
-          <w:color w:val="FFC000"/>
           <w:lang w:val="en-US"/>
         </w:rPr>
         <w:lastRenderedPageBreak/>
         <w:t xml:space="preserve">        </w:t>
       </w:r>
-      <w:proofErr w:type="spellStart"/>
-      <w:proofErr w:type="gramStart"/>
-      <w:r>
+      <w:proofErr w:type="gramStart"/>
+      <w:r>
+        <w:rPr>
+          <w:color w:val="C00000"/>
+          <w:lang w:val="en-US"/>
+        </w:rPr>
+        <w:t>return</w:t>
+      </w:r>
+      <w:proofErr w:type="gramEnd"/>
+      <w:r>
+        <w:rPr>
+          <w:color w:val="C00000"/>
+          <w:lang w:val="en-US"/>
+        </w:rPr>
+        <w:t xml:space="preserve"> </w:t>
+      </w:r>
+      <w:proofErr w:type="spellStart"/>
+      <w:r>
+        <w:rPr>
+          <w:color w:val="C00000"/>
+          <w:lang w:val="en-US"/>
+        </w:rPr>
+        <w:t>conditionManager.CheckIsEnough</w:t>
+      </w:r>
+      <w:proofErr w:type="spellEnd"/>
+      <w:r>
+        <w:rPr>
+          <w:color w:val="C00000"/>
+          <w:lang w:val="en-US"/>
+        </w:rPr>
+        <w:t>(</w:t>
+      </w:r>
+      <w:proofErr w:type="spellStart"/>
+      <w:r>
+        <w:rPr>
+          <w:color w:val="C00000"/>
+          <w:lang w:val="en-US"/>
+        </w:rPr>
+        <w:t>woodCost,grainCost,stoneCost</w:t>
+      </w:r>
+      <w:proofErr w:type="spellEnd"/>
+      <w:r>
+        <w:rPr>
+          <w:color w:val="C00000"/>
+          <w:lang w:val="en-US"/>
+        </w:rPr>
+        <w:t>);    }</w:t>
+      </w:r>
+    </w:p>
+    <w:p>
+      <w:pPr>
+        <w:rPr>
+          <w:color w:val="C00000"/>
+          <w:lang w:val="en-US"/>
+        </w:rPr>
+      </w:pPr>
+    </w:p>
+    <w:p>
+      <w:pPr>
+        <w:rPr>
+          <w:color w:val="C00000"/>
+          <w:lang w:val="en-US"/>
+        </w:rPr>
+      </w:pPr>
+      <w:r>
+        <w:rPr>
+          <w:color w:val="C00000"/>
+          <w:lang w:val="en-US"/>
+        </w:rPr>
+        <w:t>&gt;&gt;</w:t>
+      </w:r>
+      <w:r>
+        <w:rPr>
+          <w:color w:val="C00000"/>
+        </w:rPr>
+        <w:t xml:space="preserve"> </w:t>
+      </w:r>
+      <w:proofErr w:type="spellStart"/>
+      <w:proofErr w:type="gramStart"/>
+      <w:r>
+        <w:rPr>
+          <w:color w:val="C00000"/>
+          <w:lang w:val="en-US"/>
+        </w:rPr>
+        <w:t>ConditionalManager</w:t>
+      </w:r>
+      <w:proofErr w:type="spellEnd"/>
+      <w:r>
+        <w:rPr>
+          <w:color w:val="C00000"/>
+          <w:lang w:val="en-US"/>
+        </w:rPr>
+        <w:t xml:space="preserve"> :</w:t>
+      </w:r>
+      <w:proofErr w:type="gramEnd"/>
+      <w:r>
+        <w:rPr>
+          <w:color w:val="C00000"/>
+          <w:lang w:val="en-US"/>
+        </w:rPr>
+        <w:t xml:space="preserve"> </w:t>
+      </w:r>
+      <w:proofErr w:type="spellStart"/>
+      <w:r>
+        <w:rPr>
+          <w:color w:val="C00000"/>
+          <w:lang w:val="en-US"/>
+        </w:rPr>
+        <w:t>MonoBehaviour</w:t>
+      </w:r>
+      <w:proofErr w:type="spellEnd"/>
+    </w:p>
+    <w:p>
+      <w:pPr>
+        <w:rPr>
+          <w:color w:val="C00000"/>
+          <w:lang w:val="en-US"/>
+        </w:rPr>
+      </w:pPr>
+    </w:p>
+    <w:p>
+      <w:pPr>
+        <w:rPr>
+          <w:color w:val="C00000"/>
+          <w:lang w:val="en-US"/>
+        </w:rPr>
+      </w:pPr>
+      <w:proofErr w:type="gramStart"/>
+      <w:r>
+        <w:rPr>
+          <w:color w:val="C00000"/>
+          <w:lang w:val="en-US"/>
+        </w:rPr>
+        <w:t>public</w:t>
+      </w:r>
+      <w:proofErr w:type="gramEnd"/>
+      <w:r>
+        <w:rPr>
+          <w:color w:val="C00000"/>
+          <w:lang w:val="en-US"/>
+        </w:rPr>
+        <w:t xml:space="preserve"> bool </w:t>
+      </w:r>
+      <w:proofErr w:type="spellStart"/>
+      <w:r>
+        <w:rPr>
+          <w:color w:val="C00000"/>
+          <w:lang w:val="en-US"/>
+        </w:rPr>
+        <w:t>CheckIsEnough</w:t>
+      </w:r>
+      <w:proofErr w:type="spellEnd"/>
+      <w:r>
+        <w:rPr>
+          <w:color w:val="C00000"/>
+          <w:lang w:val="en-US"/>
+        </w:rPr>
+        <w:t>(</w:t>
+      </w:r>
+      <w:proofErr w:type="spellStart"/>
+      <w:r>
+        <w:rPr>
+          <w:color w:val="C00000"/>
+          <w:lang w:val="en-US"/>
+        </w:rPr>
+        <w:t>int</w:t>
+      </w:r>
+      <w:proofErr w:type="spellEnd"/>
+      <w:r>
+        <w:rPr>
+          <w:color w:val="C00000"/>
+          <w:lang w:val="en-US"/>
+        </w:rPr>
+        <w:t xml:space="preserve"> </w:t>
+      </w:r>
+      <w:proofErr w:type="spellStart"/>
+      <w:r>
+        <w:rPr>
+          <w:color w:val="C00000"/>
+          <w:lang w:val="en-US"/>
+        </w:rPr>
+        <w:t>woodCost,int</w:t>
+      </w:r>
+      <w:proofErr w:type="spellEnd"/>
+      <w:r>
+        <w:rPr>
+          <w:color w:val="C00000"/>
+          <w:lang w:val="en-US"/>
+        </w:rPr>
+        <w:t xml:space="preserve"> </w:t>
+      </w:r>
+      <w:proofErr w:type="spellStart"/>
+      <w:r>
+        <w:rPr>
+          <w:color w:val="C00000"/>
+          <w:lang w:val="en-US"/>
+        </w:rPr>
+        <w:t>grainCost,int</w:t>
+      </w:r>
+      <w:proofErr w:type="spellEnd"/>
+      <w:r>
+        <w:rPr>
+          <w:color w:val="C00000"/>
+          <w:lang w:val="en-US"/>
+        </w:rPr>
+        <w:t xml:space="preserve"> </w:t>
+      </w:r>
+      <w:proofErr w:type="spellStart"/>
+      <w:r>
+        <w:rPr>
+          <w:color w:val="C00000"/>
+          <w:lang w:val="en-US"/>
+        </w:rPr>
+        <w:t>stoneCost</w:t>
+      </w:r>
+      <w:proofErr w:type="spellEnd"/>
+      <w:r>
+        <w:rPr>
+          <w:color w:val="C00000"/>
+          <w:lang w:val="en-US"/>
+        </w:rPr>
+        <w:t>){</w:t>
+      </w:r>
+    </w:p>
+    <w:p>
+      <w:pPr>
+        <w:rPr>
+          <w:color w:val="C00000"/>
+          <w:lang w:val="en-US"/>
+        </w:rPr>
+      </w:pPr>
+      <w:r>
+        <w:rPr>
+          <w:color w:val="C00000"/>
+          <w:lang w:val="en-US"/>
+        </w:rPr>
+        <w:t xml:space="preserve">        </w:t>
+      </w:r>
+      <w:proofErr w:type="gramStart"/>
+      <w:r>
+        <w:rPr>
+          <w:color w:val="C00000"/>
+          <w:lang w:val="en-US"/>
+        </w:rPr>
+        <w:t>return</w:t>
+      </w:r>
+      <w:proofErr w:type="gramEnd"/>
+      <w:r>
+        <w:rPr>
+          <w:color w:val="C00000"/>
+          <w:lang w:val="en-US"/>
+        </w:rPr>
+        <w:t xml:space="preserve"> </w:t>
+      </w:r>
+      <w:proofErr w:type="spellStart"/>
+      <w:r>
+        <w:rPr>
+          <w:color w:val="C00000"/>
+          <w:lang w:val="en-US"/>
+        </w:rPr>
+        <w:t>tradingManager.IsEnoughResource</w:t>
+      </w:r>
+      <w:proofErr w:type="spellEnd"/>
+      <w:r>
+        <w:rPr>
+          <w:color w:val="C00000"/>
+          <w:lang w:val="en-US"/>
+        </w:rPr>
+        <w:t xml:space="preserve">( </w:t>
+      </w:r>
+      <w:proofErr w:type="spellStart"/>
+      <w:r>
+        <w:rPr>
+          <w:color w:val="C00000"/>
+          <w:lang w:val="en-US"/>
+        </w:rPr>
+        <w:t>woodCost</w:t>
+      </w:r>
+      <w:proofErr w:type="spellEnd"/>
+      <w:r>
+        <w:rPr>
+          <w:color w:val="C00000"/>
+          <w:lang w:val="en-US"/>
+        </w:rPr>
+        <w:t xml:space="preserve">, </w:t>
+      </w:r>
+      <w:proofErr w:type="spellStart"/>
+      <w:r>
+        <w:rPr>
+          <w:color w:val="C00000"/>
+          <w:lang w:val="en-US"/>
+        </w:rPr>
+        <w:t>grainCost</w:t>
+      </w:r>
+      <w:proofErr w:type="spellEnd"/>
+      <w:r>
+        <w:rPr>
+          <w:color w:val="C00000"/>
+          <w:lang w:val="en-US"/>
+        </w:rPr>
+        <w:t xml:space="preserve">, </w:t>
+      </w:r>
+      <w:proofErr w:type="spellStart"/>
+      <w:r>
+        <w:rPr>
+          <w:color w:val="C00000"/>
+          <w:lang w:val="en-US"/>
+        </w:rPr>
+        <w:t>stoneCost</w:t>
+      </w:r>
+      <w:proofErr w:type="spellEnd"/>
+      <w:r>
+        <w:rPr>
+          <w:color w:val="C00000"/>
+          <w:lang w:val="en-US"/>
+        </w:rPr>
+        <w:t>);    }</w:t>
+      </w:r>
+    </w:p>
+    <w:p>
+      <w:pPr>
+        <w:rPr>
+          <w:color w:val="C00000"/>
+          <w:lang w:val="en-US"/>
+        </w:rPr>
+      </w:pPr>
+    </w:p>
+    <w:p>
+      <w:pPr>
+        <w:rPr>
+          <w:color w:val="C00000"/>
+          <w:lang w:val="en-US"/>
+        </w:rPr>
+      </w:pPr>
+      <w:r>
+        <w:rPr>
+          <w:color w:val="C00000"/>
+          <w:lang w:val="en-US"/>
+        </w:rPr>
+        <w:t>&gt;&gt;</w:t>
+      </w:r>
+      <w:r>
+        <w:rPr>
+          <w:color w:val="C00000"/>
+        </w:rPr>
+        <w:t xml:space="preserve"> </w:t>
+      </w:r>
+      <w:proofErr w:type="spellStart"/>
+      <w:proofErr w:type="gramStart"/>
+      <w:r>
+        <w:rPr>
+          <w:color w:val="C00000"/>
+          <w:lang w:val="en-US"/>
+        </w:rPr>
+        <w:t>TradingManager</w:t>
+      </w:r>
+      <w:proofErr w:type="spellEnd"/>
+      <w:r>
+        <w:rPr>
+          <w:color w:val="C00000"/>
+          <w:lang w:val="en-US"/>
+        </w:rPr>
+        <w:t xml:space="preserve"> :</w:t>
+      </w:r>
+      <w:proofErr w:type="gramEnd"/>
+      <w:r>
+        <w:rPr>
+          <w:color w:val="C00000"/>
+          <w:lang w:val="en-US"/>
+        </w:rPr>
+        <w:t xml:space="preserve"> </w:t>
+      </w:r>
+      <w:proofErr w:type="spellStart"/>
+      <w:r>
+        <w:rPr>
+          <w:color w:val="C00000"/>
+          <w:lang w:val="en-US"/>
+        </w:rPr>
+        <w:t>MonoBehaviour</w:t>
+      </w:r>
+      <w:proofErr w:type="spellEnd"/>
+    </w:p>
+    <w:p>
+      <w:pPr>
+        <w:rPr>
+          <w:color w:val="C00000"/>
+          <w:lang w:val="en-US"/>
+        </w:rPr>
+      </w:pPr>
+    </w:p>
+    <w:p>
+      <w:pPr>
+        <w:rPr>
+          <w:color w:val="C00000"/>
+          <w:lang w:val="en-US"/>
+        </w:rPr>
+      </w:pPr>
+      <w:proofErr w:type="gramStart"/>
+      <w:r>
+        <w:rPr>
+          <w:color w:val="C00000"/>
+          <w:lang w:val="en-US"/>
+        </w:rPr>
+        <w:t>public</w:t>
+      </w:r>
+      <w:proofErr w:type="gramEnd"/>
+      <w:r>
+        <w:rPr>
+          <w:color w:val="C00000"/>
+          <w:lang w:val="en-US"/>
+        </w:rPr>
+        <w:t xml:space="preserve"> bool </w:t>
+      </w:r>
+      <w:proofErr w:type="spellStart"/>
+      <w:r>
+        <w:rPr>
+          <w:color w:val="C00000"/>
+          <w:lang w:val="en-US"/>
+        </w:rPr>
+        <w:t>IsEnoughResource</w:t>
+      </w:r>
+      <w:proofErr w:type="spellEnd"/>
+      <w:r>
+        <w:rPr>
+          <w:color w:val="C00000"/>
+          <w:lang w:val="en-US"/>
+        </w:rPr>
+        <w:t>(</w:t>
+      </w:r>
+      <w:proofErr w:type="spellStart"/>
+      <w:r>
+        <w:rPr>
+          <w:color w:val="C00000"/>
+          <w:lang w:val="en-US"/>
+        </w:rPr>
+        <w:t>int</w:t>
+      </w:r>
+      <w:proofErr w:type="spellEnd"/>
+      <w:r>
+        <w:rPr>
+          <w:color w:val="C00000"/>
+          <w:lang w:val="en-US"/>
+        </w:rPr>
+        <w:t xml:space="preserve"> </w:t>
+      </w:r>
+      <w:proofErr w:type="spellStart"/>
+      <w:r>
+        <w:rPr>
+          <w:color w:val="C00000"/>
+          <w:lang w:val="en-US"/>
+        </w:rPr>
+        <w:t>woodCost,int</w:t>
+      </w:r>
+      <w:proofErr w:type="spellEnd"/>
+      <w:r>
+        <w:rPr>
+          <w:color w:val="C00000"/>
+          <w:lang w:val="en-US"/>
+        </w:rPr>
+        <w:t xml:space="preserve"> </w:t>
+      </w:r>
+      <w:proofErr w:type="spellStart"/>
+      <w:r>
+        <w:rPr>
+          <w:color w:val="C00000"/>
+          <w:lang w:val="en-US"/>
+        </w:rPr>
+        <w:t>grainCost,int</w:t>
+      </w:r>
+      <w:proofErr w:type="spellEnd"/>
+      <w:r>
+        <w:rPr>
+          <w:color w:val="C00000"/>
+          <w:lang w:val="en-US"/>
+        </w:rPr>
+        <w:t xml:space="preserve"> </w:t>
+      </w:r>
+      <w:proofErr w:type="spellStart"/>
+      <w:r>
+        <w:rPr>
+          <w:color w:val="C00000"/>
+          <w:lang w:val="en-US"/>
+        </w:rPr>
+        <w:t>stoneCost</w:t>
+      </w:r>
+      <w:proofErr w:type="spellEnd"/>
+      <w:r>
+        <w:rPr>
+          <w:color w:val="C00000"/>
+          <w:lang w:val="en-US"/>
+        </w:rPr>
+        <w:t>){</w:t>
+      </w:r>
+    </w:p>
+    <w:p>
+      <w:pPr>
+        <w:rPr>
+          <w:color w:val="C00000"/>
+          <w:lang w:val="en-US"/>
+        </w:rPr>
+      </w:pPr>
+      <w:r>
+        <w:rPr>
+          <w:color w:val="C00000"/>
+          <w:lang w:val="en-US"/>
+        </w:rPr>
+        <w:t xml:space="preserve">        //getting all the resources</w:t>
+      </w:r>
+    </w:p>
+    <w:p>
+      <w:pPr>
+        <w:rPr>
+          <w:color w:val="C00000"/>
+          <w:lang w:val="en-US"/>
+        </w:rPr>
+      </w:pPr>
+      <w:r>
+        <w:rPr>
+          <w:color w:val="C00000"/>
+          <w:lang w:val="en-US"/>
+        </w:rPr>
+        <w:t xml:space="preserve">        </w:t>
+      </w:r>
+      <w:proofErr w:type="spellStart"/>
+      <w:proofErr w:type="gramStart"/>
+      <w:r>
+        <w:rPr>
+          <w:color w:val="C00000"/>
+          <w:lang w:val="en-US"/>
+        </w:rPr>
+        <w:t>allResources</w:t>
+      </w:r>
+      <w:proofErr w:type="spellEnd"/>
+      <w:proofErr w:type="gramEnd"/>
+      <w:r>
+        <w:rPr>
+          <w:color w:val="C00000"/>
+          <w:lang w:val="en-US"/>
+        </w:rPr>
+        <w:t xml:space="preserve"> = </w:t>
+      </w:r>
+      <w:proofErr w:type="spellStart"/>
+      <w:r>
+        <w:rPr>
+          <w:color w:val="C00000"/>
+          <w:lang w:val="en-US"/>
+        </w:rPr>
+        <w:t>currencyManager.ReturnAllResources</w:t>
+      </w:r>
+      <w:proofErr w:type="spellEnd"/>
+      <w:r>
+        <w:rPr>
+          <w:color w:val="C00000"/>
+          <w:lang w:val="en-US"/>
+        </w:rPr>
+        <w:t>();</w:t>
+      </w:r>
+    </w:p>
+    <w:p>
+      <w:pPr>
+        <w:rPr>
+          <w:color w:val="C00000"/>
+          <w:lang w:val="en-US"/>
+        </w:rPr>
+      </w:pPr>
+      <w:r>
+        <w:rPr>
+          <w:color w:val="C00000"/>
+          <w:lang w:val="en-US"/>
+        </w:rPr>
+        <w:t xml:space="preserve">        //checking all the </w:t>
+      </w:r>
+      <w:proofErr w:type="gramStart"/>
+      <w:r>
+        <w:rPr>
+          <w:color w:val="C00000"/>
+          <w:lang w:val="en-US"/>
+        </w:rPr>
+        <w:t>resources  +</w:t>
+      </w:r>
+      <w:proofErr w:type="gramEnd"/>
+      <w:r>
+        <w:rPr>
+          <w:color w:val="C00000"/>
+          <w:lang w:val="en-US"/>
+        </w:rPr>
+        <w:t xml:space="preserve">+++++++++ </w:t>
+      </w:r>
+    </w:p>
+    <w:p>
+      <w:pPr>
+        <w:rPr>
+          <w:color w:val="C00000"/>
+          <w:lang w:val="en-US"/>
+        </w:rPr>
+      </w:pPr>
+      <w:r>
+        <w:rPr>
+          <w:color w:val="C00000"/>
+          <w:lang w:val="en-US"/>
+        </w:rPr>
+        <w:t xml:space="preserve">        //might return some numbers for </w:t>
+      </w:r>
+      <w:proofErr w:type="spellStart"/>
+      <w:r>
+        <w:rPr>
+          <w:color w:val="C00000"/>
+          <w:lang w:val="en-US"/>
+        </w:rPr>
+        <w:t>ui</w:t>
+      </w:r>
+      <w:proofErr w:type="spellEnd"/>
+      <w:r>
+        <w:rPr>
+          <w:color w:val="C00000"/>
+          <w:lang w:val="en-US"/>
+        </w:rPr>
+        <w:t xml:space="preserve"> missing resource counter</w:t>
+      </w:r>
+    </w:p>
+    <w:p>
+      <w:pPr>
+        <w:rPr>
+          <w:color w:val="C00000"/>
+          <w:lang w:val="en-US"/>
+        </w:rPr>
+      </w:pPr>
+      <w:r>
+        <w:rPr>
+          <w:color w:val="C00000"/>
+          <w:lang w:val="en-US"/>
+        </w:rPr>
+        <w:t xml:space="preserve">        </w:t>
+      </w:r>
+      <w:proofErr w:type="gramStart"/>
+      <w:r>
+        <w:rPr>
+          <w:color w:val="C00000"/>
+          <w:lang w:val="en-US"/>
+        </w:rPr>
+        <w:t>return</w:t>
+      </w:r>
+      <w:proofErr w:type="gramEnd"/>
+      <w:r>
+        <w:rPr>
+          <w:color w:val="C00000"/>
+          <w:lang w:val="en-US"/>
+        </w:rPr>
+        <w:t xml:space="preserve"> </w:t>
+      </w:r>
+      <w:proofErr w:type="spellStart"/>
+      <w:r>
+        <w:rPr>
+          <w:color w:val="C00000"/>
+          <w:lang w:val="en-US"/>
+        </w:rPr>
+        <w:t>allResources</w:t>
+      </w:r>
+      <w:proofErr w:type="spellEnd"/>
+      <w:r>
+        <w:rPr>
+          <w:color w:val="C00000"/>
+          <w:lang w:val="en-US"/>
+        </w:rPr>
+        <w:t>[</w:t>
+      </w:r>
+      <w:proofErr w:type="spellStart"/>
+      <w:r>
+        <w:rPr>
+          <w:color w:val="C00000"/>
+          <w:lang w:val="en-US"/>
+        </w:rPr>
+        <w:t>ResourceType.Wood</w:t>
+      </w:r>
+      <w:proofErr w:type="spellEnd"/>
+      <w:r>
+        <w:rPr>
+          <w:color w:val="C00000"/>
+          <w:lang w:val="en-US"/>
+        </w:rPr>
+        <w:t xml:space="preserve">] &gt;= </w:t>
+      </w:r>
+      <w:proofErr w:type="spellStart"/>
+      <w:r>
+        <w:rPr>
+          <w:color w:val="C00000"/>
+          <w:lang w:val="en-US"/>
+        </w:rPr>
+        <w:t>woodCost</w:t>
+      </w:r>
+      <w:proofErr w:type="spellEnd"/>
+      <w:r>
+        <w:rPr>
+          <w:color w:val="C00000"/>
+          <w:lang w:val="en-US"/>
+        </w:rPr>
+        <w:t xml:space="preserve"> &amp;&amp; </w:t>
+      </w:r>
+    </w:p>
+    <w:p>
+      <w:pPr>
+        <w:rPr>
+          <w:color w:val="C00000"/>
+          <w:lang w:val="en-US"/>
+        </w:rPr>
+      </w:pPr>
+      <w:r>
+        <w:rPr>
+          <w:color w:val="C00000"/>
+          <w:lang w:val="en-US"/>
+        </w:rPr>
+        <w:t xml:space="preserve">        </w:t>
+      </w:r>
+      <w:proofErr w:type="spellStart"/>
+      <w:proofErr w:type="gramStart"/>
+      <w:r>
+        <w:rPr>
+          <w:color w:val="C00000"/>
+          <w:lang w:val="en-US"/>
+        </w:rPr>
+        <w:t>allResources</w:t>
+      </w:r>
+      <w:proofErr w:type="spellEnd"/>
+      <w:r>
+        <w:rPr>
+          <w:color w:val="C00000"/>
+          <w:lang w:val="en-US"/>
+        </w:rPr>
+        <w:t>[</w:t>
+      </w:r>
+      <w:proofErr w:type="spellStart"/>
+      <w:proofErr w:type="gramEnd"/>
+      <w:r>
+        <w:rPr>
+          <w:color w:val="C00000"/>
+          <w:lang w:val="en-US"/>
+        </w:rPr>
+        <w:t>ResourceType.Grain</w:t>
+      </w:r>
+      <w:proofErr w:type="spellEnd"/>
+      <w:r>
+        <w:rPr>
+          <w:color w:val="C00000"/>
+          <w:lang w:val="en-US"/>
+        </w:rPr>
+        <w:t xml:space="preserve">] &gt;= </w:t>
+      </w:r>
+      <w:proofErr w:type="spellStart"/>
+      <w:r>
+        <w:rPr>
+          <w:color w:val="C00000"/>
+          <w:lang w:val="en-US"/>
+        </w:rPr>
+        <w:t>grainCost</w:t>
+      </w:r>
+      <w:proofErr w:type="spellEnd"/>
+      <w:r>
+        <w:rPr>
+          <w:color w:val="C00000"/>
+          <w:lang w:val="en-US"/>
+        </w:rPr>
+        <w:t xml:space="preserve"> &amp;&amp;</w:t>
+      </w:r>
+    </w:p>
+    <w:p>
+      <w:pPr>
+        <w:rPr>
+          <w:color w:val="C00000"/>
+          <w:lang w:val="en-US"/>
+        </w:rPr>
+      </w:pPr>
+      <w:r>
+        <w:rPr>
+          <w:color w:val="C00000"/>
+          <w:lang w:val="en-US"/>
+        </w:rPr>
+        <w:t xml:space="preserve">        </w:t>
+      </w:r>
+      <w:proofErr w:type="spellStart"/>
+      <w:proofErr w:type="gramStart"/>
+      <w:r>
+        <w:rPr>
+          <w:color w:val="C00000"/>
+          <w:lang w:val="en-US"/>
+        </w:rPr>
+        <w:t>allResources</w:t>
+      </w:r>
+      <w:proofErr w:type="spellEnd"/>
+      <w:r>
+        <w:rPr>
+          <w:color w:val="C00000"/>
+          <w:lang w:val="en-US"/>
+        </w:rPr>
+        <w:t>[</w:t>
+      </w:r>
+      <w:proofErr w:type="spellStart"/>
+      <w:proofErr w:type="gramEnd"/>
+      <w:r>
+        <w:rPr>
+          <w:color w:val="C00000"/>
+          <w:lang w:val="en-US"/>
+        </w:rPr>
+        <w:t>ResourceType.Stone</w:t>
+      </w:r>
+      <w:proofErr w:type="spellEnd"/>
+      <w:r>
+        <w:rPr>
+          <w:color w:val="C00000"/>
+          <w:lang w:val="en-US"/>
+        </w:rPr>
+        <w:t xml:space="preserve">] &gt;= </w:t>
+      </w:r>
+      <w:proofErr w:type="spellStart"/>
+      <w:r>
+        <w:rPr>
+          <w:color w:val="C00000"/>
+          <w:lang w:val="en-US"/>
+        </w:rPr>
+        <w:t>stoneCost</w:t>
+      </w:r>
+      <w:proofErr w:type="spellEnd"/>
+      <w:r>
+        <w:rPr>
+          <w:color w:val="C00000"/>
+          <w:lang w:val="en-US"/>
+        </w:rPr>
+        <w:t xml:space="preserve">;    }   </w:t>
+      </w:r>
+    </w:p>
+    <w:p>
+      <w:pPr>
+        <w:rPr>
+          <w:color w:val="C00000"/>
+          <w:lang w:val="en-US"/>
+        </w:rPr>
+      </w:pPr>
+    </w:p>
+    <w:p>
+      <w:pPr>
+        <w:rPr>
+          <w:color w:val="C00000"/>
+          <w:lang w:val="en-US"/>
+        </w:rPr>
+      </w:pPr>
+      <w:r>
+        <w:rPr>
+          <w:color w:val="C00000"/>
+          <w:lang w:val="en-US"/>
+        </w:rPr>
+        <w:t>&gt;&gt;</w:t>
+      </w:r>
+      <w:r>
+        <w:rPr>
+          <w:color w:val="C00000"/>
+        </w:rPr>
+        <w:t xml:space="preserve"> </w:t>
+      </w:r>
+      <w:proofErr w:type="spellStart"/>
+      <w:proofErr w:type="gramStart"/>
+      <w:r>
+        <w:rPr>
+          <w:color w:val="C00000"/>
+          <w:lang w:val="en-US"/>
+        </w:rPr>
+        <w:t>CurrencyManager</w:t>
+      </w:r>
+      <w:proofErr w:type="spellEnd"/>
+      <w:r>
+        <w:rPr>
+          <w:color w:val="C00000"/>
+          <w:lang w:val="en-US"/>
+        </w:rPr>
+        <w:t xml:space="preserve"> :</w:t>
+      </w:r>
+      <w:proofErr w:type="gramEnd"/>
+      <w:r>
+        <w:rPr>
+          <w:color w:val="C00000"/>
+          <w:lang w:val="en-US"/>
+        </w:rPr>
+        <w:t xml:space="preserve"> </w:t>
+      </w:r>
+      <w:proofErr w:type="spellStart"/>
+      <w:r>
+        <w:rPr>
+          <w:color w:val="C00000"/>
+          <w:lang w:val="en-US"/>
+        </w:rPr>
+        <w:t>MonoBehaviour</w:t>
+      </w:r>
+      <w:proofErr w:type="spellEnd"/>
+    </w:p>
+    <w:p>
+      <w:pPr>
+        <w:rPr>
+          <w:color w:val="C00000"/>
+          <w:lang w:val="en-US"/>
+        </w:rPr>
+      </w:pPr>
+    </w:p>
+    <w:p>
+      <w:pPr>
+        <w:rPr>
+          <w:color w:val="C00000"/>
+          <w:lang w:val="en-US"/>
+        </w:rPr>
+      </w:pPr>
+      <w:proofErr w:type="gramStart"/>
+      <w:r>
+        <w:rPr>
+          <w:color w:val="C00000"/>
+          <w:lang w:val="en-US"/>
+        </w:rPr>
+        <w:t>private</w:t>
+      </w:r>
+      <w:proofErr w:type="gramEnd"/>
+      <w:r>
+        <w:rPr>
+          <w:color w:val="C00000"/>
+          <w:lang w:val="en-US"/>
+        </w:rPr>
+        <w:t xml:space="preserve"> Dictionary&lt;</w:t>
+      </w:r>
+      <w:proofErr w:type="spellStart"/>
+      <w:r>
+        <w:rPr>
+          <w:color w:val="C00000"/>
+          <w:lang w:val="en-US"/>
+        </w:rPr>
+        <w:t>ResourceType</w:t>
+      </w:r>
+      <w:proofErr w:type="spellEnd"/>
+      <w:r>
+        <w:rPr>
+          <w:color w:val="C00000"/>
+          <w:lang w:val="en-US"/>
+        </w:rPr>
+        <w:t xml:space="preserve">, </w:t>
+      </w:r>
+      <w:proofErr w:type="spellStart"/>
+      <w:r>
+        <w:rPr>
+          <w:color w:val="C00000"/>
+          <w:lang w:val="en-US"/>
+        </w:rPr>
+        <w:t>int</w:t>
+      </w:r>
+      <w:proofErr w:type="spellEnd"/>
+      <w:r>
+        <w:rPr>
+          <w:color w:val="C00000"/>
+          <w:lang w:val="en-US"/>
+        </w:rPr>
+        <w:t xml:space="preserve">&gt; </w:t>
+      </w:r>
+      <w:proofErr w:type="spellStart"/>
+      <w:r>
+        <w:rPr>
+          <w:color w:val="C00000"/>
+          <w:lang w:val="en-US"/>
+        </w:rPr>
+        <w:t>resourceCurrencies</w:t>
+      </w:r>
+      <w:proofErr w:type="spellEnd"/>
+      <w:r>
+        <w:rPr>
+          <w:color w:val="C00000"/>
+          <w:lang w:val="en-US"/>
+        </w:rPr>
+        <w:t xml:space="preserve"> = new Dictionary&lt;</w:t>
+      </w:r>
+      <w:proofErr w:type="spellStart"/>
+      <w:r>
+        <w:rPr>
+          <w:color w:val="C00000"/>
+          <w:lang w:val="en-US"/>
+        </w:rPr>
+        <w:t>ResourceType</w:t>
+      </w:r>
+      <w:proofErr w:type="spellEnd"/>
+      <w:r>
+        <w:rPr>
+          <w:color w:val="C00000"/>
+          <w:lang w:val="en-US"/>
+        </w:rPr>
+        <w:t xml:space="preserve">, </w:t>
+      </w:r>
+      <w:proofErr w:type="spellStart"/>
+      <w:r>
+        <w:rPr>
+          <w:color w:val="C00000"/>
+          <w:lang w:val="en-US"/>
+        </w:rPr>
+        <w:t>int</w:t>
+      </w:r>
+      <w:proofErr w:type="spellEnd"/>
+      <w:r>
+        <w:rPr>
+          <w:color w:val="C00000"/>
+          <w:lang w:val="en-US"/>
+        </w:rPr>
+        <w:t>&gt;()</w:t>
+      </w:r>
+    </w:p>
+    <w:p>
+      <w:pPr>
+        <w:rPr>
+          <w:color w:val="C00000"/>
+          <w:lang w:val="en-US"/>
+        </w:rPr>
+      </w:pPr>
+      <w:r>
+        <w:rPr>
+          <w:color w:val="C00000"/>
+          <w:lang w:val="en-US"/>
+        </w:rPr>
+        <w:t xml:space="preserve">    {        </w:t>
+      </w:r>
+      <w:proofErr w:type="gramStart"/>
+      <w:r>
+        <w:rPr>
+          <w:color w:val="C00000"/>
+          <w:lang w:val="en-US"/>
+        </w:rPr>
+        <w:t xml:space="preserve">{ </w:t>
+      </w:r>
+      <w:proofErr w:type="spellStart"/>
+      <w:r>
+        <w:rPr>
+          <w:color w:val="C00000"/>
+          <w:lang w:val="en-US"/>
+        </w:rPr>
+        <w:t>ResourceType.Wood</w:t>
+      </w:r>
+      <w:proofErr w:type="spellEnd"/>
+      <w:proofErr w:type="gramEnd"/>
+      <w:r>
+        <w:rPr>
+          <w:color w:val="C00000"/>
+          <w:lang w:val="en-US"/>
+        </w:rPr>
+        <w:t>, 0 },</w:t>
+      </w:r>
+    </w:p>
+    <w:p>
+      <w:pPr>
+        <w:rPr>
+          <w:color w:val="C00000"/>
+          <w:lang w:val="en-US"/>
+        </w:rPr>
+      </w:pPr>
+      <w:r>
+        <w:rPr>
+          <w:color w:val="C00000"/>
+          <w:lang w:val="en-US"/>
+        </w:rPr>
+        <w:t xml:space="preserve">        </w:t>
+      </w:r>
+      <w:proofErr w:type="gramStart"/>
+      <w:r>
+        <w:rPr>
+          <w:color w:val="C00000"/>
+          <w:lang w:val="en-US"/>
+        </w:rPr>
+        <w:t xml:space="preserve">{ </w:t>
+      </w:r>
+      <w:proofErr w:type="spellStart"/>
+      <w:r>
+        <w:rPr>
+          <w:color w:val="C00000"/>
+          <w:lang w:val="en-US"/>
+        </w:rPr>
+        <w:t>ResourceType.Grain</w:t>
+      </w:r>
+      <w:proofErr w:type="spellEnd"/>
+      <w:proofErr w:type="gramEnd"/>
+      <w:r>
+        <w:rPr>
+          <w:color w:val="C00000"/>
+          <w:lang w:val="en-US"/>
+        </w:rPr>
+        <w:t>, 0 },</w:t>
+      </w:r>
+    </w:p>
+    <w:p>
+      <w:pPr>
+        <w:rPr>
+          <w:color w:val="C00000"/>
+          <w:lang w:val="en-US"/>
+        </w:rPr>
+      </w:pPr>
+      <w:r>
+        <w:rPr>
+          <w:color w:val="C00000"/>
+          <w:lang w:val="en-US"/>
+        </w:rPr>
+        <w:t xml:space="preserve">        </w:t>
+      </w:r>
+      <w:proofErr w:type="gramStart"/>
+      <w:r>
+        <w:rPr>
+          <w:color w:val="C00000"/>
+          <w:lang w:val="en-US"/>
+        </w:rPr>
+        <w:t xml:space="preserve">{ </w:t>
+      </w:r>
+      <w:proofErr w:type="spellStart"/>
+      <w:r>
+        <w:rPr>
+          <w:color w:val="C00000"/>
+          <w:lang w:val="en-US"/>
+        </w:rPr>
+        <w:t>ResourceType.Stone</w:t>
+      </w:r>
+      <w:proofErr w:type="spellEnd"/>
+      <w:proofErr w:type="gramEnd"/>
+      <w:r>
+        <w:rPr>
+          <w:color w:val="C00000"/>
+          <w:lang w:val="en-US"/>
+        </w:rPr>
+        <w:t>, 0 }    };</w:t>
+      </w:r>
+    </w:p>
+    <w:p>
+      <w:pPr>
+        <w:rPr>
+          <w:color w:val="C00000"/>
+          <w:lang w:val="en-US"/>
+        </w:rPr>
+      </w:pPr>
+      <w:proofErr w:type="gramStart"/>
+      <w:r>
+        <w:rPr>
+          <w:color w:val="C00000"/>
+          <w:lang w:val="en-US"/>
+        </w:rPr>
+        <w:t>public</w:t>
+      </w:r>
+      <w:proofErr w:type="gramEnd"/>
+      <w:r>
+        <w:rPr>
+          <w:color w:val="C00000"/>
+          <w:lang w:val="en-US"/>
+        </w:rPr>
+        <w:t xml:space="preserve"> Dictionary&lt;</w:t>
+      </w:r>
+      <w:proofErr w:type="spellStart"/>
+      <w:r>
+        <w:rPr>
+          <w:color w:val="C00000"/>
+          <w:lang w:val="en-US"/>
+        </w:rPr>
+        <w:t>ResourceType</w:t>
+      </w:r>
+      <w:proofErr w:type="spellEnd"/>
+      <w:r>
+        <w:rPr>
+          <w:color w:val="C00000"/>
+          <w:lang w:val="en-US"/>
+        </w:rPr>
+        <w:t xml:space="preserve">, </w:t>
+      </w:r>
+      <w:proofErr w:type="spellStart"/>
+      <w:r>
+        <w:rPr>
+          <w:color w:val="C00000"/>
+          <w:lang w:val="en-US"/>
+        </w:rPr>
+        <w:t>int</w:t>
+      </w:r>
+      <w:proofErr w:type="spellEnd"/>
+      <w:r>
+        <w:rPr>
+          <w:color w:val="C00000"/>
+          <w:lang w:val="en-US"/>
+        </w:rPr>
+        <w:t xml:space="preserve">&gt; </w:t>
+      </w:r>
+      <w:proofErr w:type="spellStart"/>
+      <w:r>
+        <w:rPr>
+          <w:color w:val="C00000"/>
+          <w:lang w:val="en-US"/>
+        </w:rPr>
+        <w:t>ReturnAllResources</w:t>
+      </w:r>
+      <w:proofErr w:type="spellEnd"/>
+      <w:r>
+        <w:rPr>
+          <w:color w:val="C00000"/>
+          <w:lang w:val="en-US"/>
+        </w:rPr>
+        <w:t>()    {</w:t>
+      </w:r>
+    </w:p>
+    <w:p>
+      <w:pPr>
+        <w:rPr>
+          <w:color w:val="C00000"/>
+          <w:lang w:val="en-US"/>
+        </w:rPr>
+      </w:pPr>
+      <w:r>
+        <w:rPr>
+          <w:color w:val="C00000"/>
+          <w:lang w:val="en-US"/>
+        </w:rPr>
+        <w:t xml:space="preserve">        </w:t>
+      </w:r>
+      <w:proofErr w:type="gramStart"/>
+      <w:r>
+        <w:rPr>
+          <w:color w:val="C00000"/>
+          <w:lang w:val="en-US"/>
+        </w:rPr>
+        <w:t>return</w:t>
+      </w:r>
+      <w:proofErr w:type="gramEnd"/>
+      <w:r>
+        <w:rPr>
+          <w:color w:val="C00000"/>
+          <w:lang w:val="en-US"/>
+        </w:rPr>
+        <w:t xml:space="preserve"> new Dictionary&lt;</w:t>
+      </w:r>
+      <w:proofErr w:type="spellStart"/>
+      <w:r>
+        <w:rPr>
+          <w:color w:val="C00000"/>
+          <w:lang w:val="en-US"/>
+        </w:rPr>
+        <w:t>ResourceType</w:t>
+      </w:r>
+      <w:proofErr w:type="spellEnd"/>
+      <w:r>
+        <w:rPr>
+          <w:color w:val="C00000"/>
+          <w:lang w:val="en-US"/>
+        </w:rPr>
+        <w:t xml:space="preserve">, </w:t>
+      </w:r>
+      <w:proofErr w:type="spellStart"/>
+      <w:r>
+        <w:rPr>
+          <w:color w:val="C00000"/>
+          <w:lang w:val="en-US"/>
+        </w:rPr>
+        <w:t>int</w:t>
+      </w:r>
+      <w:proofErr w:type="spellEnd"/>
+      <w:r>
+        <w:rPr>
+          <w:color w:val="C00000"/>
+          <w:lang w:val="en-US"/>
+        </w:rPr>
+        <w:t>&gt;(</w:t>
+      </w:r>
+      <w:proofErr w:type="spellStart"/>
+      <w:r>
+        <w:rPr>
+          <w:color w:val="C00000"/>
+          <w:lang w:val="en-US"/>
+        </w:rPr>
+        <w:t>resourceCurrencies</w:t>
+      </w:r>
+      <w:proofErr w:type="spellEnd"/>
+      <w:r>
+        <w:rPr>
+          <w:color w:val="C00000"/>
+          <w:lang w:val="en-US"/>
+        </w:rPr>
+        <w:t>); // Return a copy of the dictionary    }</w:t>
+      </w:r>
+    </w:p>
+    <w:p>
+      <w:pPr>
+        <w:rPr>
+          <w:color w:val="C00000"/>
+          <w:lang w:val="en-US"/>
+        </w:rPr>
+      </w:pPr>
+      <w:proofErr w:type="gramStart"/>
+      <w:r>
+        <w:rPr>
+          <w:color w:val="C00000"/>
+          <w:lang w:val="en-US"/>
+        </w:rPr>
+        <w:t>public</w:t>
+      </w:r>
+      <w:proofErr w:type="gramEnd"/>
+      <w:r>
+        <w:rPr>
+          <w:color w:val="C00000"/>
+          <w:lang w:val="en-US"/>
+        </w:rPr>
+        <w:t xml:space="preserve"> </w:t>
+      </w:r>
+      <w:proofErr w:type="spellStart"/>
+      <w:r>
+        <w:rPr>
+          <w:color w:val="C00000"/>
+          <w:lang w:val="en-US"/>
+        </w:rPr>
+        <w:t>enum</w:t>
+      </w:r>
+      <w:proofErr w:type="spellEnd"/>
+      <w:r>
+        <w:rPr>
+          <w:color w:val="C00000"/>
+          <w:lang w:val="en-US"/>
+        </w:rPr>
+        <w:t xml:space="preserve"> </w:t>
+      </w:r>
+      <w:proofErr w:type="spellStart"/>
+      <w:r>
+        <w:rPr>
+          <w:color w:val="C00000"/>
+          <w:lang w:val="en-US"/>
+        </w:rPr>
+        <w:t>ResourceType</w:t>
+      </w:r>
+      <w:proofErr w:type="spellEnd"/>
+    </w:p>
+    <w:p>
+      <w:pPr>
+        <w:rPr>
+          <w:color w:val="C00000"/>
+          <w:lang w:val="en-US"/>
+        </w:rPr>
+      </w:pPr>
+      <w:r>
+        <w:rPr>
+          <w:color w:val="C00000"/>
+          <w:lang w:val="en-US"/>
+        </w:rPr>
+        <w:t>{    Wood,</w:t>
+      </w:r>
+    </w:p>
+    <w:p>
+      <w:pPr>
+        <w:rPr>
+          <w:color w:val="C00000"/>
+          <w:lang w:val="en-US"/>
+        </w:rPr>
+      </w:pPr>
+      <w:r>
+        <w:rPr>
+          <w:color w:val="C00000"/>
+          <w:lang w:val="en-US"/>
+        </w:rPr>
+        <w:t xml:space="preserve">    Grain,</w:t>
+      </w:r>
+    </w:p>
+    <w:p>
+      <w:pPr>
+        <w:rPr>
+          <w:color w:val="C00000"/>
+          <w:lang w:val="en-US"/>
+        </w:rPr>
+      </w:pPr>
+      <w:r>
+        <w:rPr>
+          <w:color w:val="C00000"/>
+          <w:lang w:val="en-US"/>
+        </w:rPr>
+        <w:t xml:space="preserve">    Stone}</w:t>
+      </w:r>
+    </w:p>
+    <w:p>
+      <w:pPr>
+        <w:rPr>
+          <w:color w:val="C00000"/>
+          <w:lang w:val="en-US"/>
+        </w:rPr>
+      </w:pPr>
+    </w:p>
+    <w:p>
+      <w:pPr>
+        <w:rPr>
+          <w:color w:val="000000" w:themeColor="text1"/>
+          <w:lang w:val="en-US"/>
+        </w:rPr>
+      </w:pPr>
+      <w:r>
+        <w:rPr>
+          <w:color w:val="000000" w:themeColor="text1"/>
+          <w:lang w:val="en-US"/>
+        </w:rPr>
+        <w:t>//step 5b</w:t>
+      </w:r>
+    </w:p>
+    <w:p>
+      <w:pPr>
         <w:rPr>
           <w:color w:val="FFC000"/>
           <w:lang w:val="en-US"/>
         </w:rPr>
+      </w:pPr>
+      <w:r>
+        <w:rPr>
+          <w:color w:val="FFC000"/>
+          <w:lang w:val="en-US"/>
+        </w:rPr>
+        <w:t>&gt;&gt;</w:t>
+      </w:r>
+      <w:r>
+        <w:rPr>
+          <w:color w:val="FFC000"/>
+        </w:rPr>
+        <w:t xml:space="preserve"> </w:t>
+      </w:r>
+      <w:proofErr w:type="spellStart"/>
+      <w:proofErr w:type="gramStart"/>
+      <w:r>
+        <w:rPr>
+          <w:color w:val="FFC000"/>
+          <w:lang w:val="en-US"/>
+        </w:rPr>
+        <w:t>BuildingUIManager</w:t>
+      </w:r>
+      <w:proofErr w:type="spellEnd"/>
+      <w:r>
+        <w:rPr>
+          <w:color w:val="FFC000"/>
+          <w:lang w:val="en-US"/>
+        </w:rPr>
+        <w:t xml:space="preserve"> :</w:t>
+      </w:r>
+      <w:proofErr w:type="gramEnd"/>
+      <w:r>
+        <w:rPr>
+          <w:color w:val="FFC000"/>
+          <w:lang w:val="en-US"/>
+        </w:rPr>
+        <w:t xml:space="preserve"> </w:t>
+      </w:r>
+      <w:proofErr w:type="spellStart"/>
+      <w:r>
+        <w:rPr>
+          <w:color w:val="FFC000"/>
+          <w:lang w:val="en-US"/>
+        </w:rPr>
+        <w:t>MonoBehaviour</w:t>
+      </w:r>
+      <w:proofErr w:type="spellEnd"/>
+    </w:p>
+    <w:p>
+      <w:pPr>
+        <w:rPr>
+          <w:color w:val="FFC000"/>
+          <w:lang w:val="en-US"/>
+        </w:rPr>
+      </w:pPr>
+      <w:proofErr w:type="gramStart"/>
+      <w:r>
+        <w:rPr>
+          <w:color w:val="FFC000"/>
+          <w:lang w:val="en-US"/>
+        </w:rPr>
+        <w:t>void</w:t>
+      </w:r>
+      <w:proofErr w:type="gramEnd"/>
+      <w:r>
+        <w:rPr>
+          <w:color w:val="FFC000"/>
+          <w:lang w:val="en-US"/>
+        </w:rPr>
+        <w:t xml:space="preserve"> </w:t>
+      </w:r>
+      <w:proofErr w:type="spellStart"/>
+      <w:r>
+        <w:rPr>
+          <w:color w:val="FFC000"/>
+          <w:lang w:val="en-US"/>
+        </w:rPr>
+        <w:t>MessageForNotEnoughCredit</w:t>
+      </w:r>
+      <w:proofErr w:type="spellEnd"/>
+      <w:r>
+        <w:rPr>
+          <w:color w:val="FFC000"/>
+          <w:lang w:val="en-US"/>
+        </w:rPr>
+        <w:t>(){</w:t>
+      </w:r>
+    </w:p>
+    <w:p>
+      <w:pPr>
+        <w:rPr>
+          <w:color w:val="FFC000"/>
+          <w:lang w:val="en-US"/>
+        </w:rPr>
+      </w:pPr>
+      <w:r>
+        <w:rPr>
+          <w:color w:val="FFC000"/>
+          <w:lang w:val="en-US"/>
+        </w:rPr>
+        <w:t xml:space="preserve">        </w:t>
+      </w:r>
+      <w:proofErr w:type="spellStart"/>
+      <w:proofErr w:type="gramStart"/>
+      <w:r>
+        <w:rPr>
+          <w:color w:val="FFC000"/>
+          <w:lang w:val="en-US"/>
+        </w:rPr>
         <w:t>NotEnoughCreditsGameobject.SetActive</w:t>
       </w:r>
       <w:proofErr w:type="spellEnd"/>
@@ -7769,6 +7717,66 @@
           <w:lang w:val="en-US"/>
         </w:rPr>
       </w:pPr>
+    </w:p>
+    <w:p>
+      <w:pPr>
+        <w:rPr>
+          <w:lang w:val="en-US"/>
+        </w:rPr>
+      </w:pPr>
+      <w:r>
+        <w:rPr>
+          <w:lang w:val="en-US"/>
+        </w:rPr>
+        <w:t>Summary:</w:t>
+      </w:r>
+    </w:p>
+    <w:p>
+      <w:pPr>
+        <w:rPr>
+          <w:lang w:val="en-US"/>
+        </w:rPr>
+      </w:pPr>
+      <w:r>
+        <w:rPr>
+          <w:lang w:val="en-US"/>
+        </w:rPr>
+        <w:t xml:space="preserve">Clicking build option checks the enough credit .In </w:t>
+      </w:r>
+      <w:proofErr w:type="gramStart"/>
+      <w:r>
+        <w:rPr>
+          <w:lang w:val="en-US"/>
+        </w:rPr>
+        <w:t>This</w:t>
+      </w:r>
+      <w:proofErr w:type="gramEnd"/>
+      <w:r>
+        <w:rPr>
+          <w:lang w:val="en-US"/>
+        </w:rPr>
+        <w:t xml:space="preserve"> not credit is executed. UI is reverted with a message. Tree stops.</w:t>
+      </w:r>
+    </w:p>
+    <w:p>
+      <w:pPr>
+        <w:rPr>
+          <w:lang w:val="en-US"/>
+        </w:rPr>
+      </w:pPr>
+      <w:r>
+        <w:rPr>
+          <w:lang w:val="en-US"/>
+        </w:rPr>
+        <w:t>__________________________________________</w:t>
+      </w:r>
+    </w:p>
+    <w:p>
+      <w:pPr>
+        <w:rPr>
+          <w:lang w:val="en-US"/>
+        </w:rPr>
+      </w:pPr>
       <w:r>
         <w:rPr>
           <w:lang w:val="en-US"/>
@@ -7821,17 +7829,22 @@
           <w:color w:val="00B0F0"/>
           <w:lang w:val="en-US"/>
         </w:rPr>
-        <w:t xml:space="preserve"> void BuildStage2(){        //this will be triggered by build option ,when enough credit </w:t>
-      </w:r>
-      <w:proofErr w:type="spellStart"/>
-      <w:r>
-        <w:rPr>
-          <w:color w:val="00B0F0"/>
-          <w:lang w:val="en-US"/>
-        </w:rPr>
-        <w:t>avaible</w:t>
-      </w:r>
-      <w:proofErr w:type="spellEnd"/>
+        <w:t xml:space="preserve"> void BuildStage2(){        //this will be triggered by build option ,when enough credit avai</w:t>
+      </w:r>
+      <w:r>
+        <w:rPr>
+          <w:color w:val="00B0F0"/>
+          <w:lang w:val="en-US"/>
+        </w:rPr>
+        <w:t>la</w:t>
+      </w:r>
+      <w:r>
+        <w:rPr>
+          <w:color w:val="00B0F0"/>
+          <w:lang w:val="en-US"/>
+        </w:rPr>
+        <w:t>ble</w:t>
+      </w:r>
     </w:p>
     <w:p>
       <w:pPr>
@@ -7947,28 +7960,7 @@
             <w:rStyle w:val="Hyperlink"/>
             <w:lang w:val="en-US"/>
           </w:rPr>
-          <w:t xml:space="preserve"> **</w:t>
-        </w:r>
-        <w:r>
-          <w:rPr>
-            <w:rStyle w:val="Hyperlink"/>
-            <w:lang w:val="en-US"/>
-          </w:rPr>
-          <w:t>*</w:t>
-        </w:r>
-        <w:r>
-          <w:rPr>
-            <w:rStyle w:val="Hyperlink"/>
-            <w:lang w:val="en-US"/>
-          </w:rPr>
-          <w:t>*</w:t>
-        </w:r>
-        <w:r>
-          <w:rPr>
-            <w:rStyle w:val="Hyperlink"/>
-            <w:lang w:val="en-US"/>
-          </w:rPr>
-          <w:t>*</w:t>
+          <w:t xml:space="preserve"> *****</w:t>
         </w:r>
       </w:hyperlink>
     </w:p>
@@ -8167,6 +8159,7 @@
           <w:color w:val="00B0F0"/>
           <w:lang w:val="en-US"/>
         </w:rPr>
+        <w:lastRenderedPageBreak/>
         <w:t xml:space="preserve">        </w:t>
       </w:r>
       <w:proofErr w:type="spellStart"/>
@@ -8253,6 +8246,53 @@
         <w:rPr>
           <w:lang w:val="en-US"/>
         </w:rPr>
+        <w:t>Summary:</w:t>
+      </w:r>
+    </w:p>
+    <w:p>
+      <w:pPr>
+        <w:rPr>
+          <w:lang w:val="en-US"/>
+        </w:rPr>
+      </w:pPr>
+      <w:r>
+        <w:rPr>
+          <w:lang w:val="en-US"/>
+        </w:rPr>
+        <w:t xml:space="preserve">Enough credit case instantiate the </w:t>
+      </w:r>
+      <w:proofErr w:type="gramStart"/>
+      <w:r>
+        <w:rPr>
+          <w:lang w:val="en-US"/>
+        </w:rPr>
+        <w:t>blueprint .</w:t>
+      </w:r>
+      <w:proofErr w:type="gramEnd"/>
+    </w:p>
+    <w:p>
+      <w:pPr>
+        <w:rPr>
+          <w:lang w:val="en-US"/>
+        </w:rPr>
+      </w:pPr>
+      <w:r>
+        <w:rPr>
+          <w:lang w:val="en-US"/>
+        </w:rPr>
+        <w:t>_________________________________________</w:t>
+      </w:r>
+    </w:p>
+    <w:p>
+      <w:pPr>
+        <w:rPr>
+          <w:lang w:val="en-US"/>
+        </w:rPr>
+      </w:pPr>
+      <w:r>
+        <w:rPr>
+          <w:lang w:val="en-US"/>
+        </w:rPr>
         <w:t xml:space="preserve">//Transitioning to Step 6 </w:t>
       </w:r>
     </w:p>
@@ -8441,12 +8481,1064 @@
         <w:rPr>
           <w:lang w:val="en-US"/>
         </w:rPr>
+        <w:t xml:space="preserve">            </w:t>
+      </w:r>
+      <w:proofErr w:type="gramStart"/>
+      <w:r>
+        <w:rPr>
+          <w:lang w:val="en-US"/>
+        </w:rPr>
+        <w:t>if(</w:t>
+      </w:r>
+      <w:proofErr w:type="gramEnd"/>
+      <w:r>
+        <w:rPr>
+          <w:lang w:val="en-US"/>
+        </w:rPr>
+        <w:t>status==0){</w:t>
+      </w:r>
+    </w:p>
+    <w:p>
+      <w:pPr>
+        <w:rPr>
+          <w:lang w:val="en-US"/>
+        </w:rPr>
+      </w:pPr>
+      <w:r>
+        <w:rPr>
+          <w:lang w:val="en-US"/>
+        </w:rPr>
+        <w:t xml:space="preserve">                </w:t>
+      </w:r>
+      <w:proofErr w:type="spellStart"/>
+      <w:proofErr w:type="gramStart"/>
+      <w:r>
+        <w:rPr>
+          <w:lang w:val="en-US"/>
+        </w:rPr>
+        <w:t>Debug.Log</w:t>
+      </w:r>
+      <w:proofErr w:type="spellEnd"/>
+      <w:r>
+        <w:rPr>
+          <w:lang w:val="en-US"/>
+        </w:rPr>
+        <w:t>(</w:t>
+      </w:r>
+      <w:proofErr w:type="gramEnd"/>
+      <w:r>
+        <w:rPr>
+          <w:lang w:val="en-US"/>
+        </w:rPr>
+        <w:t>"success");</w:t>
+      </w:r>
+    </w:p>
+    <w:p>
+      <w:pPr>
+        <w:rPr>
+          <w:lang w:val="en-US"/>
+        </w:rPr>
+      </w:pPr>
+      <w:r>
+        <w:rPr>
+          <w:lang w:val="en-US"/>
+        </w:rPr>
+        <w:t xml:space="preserve">                </w:t>
+      </w:r>
+      <w:proofErr w:type="spellStart"/>
+      <w:proofErr w:type="gramStart"/>
+      <w:r>
+        <w:rPr>
+          <w:lang w:val="en-US"/>
+        </w:rPr>
+        <w:t>RevertingUI</w:t>
+      </w:r>
+      <w:proofErr w:type="spellEnd"/>
+      <w:r>
+        <w:rPr>
+          <w:lang w:val="en-US"/>
+        </w:rPr>
+        <w:t>(</w:t>
+      </w:r>
+      <w:proofErr w:type="gramEnd"/>
+      <w:r>
+        <w:rPr>
+          <w:lang w:val="en-US"/>
+        </w:rPr>
+        <w:t>);</w:t>
+      </w:r>
+    </w:p>
+    <w:p>
+      <w:pPr>
+        <w:rPr>
+          <w:lang w:val="en-US"/>
+        </w:rPr>
+      </w:pPr>
+      <w:r>
+        <w:rPr>
+          <w:lang w:val="en-US"/>
+        </w:rPr>
+        <w:t xml:space="preserve">                </w:t>
+      </w:r>
+      <w:proofErr w:type="spellStart"/>
+      <w:proofErr w:type="gramStart"/>
+      <w:r>
+        <w:rPr>
+          <w:lang w:val="en-US"/>
+        </w:rPr>
+        <w:t>nullingCost</w:t>
+      </w:r>
+      <w:proofErr w:type="spellEnd"/>
+      <w:r>
+        <w:rPr>
+          <w:lang w:val="en-US"/>
+        </w:rPr>
+        <w:t>(</w:t>
+      </w:r>
+      <w:proofErr w:type="gramEnd"/>
+      <w:r>
+        <w:rPr>
+          <w:lang w:val="en-US"/>
+        </w:rPr>
+        <w:t>);</w:t>
+      </w:r>
+    </w:p>
+    <w:p>
+      <w:pPr>
+        <w:rPr>
+          <w:lang w:val="en-US"/>
+        </w:rPr>
+      </w:pPr>
+      <w:bookmarkStart w:id="0" w:name="GlobalUIPermissionused"/>
+      <w:r>
+        <w:rPr>
+          <w:lang w:val="en-US"/>
+        </w:rPr>
+        <w:t xml:space="preserve">                </w:t>
+      </w:r>
+      <w:proofErr w:type="spellStart"/>
+      <w:proofErr w:type="gramStart"/>
+      <w:r>
+        <w:rPr>
+          <w:lang w:val="en-US"/>
+        </w:rPr>
+        <w:t>globalUIManager.RefreshPermission</w:t>
+      </w:r>
+      <w:proofErr w:type="spellEnd"/>
+      <w:r>
+        <w:rPr>
+          <w:lang w:val="en-US"/>
+        </w:rPr>
+        <w:t>(</w:t>
+      </w:r>
+      <w:proofErr w:type="gramEnd"/>
+      <w:r>
+        <w:rPr>
+          <w:lang w:val="en-US"/>
+        </w:rPr>
+        <w:t xml:space="preserve">);            </w:t>
+      </w:r>
+      <w:bookmarkEnd w:id="0"/>
+      <w:r>
+        <w:rPr>
+          <w:lang w:val="en-US"/>
+        </w:rPr>
+        <w:t>}</w:t>
+      </w:r>
+      <w:r>
+        <w:rPr>
+          <w:lang w:val="en-US"/>
+        </w:rPr>
+        <w:t xml:space="preserve"> ///This will not be explained here</w:t>
+      </w:r>
+    </w:p>
+    <w:p>
+      <w:pPr>
+        <w:rPr>
+          <w:lang w:val="en-US"/>
+        </w:rPr>
+      </w:pPr>
+      <w:r>
+        <w:rPr>
+          <w:lang w:val="en-US"/>
+        </w:rPr>
+        <w:t xml:space="preserve">            </w:t>
+      </w:r>
+      <w:proofErr w:type="gramStart"/>
+      <w:r>
+        <w:rPr>
+          <w:lang w:val="en-US"/>
+        </w:rPr>
+        <w:t>else</w:t>
+      </w:r>
+      <w:proofErr w:type="gramEnd"/>
+      <w:r>
+        <w:rPr>
+          <w:lang w:val="en-US"/>
+        </w:rPr>
+        <w:t xml:space="preserve"> {</w:t>
+      </w:r>
+    </w:p>
+    <w:p>
+      <w:pPr>
+        <w:rPr>
+          <w:lang w:val="en-US"/>
+        </w:rPr>
+      </w:pPr>
+      <w:r>
+        <w:rPr>
+          <w:lang w:val="en-US"/>
+        </w:rPr>
+        <w:t xml:space="preserve">                </w:t>
+      </w:r>
+      <w:proofErr w:type="gramStart"/>
+      <w:r>
+        <w:rPr>
+          <w:lang w:val="en-US"/>
+        </w:rPr>
+        <w:t>if(</w:t>
+      </w:r>
+      <w:proofErr w:type="gramEnd"/>
+      <w:r>
+        <w:rPr>
+          <w:lang w:val="en-US"/>
+        </w:rPr>
+        <w:t>status==1){</w:t>
+      </w:r>
+    </w:p>
+    <w:p>
+      <w:pPr>
+        <w:rPr>
+          <w:lang w:val="en-US"/>
+        </w:rPr>
+      </w:pPr>
+      <w:r>
+        <w:rPr>
+          <w:lang w:val="en-US"/>
+        </w:rPr>
+        <w:t xml:space="preserve">                </w:t>
+      </w:r>
+      <w:proofErr w:type="spellStart"/>
+      <w:proofErr w:type="gramStart"/>
+      <w:r>
+        <w:rPr>
+          <w:lang w:val="en-US"/>
+        </w:rPr>
+        <w:t>Debug.Log</w:t>
+      </w:r>
+      <w:proofErr w:type="spellEnd"/>
+      <w:r>
+        <w:rPr>
+          <w:lang w:val="en-US"/>
+        </w:rPr>
+        <w:t>(</w:t>
+      </w:r>
+      <w:proofErr w:type="gramEnd"/>
+      <w:r>
+        <w:rPr>
+          <w:lang w:val="en-US"/>
+        </w:rPr>
+        <w:t>"Not inside kingdom");</w:t>
+      </w:r>
+    </w:p>
+    <w:p>
+      <w:pPr>
+        <w:rPr>
+          <w:lang w:val="en-US"/>
+        </w:rPr>
+      </w:pPr>
+      <w:r>
+        <w:rPr>
+          <w:lang w:val="en-US"/>
+        </w:rPr>
+        <w:t xml:space="preserve">                </w:t>
+      </w:r>
+      <w:proofErr w:type="spellStart"/>
+      <w:proofErr w:type="gramStart"/>
+      <w:r>
+        <w:rPr>
+          <w:lang w:val="en-US"/>
+        </w:rPr>
+        <w:t>RevertingUI</w:t>
+      </w:r>
+      <w:proofErr w:type="spellEnd"/>
+      <w:r>
+        <w:rPr>
+          <w:lang w:val="en-US"/>
+        </w:rPr>
+        <w:t>(</w:t>
+      </w:r>
+      <w:proofErr w:type="gramEnd"/>
+      <w:r>
+        <w:rPr>
+          <w:lang w:val="en-US"/>
+        </w:rPr>
+        <w:t>);</w:t>
+      </w:r>
+    </w:p>
+    <w:p>
+      <w:pPr>
+        <w:rPr>
+          <w:lang w:val="en-US"/>
+        </w:rPr>
+      </w:pPr>
+      <w:r>
+        <w:rPr>
+          <w:lang w:val="en-US"/>
+        </w:rPr>
+        <w:t xml:space="preserve">                </w:t>
+      </w:r>
+      <w:proofErr w:type="spellStart"/>
+      <w:proofErr w:type="gramStart"/>
+      <w:r>
+        <w:rPr>
+          <w:lang w:val="en-US"/>
+        </w:rPr>
+        <w:t>nullingCost</w:t>
+      </w:r>
+      <w:proofErr w:type="spellEnd"/>
+      <w:r>
+        <w:rPr>
+          <w:lang w:val="en-US"/>
+        </w:rPr>
+        <w:t>(</w:t>
+      </w:r>
+      <w:proofErr w:type="gramEnd"/>
+      <w:r>
+        <w:rPr>
+          <w:lang w:val="en-US"/>
+        </w:rPr>
+        <w:t>);</w:t>
+      </w:r>
+    </w:p>
+    <w:p>
+      <w:pPr>
+        <w:rPr>
+          <w:lang w:val="en-US"/>
+        </w:rPr>
+      </w:pPr>
+      <w:r>
+        <w:rPr>
+          <w:lang w:val="en-US"/>
+        </w:rPr>
+        <w:t xml:space="preserve">                //not inside kingdom            }</w:t>
+      </w:r>
+    </w:p>
+    <w:p>
+      <w:pPr>
+        <w:rPr>
+          <w:lang w:val="en-US"/>
+        </w:rPr>
+      </w:pPr>
+      <w:r>
+        <w:rPr>
+          <w:lang w:val="en-US"/>
+        </w:rPr>
+        <w:t xml:space="preserve">            </w:t>
+      </w:r>
+      <w:proofErr w:type="gramStart"/>
+      <w:r>
+        <w:rPr>
+          <w:lang w:val="en-US"/>
+        </w:rPr>
+        <w:t>else</w:t>
+      </w:r>
+      <w:proofErr w:type="gramEnd"/>
+      <w:r>
+        <w:rPr>
+          <w:lang w:val="en-US"/>
+        </w:rPr>
+        <w:t xml:space="preserve"> if(status==2){                // no refreshing </w:t>
+      </w:r>
+      <w:proofErr w:type="spellStart"/>
+      <w:r>
+        <w:rPr>
+          <w:lang w:val="en-US"/>
+        </w:rPr>
+        <w:t>ui</w:t>
+      </w:r>
+      <w:proofErr w:type="spellEnd"/>
+      <w:r>
+        <w:rPr>
+          <w:lang w:val="en-US"/>
+        </w:rPr>
+        <w:t xml:space="preserve"> here.</w:t>
+      </w:r>
+    </w:p>
+    <w:p>
+      <w:pPr>
+        <w:rPr>
+          <w:lang w:val="en-US"/>
+        </w:rPr>
+      </w:pPr>
+      <w:r>
+        <w:rPr>
+          <w:lang w:val="en-US"/>
+        </w:rPr>
+        <w:t xml:space="preserve">                </w:t>
+      </w:r>
+      <w:proofErr w:type="spellStart"/>
+      <w:proofErr w:type="gramStart"/>
+      <w:r>
+        <w:rPr>
+          <w:lang w:val="en-US"/>
+        </w:rPr>
+        <w:t>Debug.Log</w:t>
+      </w:r>
+      <w:proofErr w:type="spellEnd"/>
+      <w:r>
+        <w:rPr>
+          <w:lang w:val="en-US"/>
+        </w:rPr>
+        <w:t>(</w:t>
+      </w:r>
+      <w:proofErr w:type="gramEnd"/>
+      <w:r>
+        <w:rPr>
+          <w:lang w:val="en-US"/>
+        </w:rPr>
+        <w:t>"Not Enough space");</w:t>
+      </w:r>
+    </w:p>
+    <w:p>
+      <w:pPr>
+        <w:rPr>
+          <w:lang w:val="en-US"/>
+        </w:rPr>
+      </w:pPr>
+      <w:r>
+        <w:rPr>
+          <w:lang w:val="en-US"/>
+        </w:rPr>
+        <w:t xml:space="preserve">                </w:t>
+      </w:r>
+      <w:proofErr w:type="spellStart"/>
+      <w:proofErr w:type="gramStart"/>
+      <w:r>
+        <w:rPr>
+          <w:lang w:val="en-US"/>
+        </w:rPr>
+        <w:t>MessageForNotEnoughSpace</w:t>
+      </w:r>
+      <w:proofErr w:type="spellEnd"/>
+      <w:r>
+        <w:rPr>
+          <w:lang w:val="en-US"/>
+        </w:rPr>
+        <w:t>(</w:t>
+      </w:r>
+      <w:proofErr w:type="gramEnd"/>
+      <w:r>
+        <w:rPr>
+          <w:lang w:val="en-US"/>
+        </w:rPr>
+        <w:t>);            }            }</w:t>
+      </w:r>
+    </w:p>
+    <w:p>
+      <w:pPr>
+        <w:rPr>
+          <w:lang w:val="en-US"/>
+        </w:rPr>
+      </w:pPr>
+      <w:r>
+        <w:rPr>
+          <w:lang w:val="en-US"/>
+        </w:rPr>
+        <w:t xml:space="preserve">        //check the status and display a message depends on status    }</w:t>
+      </w:r>
+    </w:p>
+    <w:p>
+      <w:pPr>
+        <w:rPr>
+          <w:lang w:val="en-US"/>
+        </w:rPr>
+      </w:pPr>
+    </w:p>
+    <w:p>
+      <w:pPr>
+        <w:rPr>
+          <w:color w:val="00B0F0"/>
+          <w:lang w:val="en-US"/>
+        </w:rPr>
+      </w:pPr>
+      <w:r>
+        <w:rPr>
+          <w:color w:val="00B0F0"/>
+          <w:lang w:val="en-US"/>
+        </w:rPr>
+        <w:t xml:space="preserve">&gt;&gt; </w:t>
+      </w:r>
+      <w:proofErr w:type="spellStart"/>
+      <w:proofErr w:type="gramStart"/>
+      <w:r>
+        <w:rPr>
+          <w:color w:val="00B0F0"/>
+          <w:lang w:val="en-US"/>
+        </w:rPr>
+        <w:t>BuildingManager</w:t>
+      </w:r>
+      <w:proofErr w:type="spellEnd"/>
+      <w:r>
+        <w:rPr>
+          <w:color w:val="00B0F0"/>
+          <w:lang w:val="en-US"/>
+        </w:rPr>
+        <w:t xml:space="preserve"> :</w:t>
+      </w:r>
+      <w:proofErr w:type="gramEnd"/>
+      <w:r>
+        <w:rPr>
+          <w:color w:val="00B0F0"/>
+          <w:lang w:val="en-US"/>
+        </w:rPr>
+        <w:t xml:space="preserve"> </w:t>
+      </w:r>
+      <w:proofErr w:type="spellStart"/>
+      <w:r>
+        <w:rPr>
+          <w:color w:val="00B0F0"/>
+          <w:lang w:val="en-US"/>
+        </w:rPr>
+        <w:t>MonoBehaviour</w:t>
+      </w:r>
+      <w:proofErr w:type="spellEnd"/>
+    </w:p>
+    <w:p>
+      <w:pPr>
+        <w:rPr>
+          <w:color w:val="00B0F0"/>
+          <w:lang w:val="en-US"/>
+        </w:rPr>
+      </w:pPr>
+      <w:proofErr w:type="gramStart"/>
+      <w:r>
+        <w:rPr>
+          <w:color w:val="00B0F0"/>
+          <w:lang w:val="en-US"/>
+        </w:rPr>
+        <w:t>public</w:t>
+      </w:r>
+      <w:proofErr w:type="gramEnd"/>
+      <w:r>
+        <w:rPr>
+          <w:color w:val="00B0F0"/>
+          <w:lang w:val="en-US"/>
+        </w:rPr>
+        <w:t xml:space="preserve"> </w:t>
+      </w:r>
+      <w:proofErr w:type="spellStart"/>
+      <w:r>
+        <w:rPr>
+          <w:color w:val="00B0F0"/>
+          <w:lang w:val="en-US"/>
+        </w:rPr>
+        <w:t>int</w:t>
+      </w:r>
+      <w:proofErr w:type="spellEnd"/>
+      <w:r>
+        <w:rPr>
+          <w:color w:val="00B0F0"/>
+          <w:lang w:val="en-US"/>
+        </w:rPr>
+        <w:t xml:space="preserve"> </w:t>
+      </w:r>
+      <w:proofErr w:type="spellStart"/>
+      <w:r>
+        <w:rPr>
+          <w:color w:val="00B0F0"/>
+          <w:lang w:val="en-US"/>
+        </w:rPr>
+        <w:t>ConfirmingBuilding</w:t>
+      </w:r>
+      <w:proofErr w:type="spellEnd"/>
+      <w:r>
+        <w:rPr>
+          <w:color w:val="00B0F0"/>
+          <w:lang w:val="en-US"/>
+        </w:rPr>
+        <w:t>(){</w:t>
+      </w:r>
+    </w:p>
+    <w:p>
+      <w:pPr>
+        <w:rPr>
+          <w:color w:val="00B0F0"/>
+          <w:lang w:val="en-US"/>
+        </w:rPr>
+      </w:pPr>
+      <w:r>
+        <w:rPr>
+          <w:color w:val="00B0F0"/>
+          <w:lang w:val="en-US"/>
+        </w:rPr>
+        <w:t xml:space="preserve">        //triggered by tick </w:t>
+      </w:r>
+      <w:proofErr w:type="spellStart"/>
+      <w:r>
+        <w:rPr>
+          <w:color w:val="00B0F0"/>
+          <w:lang w:val="en-US"/>
+        </w:rPr>
+        <w:t>ui</w:t>
+      </w:r>
+      <w:proofErr w:type="spellEnd"/>
+      <w:r>
+        <w:rPr>
+          <w:color w:val="00B0F0"/>
+          <w:lang w:val="en-US"/>
+        </w:rPr>
+        <w:t xml:space="preserve"> indirectly</w:t>
+      </w:r>
+    </w:p>
+    <w:p>
+      <w:pPr>
+        <w:rPr>
+          <w:color w:val="00B0F0"/>
+          <w:lang w:val="en-US"/>
+        </w:rPr>
+      </w:pPr>
+      <w:r>
+        <w:rPr>
+          <w:color w:val="00B0F0"/>
+          <w:lang w:val="en-US"/>
+        </w:rPr>
         <w:lastRenderedPageBreak/>
+        <w:t xml:space="preserve">        </w:t>
+      </w:r>
+      <w:proofErr w:type="gramStart"/>
+      <w:r>
+        <w:rPr>
+          <w:color w:val="00B0F0"/>
+          <w:lang w:val="en-US"/>
+        </w:rPr>
+        <w:t>status=</w:t>
+      </w:r>
+      <w:proofErr w:type="spellStart"/>
+      <w:proofErr w:type="gramEnd"/>
+      <w:r>
+        <w:rPr>
+          <w:color w:val="FF0000"/>
+          <w:lang w:val="en-US"/>
+        </w:rPr>
+        <w:t>conditionManager.CheckAllTheCondition</w:t>
+      </w:r>
+      <w:proofErr w:type="spellEnd"/>
+      <w:r>
+        <w:rPr>
+          <w:color w:val="FF0000"/>
+          <w:lang w:val="en-US"/>
+        </w:rPr>
+        <w:t>()</w:t>
+      </w:r>
+      <w:r>
+        <w:rPr>
+          <w:color w:val="00B0F0"/>
+          <w:lang w:val="en-US"/>
+        </w:rPr>
+        <w:t>;</w:t>
+      </w:r>
+    </w:p>
+    <w:p>
+      <w:pPr>
+        <w:rPr>
+          <w:color w:val="00B0F0"/>
+          <w:lang w:val="en-US"/>
+        </w:rPr>
+      </w:pPr>
+      <w:r>
+        <w:rPr>
+          <w:color w:val="00B0F0"/>
+          <w:lang w:val="en-US"/>
+        </w:rPr>
+        <w:t xml:space="preserve">        </w:t>
+      </w:r>
+      <w:proofErr w:type="gramStart"/>
+      <w:r>
+        <w:rPr>
+          <w:color w:val="00B0F0"/>
+          <w:lang w:val="en-US"/>
+        </w:rPr>
+        <w:t>if(</w:t>
+      </w:r>
+      <w:proofErr w:type="gramEnd"/>
+      <w:r>
+        <w:rPr>
+          <w:color w:val="00B0F0"/>
+          <w:lang w:val="en-US"/>
+        </w:rPr>
+        <w:t>status==0){</w:t>
+      </w:r>
+    </w:p>
+    <w:p>
+      <w:pPr>
+        <w:rPr>
+          <w:color w:val="00B0F0"/>
+          <w:lang w:val="en-US"/>
+        </w:rPr>
+      </w:pPr>
+      <w:r>
+        <w:rPr>
+          <w:color w:val="00B0F0"/>
+          <w:lang w:val="en-US"/>
+        </w:rPr>
+        <w:t xml:space="preserve">        </w:t>
+      </w:r>
+      <w:proofErr w:type="spellStart"/>
+      <w:proofErr w:type="gramStart"/>
+      <w:r>
+        <w:rPr>
+          <w:color w:val="00B0F0"/>
+          <w:lang w:val="en-US"/>
+        </w:rPr>
+        <w:t>CutTheBuildingCost</w:t>
+      </w:r>
+      <w:proofErr w:type="spellEnd"/>
+      <w:r>
+        <w:rPr>
+          <w:color w:val="00B0F0"/>
+          <w:lang w:val="en-US"/>
+        </w:rPr>
+        <w:t>(</w:t>
+      </w:r>
+      <w:proofErr w:type="gramEnd"/>
+      <w:r>
+        <w:rPr>
+          <w:color w:val="00B0F0"/>
+          <w:lang w:val="en-US"/>
+        </w:rPr>
+        <w:t>);</w:t>
+      </w:r>
+    </w:p>
+    <w:p>
+      <w:pPr>
+        <w:rPr>
+          <w:color w:val="00B0F0"/>
+          <w:lang w:val="en-US"/>
+        </w:rPr>
+      </w:pPr>
+      <w:r>
+        <w:rPr>
+          <w:color w:val="00B0F0"/>
+          <w:lang w:val="en-US"/>
+        </w:rPr>
+        <w:t xml:space="preserve">        </w:t>
+      </w:r>
+      <w:proofErr w:type="spellStart"/>
+      <w:proofErr w:type="gramStart"/>
+      <w:r>
+        <w:rPr>
+          <w:color w:val="00B0F0"/>
+          <w:lang w:val="en-US"/>
+        </w:rPr>
+        <w:t>SpawnBuilding</w:t>
+      </w:r>
+      <w:proofErr w:type="spellEnd"/>
+      <w:r>
+        <w:rPr>
+          <w:color w:val="00B0F0"/>
+          <w:lang w:val="en-US"/>
+        </w:rPr>
+        <w:t>(</w:t>
+      </w:r>
+      <w:proofErr w:type="gramEnd"/>
+      <w:r>
+        <w:rPr>
+          <w:color w:val="00B0F0"/>
+          <w:lang w:val="en-US"/>
+        </w:rPr>
+        <w:t>);</w:t>
+      </w:r>
+    </w:p>
+    <w:p>
+      <w:pPr>
+        <w:rPr>
+          <w:color w:val="00B0F0"/>
+          <w:lang w:val="en-US"/>
+        </w:rPr>
+      </w:pPr>
+      <w:r>
+        <w:rPr>
+          <w:color w:val="00B0F0"/>
+          <w:lang w:val="en-US"/>
+        </w:rPr>
+        <w:t xml:space="preserve">        </w:t>
+      </w:r>
+      <w:proofErr w:type="spellStart"/>
+      <w:proofErr w:type="gramStart"/>
+      <w:r>
+        <w:rPr>
+          <w:color w:val="00B0F0"/>
+          <w:lang w:val="en-US"/>
+        </w:rPr>
+        <w:t>NullingData</w:t>
+      </w:r>
+      <w:proofErr w:type="spellEnd"/>
+      <w:r>
+        <w:rPr>
+          <w:color w:val="00B0F0"/>
+          <w:lang w:val="en-US"/>
+        </w:rPr>
+        <w:t>(</w:t>
+      </w:r>
+      <w:proofErr w:type="gramEnd"/>
+      <w:r>
+        <w:rPr>
+          <w:color w:val="00B0F0"/>
+          <w:lang w:val="en-US"/>
+        </w:rPr>
+        <w:t xml:space="preserve">);        }        </w:t>
+      </w:r>
+    </w:p>
+    <w:p>
+      <w:pPr>
+        <w:rPr>
+          <w:color w:val="00B0F0"/>
+          <w:lang w:val="en-US"/>
+        </w:rPr>
+      </w:pPr>
+      <w:r>
+        <w:rPr>
+          <w:color w:val="00B0F0"/>
+          <w:lang w:val="en-US"/>
+        </w:rPr>
+        <w:t xml:space="preserve">        </w:t>
+      </w:r>
+      <w:proofErr w:type="gramStart"/>
+      <w:r>
+        <w:rPr>
+          <w:color w:val="00B0F0"/>
+          <w:lang w:val="en-US"/>
+        </w:rPr>
+        <w:t>else</w:t>
+      </w:r>
+      <w:proofErr w:type="gramEnd"/>
+      <w:r>
+        <w:rPr>
+          <w:color w:val="00B0F0"/>
+          <w:lang w:val="en-US"/>
+        </w:rPr>
+        <w:t xml:space="preserve"> if(status==1){</w:t>
+      </w:r>
+    </w:p>
+    <w:p>
+      <w:pPr>
+        <w:rPr>
+          <w:color w:val="92D050"/>
+          <w:lang w:val="en-US"/>
+        </w:rPr>
+      </w:pPr>
+      <w:r>
+        <w:rPr>
+          <w:color w:val="92D050"/>
+          <w:lang w:val="en-US"/>
+        </w:rPr>
         <w:t xml:space="preserve">            </w:t>
       </w:r>
-      <w:proofErr w:type="gramStart"/>
-      <w:r>
-        <w:rPr>
+      <w:proofErr w:type="spellStart"/>
+      <w:proofErr w:type="gramStart"/>
+      <w:r>
+        <w:rPr>
+          <w:color w:val="92D050"/>
+          <w:lang w:val="en-US"/>
+        </w:rPr>
+        <w:t>conditionManager.DestroyTheBlueprint</w:t>
+      </w:r>
+      <w:proofErr w:type="spellEnd"/>
+      <w:r>
+        <w:rPr>
+          <w:color w:val="92D050"/>
+          <w:lang w:val="en-US"/>
+        </w:rPr>
+        <w:t>(</w:t>
+      </w:r>
+      <w:proofErr w:type="gramEnd"/>
+      <w:r>
+        <w:rPr>
+          <w:color w:val="92D050"/>
+          <w:lang w:val="en-US"/>
+        </w:rPr>
+        <w:t>);</w:t>
+      </w:r>
+    </w:p>
+    <w:p>
+      <w:pPr>
+        <w:rPr>
+          <w:color w:val="00B0F0"/>
+          <w:lang w:val="en-US"/>
+        </w:rPr>
+      </w:pPr>
+      <w:r>
+        <w:rPr>
+          <w:color w:val="00B0F0"/>
+          <w:lang w:val="en-US"/>
+        </w:rPr>
+        <w:t xml:space="preserve">            </w:t>
+      </w:r>
+      <w:proofErr w:type="spellStart"/>
+      <w:proofErr w:type="gramStart"/>
+      <w:r>
+        <w:rPr>
+          <w:color w:val="00B0F0"/>
+          <w:lang w:val="en-US"/>
+        </w:rPr>
+        <w:t>NullingData</w:t>
+      </w:r>
+      <w:proofErr w:type="spellEnd"/>
+      <w:r>
+        <w:rPr>
+          <w:color w:val="00B0F0"/>
+          <w:lang w:val="en-US"/>
+        </w:rPr>
+        <w:t>(</w:t>
+      </w:r>
+      <w:proofErr w:type="gramEnd"/>
+      <w:r>
+        <w:rPr>
+          <w:color w:val="00B0F0"/>
+          <w:lang w:val="en-US"/>
+        </w:rPr>
+        <w:t>);        }</w:t>
+      </w:r>
+    </w:p>
+    <w:p>
+      <w:pPr>
+        <w:rPr>
+          <w:color w:val="FF0000"/>
+          <w:lang w:val="en-US"/>
+        </w:rPr>
+      </w:pPr>
+      <w:r>
+        <w:rPr>
+          <w:color w:val="00B0F0"/>
+          <w:lang w:val="en-US"/>
+        </w:rPr>
+        <w:t xml:space="preserve">        </w:t>
+      </w:r>
+      <w:proofErr w:type="gramStart"/>
+      <w:r>
+        <w:rPr>
+          <w:color w:val="00B0F0"/>
+          <w:lang w:val="en-US"/>
+        </w:rPr>
+        <w:t>return</w:t>
+      </w:r>
+      <w:proofErr w:type="gramEnd"/>
+      <w:r>
+        <w:rPr>
+          <w:color w:val="00B0F0"/>
+          <w:lang w:val="en-US"/>
+        </w:rPr>
+        <w:t xml:space="preserve"> status;    }</w:t>
+      </w:r>
+    </w:p>
+    <w:p>
+      <w:pPr>
+        <w:rPr>
+          <w:color w:val="FF0000"/>
+          <w:lang w:val="en-US"/>
+        </w:rPr>
+      </w:pPr>
+      <w:r>
+        <w:rPr>
+          <w:color w:val="FF0000"/>
+          <w:lang w:val="en-US"/>
+        </w:rPr>
+        <w:t>&gt;&gt;</w:t>
+      </w:r>
+      <w:proofErr w:type="spellStart"/>
+      <w:r>
+        <w:rPr>
+          <w:color w:val="FF0000"/>
+          <w:lang w:val="en-US"/>
+        </w:rPr>
+        <w:t>ConditionalManager</w:t>
+      </w:r>
+      <w:proofErr w:type="spellEnd"/>
+    </w:p>
+    <w:p>
+      <w:pPr>
+        <w:rPr>
+          <w:color w:val="FF0000"/>
+          <w:lang w:val="en-US"/>
+        </w:rPr>
+      </w:pPr>
+      <w:proofErr w:type="gramStart"/>
+      <w:r>
+        <w:rPr>
+          <w:color w:val="FF0000"/>
+          <w:lang w:val="en-US"/>
+        </w:rPr>
+        <w:t>public</w:t>
+      </w:r>
+      <w:proofErr w:type="gramEnd"/>
+      <w:r>
+        <w:rPr>
+          <w:color w:val="FF0000"/>
+          <w:lang w:val="en-US"/>
+        </w:rPr>
+        <w:t xml:space="preserve"> </w:t>
+      </w:r>
+      <w:proofErr w:type="spellStart"/>
+      <w:r>
+        <w:rPr>
+          <w:color w:val="FF0000"/>
+          <w:lang w:val="en-US"/>
+        </w:rPr>
+        <w:t>int</w:t>
+      </w:r>
+      <w:proofErr w:type="spellEnd"/>
+      <w:r>
+        <w:rPr>
+          <w:color w:val="FF0000"/>
+          <w:lang w:val="en-US"/>
+        </w:rPr>
+        <w:t xml:space="preserve"> </w:t>
+      </w:r>
+      <w:proofErr w:type="spellStart"/>
+      <w:r>
+        <w:rPr>
+          <w:color w:val="FF0000"/>
+          <w:lang w:val="en-US"/>
+        </w:rPr>
+        <w:t>CheckAllTheCondition</w:t>
+      </w:r>
+      <w:proofErr w:type="spellEnd"/>
+      <w:r>
+        <w:rPr>
+          <w:color w:val="FF0000"/>
+          <w:lang w:val="en-US"/>
+        </w:rPr>
+        <w:t xml:space="preserve">(){        //inside </w:t>
+      </w:r>
+      <w:proofErr w:type="spellStart"/>
+      <w:r>
+        <w:rPr>
+          <w:color w:val="FF0000"/>
+          <w:lang w:val="en-US"/>
+        </w:rPr>
+        <w:t>innerkingdom</w:t>
+      </w:r>
+      <w:proofErr w:type="spellEnd"/>
+    </w:p>
+    <w:p>
+      <w:pPr>
+        <w:rPr>
+          <w:color w:val="FF0000"/>
+          <w:lang w:val="en-US"/>
+        </w:rPr>
+      </w:pPr>
+      <w:r>
+        <w:rPr>
+          <w:color w:val="FF0000"/>
+          <w:lang w:val="en-US"/>
+        </w:rPr>
+        <w:t xml:space="preserve">        </w:t>
+      </w:r>
+      <w:proofErr w:type="gramStart"/>
+      <w:r>
+        <w:rPr>
+          <w:color w:val="FF0000"/>
           <w:lang w:val="en-US"/>
         </w:rPr>
         <w:t>if(</w:t>
@@ -8454,27 +9546,54 @@
       <w:proofErr w:type="gramEnd"/>
       <w:r>
         <w:rPr>
-          <w:lang w:val="en-US"/>
-        </w:rPr>
-        <w:t>status==0){</w:t>
-      </w:r>
-    </w:p>
-    <w:p>
-      <w:pPr>
-        <w:rPr>
-          <w:lang w:val="en-US"/>
-        </w:rPr>
-      </w:pPr>
-      <w:r>
-        <w:rPr>
-          <w:lang w:val="en-US"/>
-        </w:rPr>
-        <w:t xml:space="preserve">                </w:t>
-      </w:r>
-      <w:proofErr w:type="spellStart"/>
-      <w:proofErr w:type="gramStart"/>
-      <w:r>
-        <w:rPr>
+          <w:color w:val="FF0000"/>
+          <w:lang w:val="en-US"/>
+        </w:rPr>
+        <w:t>!</w:t>
+      </w:r>
+      <w:proofErr w:type="spellStart"/>
+      <w:r>
+        <w:rPr>
+          <w:color w:val="FF0000"/>
+          <w:lang w:val="en-US"/>
+        </w:rPr>
+        <w:t>bluePrint.ReturnIsInsideKingdom</w:t>
+      </w:r>
+      <w:proofErr w:type="spellEnd"/>
+      <w:r>
+        <w:rPr>
+          <w:color w:val="FF0000"/>
+          <w:lang w:val="en-US"/>
+        </w:rPr>
+        <w:t>()){            // inside the kingdom</w:t>
+      </w:r>
+      <w:r>
+        <w:rPr>
+          <w:color w:val="FF0000"/>
+          <w:lang w:val="en-US"/>
+        </w:rPr>
+        <w:t xml:space="preserve"> ,This will be added in future.</w:t>
+      </w:r>
+    </w:p>
+    <w:p>
+      <w:pPr>
+        <w:rPr>
+          <w:color w:val="FF0000"/>
+          <w:lang w:val="en-US"/>
+        </w:rPr>
+      </w:pPr>
+      <w:r>
+        <w:rPr>
+          <w:color w:val="FF0000"/>
+          <w:lang w:val="en-US"/>
+        </w:rPr>
+        <w:t xml:space="preserve">            </w:t>
+      </w:r>
+      <w:proofErr w:type="spellStart"/>
+      <w:proofErr w:type="gramStart"/>
+      <w:r>
+        <w:rPr>
+          <w:color w:val="FF0000"/>
           <w:lang w:val="en-US"/>
         </w:rPr>
         <w:t>Debug.Log</w:t>
@@ -8482,34 +9601,1062 @@
       <w:proofErr w:type="spellEnd"/>
       <w:r>
         <w:rPr>
+          <w:color w:val="FF0000"/>
           <w:lang w:val="en-US"/>
         </w:rPr>
         <w:t>(</w:t>
       </w:r>
-      <w:proofErr w:type="gramEnd"/>
-      <w:r>
-        <w:rPr>
-          <w:lang w:val="en-US"/>
-        </w:rPr>
-        <w:t>"success");</w:t>
-      </w:r>
-    </w:p>
-    <w:p>
-      <w:pPr>
-        <w:rPr>
-          <w:lang w:val="en-US"/>
-        </w:rPr>
-      </w:pPr>
-      <w:r>
-        <w:rPr>
-          <w:lang w:val="en-US"/>
-        </w:rPr>
-        <w:t xml:space="preserve">                </w:t>
-      </w:r>
-      <w:proofErr w:type="spellStart"/>
-      <w:proofErr w:type="gramStart"/>
-      <w:r>
-        <w:rPr>
+      <w:proofErr w:type="spellStart"/>
+      <w:proofErr w:type="gramEnd"/>
+      <w:r>
+        <w:rPr>
+          <w:color w:val="FF0000"/>
+          <w:lang w:val="en-US"/>
+        </w:rPr>
+        <w:t>bluePrint.ReturnIsInsideKingdom</w:t>
+      </w:r>
+      <w:proofErr w:type="spellEnd"/>
+      <w:r>
+        <w:rPr>
+          <w:color w:val="FF0000"/>
+          <w:lang w:val="en-US"/>
+        </w:rPr>
+        <w:t>());</w:t>
+      </w:r>
+    </w:p>
+    <w:p>
+      <w:pPr>
+        <w:rPr>
+          <w:color w:val="FF0000"/>
+          <w:lang w:val="en-US"/>
+        </w:rPr>
+      </w:pPr>
+      <w:r>
+        <w:rPr>
+          <w:color w:val="FF0000"/>
+          <w:lang w:val="en-US"/>
+        </w:rPr>
+        <w:t xml:space="preserve">            </w:t>
+      </w:r>
+      <w:proofErr w:type="gramStart"/>
+      <w:r>
+        <w:rPr>
+          <w:color w:val="FF0000"/>
+          <w:lang w:val="en-US"/>
+        </w:rPr>
+        <w:t>return</w:t>
+      </w:r>
+      <w:proofErr w:type="gramEnd"/>
+      <w:r>
+        <w:rPr>
+          <w:color w:val="FF0000"/>
+          <w:lang w:val="en-US"/>
+        </w:rPr>
+        <w:t xml:space="preserve"> 1;        }               </w:t>
+      </w:r>
+    </w:p>
+    <w:p>
+      <w:pPr>
+        <w:rPr>
+          <w:color w:val="FF0000"/>
+          <w:lang w:val="en-US"/>
+        </w:rPr>
+      </w:pPr>
+      <w:r>
+        <w:rPr>
+          <w:color w:val="FF0000"/>
+          <w:lang w:val="en-US"/>
+        </w:rPr>
+        <w:t xml:space="preserve">        </w:t>
+      </w:r>
+      <w:proofErr w:type="gramStart"/>
+      <w:r>
+        <w:rPr>
+          <w:color w:val="FF0000"/>
+          <w:lang w:val="en-US"/>
+        </w:rPr>
+        <w:t>else</w:t>
+      </w:r>
+      <w:proofErr w:type="gramEnd"/>
+      <w:r>
+        <w:rPr>
+          <w:color w:val="FF0000"/>
+          <w:lang w:val="en-US"/>
+        </w:rPr>
+        <w:t xml:space="preserve"> if(</w:t>
+      </w:r>
+      <w:proofErr w:type="spellStart"/>
+      <w:r>
+        <w:rPr>
+          <w:color w:val="FF0000"/>
+          <w:lang w:val="en-US"/>
+        </w:rPr>
+        <w:t>bluePrint.ReturnIsColliding</w:t>
+      </w:r>
+      <w:proofErr w:type="spellEnd"/>
+      <w:r>
+        <w:rPr>
+          <w:color w:val="FF0000"/>
+          <w:lang w:val="en-US"/>
+        </w:rPr>
+        <w:t>()){</w:t>
+      </w:r>
+    </w:p>
+    <w:p>
+      <w:pPr>
+        <w:rPr>
+          <w:color w:val="FF0000"/>
+          <w:lang w:val="en-US"/>
+        </w:rPr>
+      </w:pPr>
+      <w:r>
+        <w:rPr>
+          <w:color w:val="FF0000"/>
+          <w:lang w:val="en-US"/>
+        </w:rPr>
+        <w:t xml:space="preserve">            </w:t>
+      </w:r>
+      <w:proofErr w:type="gramStart"/>
+      <w:r>
+        <w:rPr>
+          <w:color w:val="FF0000"/>
+          <w:lang w:val="en-US"/>
+        </w:rPr>
+        <w:t>return</w:t>
+      </w:r>
+      <w:proofErr w:type="gramEnd"/>
+      <w:r>
+        <w:rPr>
+          <w:color w:val="FF0000"/>
+          <w:lang w:val="en-US"/>
+        </w:rPr>
+        <w:t xml:space="preserve"> 2;        }      </w:t>
+      </w:r>
+    </w:p>
+    <w:p>
+      <w:pPr>
+        <w:rPr>
+          <w:color w:val="FF0000"/>
+          <w:lang w:val="en-US"/>
+        </w:rPr>
+      </w:pPr>
+      <w:r>
+        <w:rPr>
+          <w:color w:val="FF0000"/>
+          <w:lang w:val="en-US"/>
+        </w:rPr>
+        <w:t xml:space="preserve">        </w:t>
+      </w:r>
+      <w:proofErr w:type="gramStart"/>
+      <w:r>
+        <w:rPr>
+          <w:color w:val="FF0000"/>
+          <w:lang w:val="en-US"/>
+        </w:rPr>
+        <w:t>return</w:t>
+      </w:r>
+      <w:proofErr w:type="gramEnd"/>
+      <w:r>
+        <w:rPr>
+          <w:color w:val="FF0000"/>
+          <w:lang w:val="en-US"/>
+        </w:rPr>
+        <w:t xml:space="preserve"> 0; //if no problem    }</w:t>
+      </w:r>
+    </w:p>
+    <w:p>
+      <w:pPr>
+        <w:rPr>
+          <w:color w:val="FF0000"/>
+          <w:lang w:val="en-US"/>
+        </w:rPr>
+      </w:pPr>
+    </w:p>
+    <w:p>
+      <w:pPr>
+        <w:rPr>
+          <w:color w:val="00B0F0"/>
+          <w:lang w:val="en-US"/>
+        </w:rPr>
+      </w:pPr>
+      <w:r>
+        <w:rPr>
+          <w:color w:val="00B0F0"/>
+          <w:lang w:val="en-US"/>
+        </w:rPr>
+        <w:t>&gt;&gt;</w:t>
+      </w:r>
+      <w:proofErr w:type="spellStart"/>
+      <w:r>
+        <w:rPr>
+          <w:color w:val="00B0F0"/>
+          <w:lang w:val="en-US"/>
+        </w:rPr>
+        <w:t>Buidling</w:t>
+      </w:r>
+      <w:proofErr w:type="spellEnd"/>
+      <w:r>
+        <w:rPr>
+          <w:color w:val="00B0F0"/>
+          <w:lang w:val="en-US"/>
+        </w:rPr>
+        <w:t xml:space="preserve"> Manager</w:t>
+      </w:r>
+    </w:p>
+    <w:p>
+      <w:pPr>
+        <w:rPr>
+          <w:color w:val="00B0F0"/>
+          <w:lang w:val="en-US"/>
+        </w:rPr>
+      </w:pPr>
+      <w:proofErr w:type="gramStart"/>
+      <w:r>
+        <w:rPr>
+          <w:color w:val="00B0F0"/>
+          <w:lang w:val="en-US"/>
+        </w:rPr>
+        <w:t>private</w:t>
+      </w:r>
+      <w:proofErr w:type="gramEnd"/>
+      <w:r>
+        <w:rPr>
+          <w:color w:val="00B0F0"/>
+          <w:lang w:val="en-US"/>
+        </w:rPr>
+        <w:t xml:space="preserve"> void </w:t>
+      </w:r>
+      <w:proofErr w:type="spellStart"/>
+      <w:r>
+        <w:rPr>
+          <w:color w:val="00B0F0"/>
+          <w:lang w:val="en-US"/>
+        </w:rPr>
+        <w:t>CutTheBuildingCost</w:t>
+      </w:r>
+      <w:proofErr w:type="spellEnd"/>
+      <w:r>
+        <w:rPr>
+          <w:color w:val="00B0F0"/>
+          <w:lang w:val="en-US"/>
+        </w:rPr>
+        <w:t>(){</w:t>
+      </w:r>
+    </w:p>
+    <w:p>
+      <w:pPr>
+        <w:rPr>
+          <w:color w:val="00B0F0"/>
+          <w:lang w:val="en-US"/>
+        </w:rPr>
+      </w:pPr>
+      <w:r>
+        <w:rPr>
+          <w:color w:val="00B0F0"/>
+          <w:lang w:val="en-US"/>
+        </w:rPr>
+        <w:t xml:space="preserve">        </w:t>
+      </w:r>
+      <w:proofErr w:type="spellStart"/>
+      <w:proofErr w:type="gramStart"/>
+      <w:r>
+        <w:rPr>
+          <w:color w:val="00B0F0"/>
+          <w:lang w:val="en-US"/>
+        </w:rPr>
+        <w:t>tradingManager.SpendingResources</w:t>
+      </w:r>
+      <w:proofErr w:type="spellEnd"/>
+      <w:r>
+        <w:rPr>
+          <w:color w:val="00B0F0"/>
+          <w:lang w:val="en-US"/>
+        </w:rPr>
+        <w:t>(</w:t>
+      </w:r>
+      <w:proofErr w:type="spellStart"/>
+      <w:proofErr w:type="gramEnd"/>
+      <w:r>
+        <w:rPr>
+          <w:color w:val="00B0F0"/>
+          <w:lang w:val="en-US"/>
+        </w:rPr>
+        <w:t>woodCost</w:t>
+      </w:r>
+      <w:proofErr w:type="spellEnd"/>
+      <w:r>
+        <w:rPr>
+          <w:color w:val="00B0F0"/>
+          <w:lang w:val="en-US"/>
+        </w:rPr>
+        <w:t xml:space="preserve">, </w:t>
+      </w:r>
+      <w:proofErr w:type="spellStart"/>
+      <w:r>
+        <w:rPr>
+          <w:color w:val="00B0F0"/>
+          <w:lang w:val="en-US"/>
+        </w:rPr>
+        <w:t>grainCost</w:t>
+      </w:r>
+      <w:proofErr w:type="spellEnd"/>
+      <w:r>
+        <w:rPr>
+          <w:color w:val="00B0F0"/>
+          <w:lang w:val="en-US"/>
+        </w:rPr>
+        <w:t xml:space="preserve">, </w:t>
+      </w:r>
+      <w:proofErr w:type="spellStart"/>
+      <w:r>
+        <w:rPr>
+          <w:color w:val="00B0F0"/>
+          <w:lang w:val="en-US"/>
+        </w:rPr>
+        <w:t>stoneCost</w:t>
+      </w:r>
+      <w:proofErr w:type="spellEnd"/>
+      <w:r>
+        <w:rPr>
+          <w:color w:val="00B0F0"/>
+          <w:lang w:val="en-US"/>
+        </w:rPr>
+        <w:t>);</w:t>
+      </w:r>
+    </w:p>
+    <w:p>
+      <w:pPr>
+        <w:rPr>
+          <w:color w:val="00B0F0"/>
+          <w:lang w:val="en-US"/>
+        </w:rPr>
+      </w:pPr>
+      <w:r>
+        <w:rPr>
+          <w:color w:val="00B0F0"/>
+          <w:lang w:val="en-US"/>
+        </w:rPr>
+        <w:t xml:space="preserve">    }</w:t>
+      </w:r>
+    </w:p>
+    <w:p>
+      <w:pPr>
+        <w:rPr>
+          <w:color w:val="00B0F0"/>
+          <w:lang w:val="en-US"/>
+        </w:rPr>
+      </w:pPr>
+      <w:r>
+        <w:rPr>
+          <w:color w:val="00B0F0"/>
+          <w:lang w:val="en-US"/>
+        </w:rPr>
+        <w:t xml:space="preserve">    </w:t>
+      </w:r>
+      <w:proofErr w:type="gramStart"/>
+      <w:r>
+        <w:rPr>
+          <w:color w:val="00B0F0"/>
+          <w:lang w:val="en-US"/>
+        </w:rPr>
+        <w:t>private</w:t>
+      </w:r>
+      <w:proofErr w:type="gramEnd"/>
+      <w:r>
+        <w:rPr>
+          <w:color w:val="00B0F0"/>
+          <w:lang w:val="en-US"/>
+        </w:rPr>
+        <w:t xml:space="preserve"> void </w:t>
+      </w:r>
+      <w:proofErr w:type="spellStart"/>
+      <w:r>
+        <w:rPr>
+          <w:color w:val="00B0F0"/>
+          <w:lang w:val="en-US"/>
+        </w:rPr>
+        <w:t>SpawnBuilding</w:t>
+      </w:r>
+      <w:proofErr w:type="spellEnd"/>
+      <w:r>
+        <w:rPr>
+          <w:color w:val="00B0F0"/>
+          <w:lang w:val="en-US"/>
+        </w:rPr>
+        <w:t>(){</w:t>
+      </w:r>
+    </w:p>
+    <w:p>
+      <w:pPr>
+        <w:rPr>
+          <w:color w:val="00B0F0"/>
+          <w:lang w:val="en-US"/>
+        </w:rPr>
+      </w:pPr>
+      <w:r>
+        <w:rPr>
+          <w:color w:val="00B0F0"/>
+          <w:lang w:val="en-US"/>
+        </w:rPr>
+        <w:t xml:space="preserve">        SpawnedBuilding=</w:t>
+      </w:r>
+      <w:proofErr w:type="gramStart"/>
+      <w:r>
+        <w:rPr>
+          <w:color w:val="00B0F0"/>
+          <w:lang w:val="en-US"/>
+        </w:rPr>
+        <w:t>Instantiate(</w:t>
+      </w:r>
+      <w:proofErr w:type="gramEnd"/>
+      <w:r>
+        <w:rPr>
+          <w:color w:val="00B0F0"/>
+          <w:lang w:val="en-US"/>
+        </w:rPr>
+        <w:t xml:space="preserve">buildingPrefab,conditionManager.GetTheBlueprintPosition(), </w:t>
+      </w:r>
+    </w:p>
+    <w:p>
+      <w:pPr>
+        <w:rPr>
+          <w:color w:val="00B0F0"/>
+          <w:lang w:val="en-US"/>
+        </w:rPr>
+      </w:pPr>
+      <w:r>
+        <w:rPr>
+          <w:color w:val="00B0F0"/>
+          <w:lang w:val="en-US"/>
+        </w:rPr>
+        <w:t xml:space="preserve">        </w:t>
+      </w:r>
+      <w:proofErr w:type="spellStart"/>
+      <w:r>
+        <w:rPr>
+          <w:color w:val="00B0F0"/>
+          <w:lang w:val="en-US"/>
+        </w:rPr>
+        <w:t>Quaternion.identity</w:t>
+      </w:r>
+      <w:proofErr w:type="spellEnd"/>
+      <w:r>
+        <w:rPr>
+          <w:color w:val="00B0F0"/>
+          <w:lang w:val="en-US"/>
+        </w:rPr>
+        <w:t>);</w:t>
+      </w:r>
+    </w:p>
+    <w:p>
+      <w:pPr>
+        <w:rPr>
+          <w:color w:val="00B0F0"/>
+          <w:lang w:val="en-US"/>
+        </w:rPr>
+      </w:pPr>
+      <w:r>
+        <w:rPr>
+          <w:color w:val="00B0F0"/>
+          <w:lang w:val="en-US"/>
+        </w:rPr>
+        <w:t xml:space="preserve">        </w:t>
+      </w:r>
+      <w:proofErr w:type="spellStart"/>
+      <w:proofErr w:type="gramStart"/>
+      <w:r>
+        <w:rPr>
+          <w:color w:val="00B0F0"/>
+          <w:lang w:val="en-US"/>
+        </w:rPr>
+        <w:t>ProvidingManager</w:t>
+      </w:r>
+      <w:proofErr w:type="spellEnd"/>
+      <w:r>
+        <w:rPr>
+          <w:color w:val="00B0F0"/>
+          <w:lang w:val="en-US"/>
+        </w:rPr>
+        <w:t>(</w:t>
+      </w:r>
+      <w:proofErr w:type="gramEnd"/>
+      <w:r>
+        <w:rPr>
+          <w:color w:val="00B0F0"/>
+          <w:lang w:val="en-US"/>
+        </w:rPr>
+        <w:t>);</w:t>
+      </w:r>
+    </w:p>
+    <w:p>
+      <w:pPr>
+        <w:rPr>
+          <w:color w:val="00B0F0"/>
+          <w:lang w:val="en-US"/>
+        </w:rPr>
+      </w:pPr>
+      <w:r>
+        <w:rPr>
+          <w:color w:val="00B0F0"/>
+          <w:lang w:val="en-US"/>
+        </w:rPr>
+        <w:t xml:space="preserve">        </w:t>
+      </w:r>
+      <w:proofErr w:type="spellStart"/>
+      <w:proofErr w:type="gramStart"/>
+      <w:r>
+        <w:rPr>
+          <w:color w:val="00B0F0"/>
+          <w:lang w:val="en-US"/>
+        </w:rPr>
+        <w:t>conditionManager.DestroyTheBlueprint</w:t>
+      </w:r>
+      <w:proofErr w:type="spellEnd"/>
+      <w:r>
+        <w:rPr>
+          <w:color w:val="00B0F0"/>
+          <w:lang w:val="en-US"/>
+        </w:rPr>
+        <w:t>(</w:t>
+      </w:r>
+      <w:proofErr w:type="gramEnd"/>
+      <w:r>
+        <w:rPr>
+          <w:color w:val="00B0F0"/>
+          <w:lang w:val="en-US"/>
+        </w:rPr>
+        <w:t>);</w:t>
+      </w:r>
+    </w:p>
+    <w:p>
+      <w:pPr>
+        <w:rPr>
+          <w:color w:val="00B0F0"/>
+          <w:lang w:val="en-US"/>
+        </w:rPr>
+      </w:pPr>
+      <w:r>
+        <w:rPr>
+          <w:color w:val="00B0F0"/>
+          <w:lang w:val="en-US"/>
+        </w:rPr>
+        <w:t xml:space="preserve">    }</w:t>
+      </w:r>
+    </w:p>
+    <w:p>
+      <w:pPr>
+        <w:rPr>
+          <w:color w:val="00B0F0"/>
+          <w:lang w:val="en-US"/>
+        </w:rPr>
+      </w:pPr>
+      <w:proofErr w:type="gramStart"/>
+      <w:r>
+        <w:rPr>
+          <w:color w:val="00B0F0"/>
+          <w:lang w:val="en-US"/>
+        </w:rPr>
+        <w:t>private</w:t>
+      </w:r>
+      <w:proofErr w:type="gramEnd"/>
+      <w:r>
+        <w:rPr>
+          <w:color w:val="00B0F0"/>
+          <w:lang w:val="en-US"/>
+        </w:rPr>
+        <w:t xml:space="preserve"> void </w:t>
+      </w:r>
+      <w:proofErr w:type="spellStart"/>
+      <w:r>
+        <w:rPr>
+          <w:color w:val="00B0F0"/>
+          <w:lang w:val="en-US"/>
+        </w:rPr>
+        <w:t>NullingData</w:t>
+      </w:r>
+      <w:proofErr w:type="spellEnd"/>
+      <w:r>
+        <w:rPr>
+          <w:color w:val="00B0F0"/>
+          <w:lang w:val="en-US"/>
+        </w:rPr>
+        <w:t>(){</w:t>
+      </w:r>
+    </w:p>
+    <w:p>
+      <w:pPr>
+        <w:rPr>
+          <w:color w:val="00B0F0"/>
+          <w:lang w:val="en-US"/>
+        </w:rPr>
+      </w:pPr>
+      <w:r>
+        <w:rPr>
+          <w:color w:val="00B0F0"/>
+          <w:lang w:val="en-US"/>
+        </w:rPr>
+        <w:t xml:space="preserve">        </w:t>
+      </w:r>
+      <w:proofErr w:type="spellStart"/>
+      <w:proofErr w:type="gramStart"/>
+      <w:r>
+        <w:rPr>
+          <w:color w:val="00B0F0"/>
+          <w:lang w:val="en-US"/>
+        </w:rPr>
+        <w:t>buildingCost</w:t>
+      </w:r>
+      <w:proofErr w:type="spellEnd"/>
+      <w:r>
+        <w:rPr>
+          <w:color w:val="00B0F0"/>
+          <w:lang w:val="en-US"/>
+        </w:rPr>
+        <w:t>=</w:t>
+      </w:r>
+      <w:proofErr w:type="gramEnd"/>
+      <w:r>
+        <w:rPr>
+          <w:color w:val="00B0F0"/>
+          <w:lang w:val="en-US"/>
+        </w:rPr>
+        <w:t>null;</w:t>
+      </w:r>
+    </w:p>
+    <w:p>
+      <w:pPr>
+        <w:rPr>
+          <w:color w:val="00B0F0"/>
+          <w:lang w:val="en-US"/>
+        </w:rPr>
+      </w:pPr>
+      <w:r>
+        <w:rPr>
+          <w:color w:val="00B0F0"/>
+          <w:lang w:val="en-US"/>
+        </w:rPr>
+        <w:t xml:space="preserve">        </w:t>
+      </w:r>
+      <w:proofErr w:type="spellStart"/>
+      <w:proofErr w:type="gramStart"/>
+      <w:r>
+        <w:rPr>
+          <w:color w:val="00B0F0"/>
+          <w:lang w:val="en-US"/>
+        </w:rPr>
+        <w:t>woodCost</w:t>
+      </w:r>
+      <w:proofErr w:type="spellEnd"/>
+      <w:r>
+        <w:rPr>
+          <w:color w:val="00B0F0"/>
+          <w:lang w:val="en-US"/>
+        </w:rPr>
+        <w:t>=</w:t>
+      </w:r>
+      <w:proofErr w:type="gramEnd"/>
+      <w:r>
+        <w:rPr>
+          <w:color w:val="00B0F0"/>
+          <w:lang w:val="en-US"/>
+        </w:rPr>
+        <w:t>0;</w:t>
+      </w:r>
+    </w:p>
+    <w:p>
+      <w:pPr>
+        <w:rPr>
+          <w:color w:val="00B0F0"/>
+          <w:lang w:val="en-US"/>
+        </w:rPr>
+      </w:pPr>
+      <w:r>
+        <w:rPr>
+          <w:color w:val="00B0F0"/>
+          <w:lang w:val="en-US"/>
+        </w:rPr>
+        <w:lastRenderedPageBreak/>
+        <w:t xml:space="preserve">        </w:t>
+      </w:r>
+      <w:proofErr w:type="spellStart"/>
+      <w:proofErr w:type="gramStart"/>
+      <w:r>
+        <w:rPr>
+          <w:color w:val="00B0F0"/>
+          <w:lang w:val="en-US"/>
+        </w:rPr>
+        <w:t>grainCost</w:t>
+      </w:r>
+      <w:proofErr w:type="spellEnd"/>
+      <w:r>
+        <w:rPr>
+          <w:color w:val="00B0F0"/>
+          <w:lang w:val="en-US"/>
+        </w:rPr>
+        <w:t>=</w:t>
+      </w:r>
+      <w:proofErr w:type="gramEnd"/>
+      <w:r>
+        <w:rPr>
+          <w:color w:val="00B0F0"/>
+          <w:lang w:val="en-US"/>
+        </w:rPr>
+        <w:t>0;</w:t>
+      </w:r>
+    </w:p>
+    <w:p>
+      <w:pPr>
+        <w:rPr>
+          <w:color w:val="00B0F0"/>
+          <w:lang w:val="en-US"/>
+        </w:rPr>
+      </w:pPr>
+      <w:r>
+        <w:rPr>
+          <w:color w:val="00B0F0"/>
+          <w:lang w:val="en-US"/>
+        </w:rPr>
+        <w:t xml:space="preserve">        </w:t>
+      </w:r>
+      <w:proofErr w:type="spellStart"/>
+      <w:proofErr w:type="gramStart"/>
+      <w:r>
+        <w:rPr>
+          <w:color w:val="00B0F0"/>
+          <w:lang w:val="en-US"/>
+        </w:rPr>
+        <w:t>stoneCost</w:t>
+      </w:r>
+      <w:proofErr w:type="spellEnd"/>
+      <w:r>
+        <w:rPr>
+          <w:color w:val="00B0F0"/>
+          <w:lang w:val="en-US"/>
+        </w:rPr>
+        <w:t>=</w:t>
+      </w:r>
+      <w:proofErr w:type="gramEnd"/>
+      <w:r>
+        <w:rPr>
+          <w:color w:val="00B0F0"/>
+          <w:lang w:val="en-US"/>
+        </w:rPr>
+        <w:t>0;</w:t>
+      </w:r>
+    </w:p>
+    <w:p>
+      <w:pPr>
+        <w:rPr>
+          <w:color w:val="00B0F0"/>
+          <w:lang w:val="en-US"/>
+        </w:rPr>
+      </w:pPr>
+      <w:r>
+        <w:rPr>
+          <w:color w:val="00B0F0"/>
+          <w:lang w:val="en-US"/>
+        </w:rPr>
+        <w:t xml:space="preserve">        </w:t>
+      </w:r>
+      <w:proofErr w:type="spellStart"/>
+      <w:proofErr w:type="gramStart"/>
+      <w:r>
+        <w:rPr>
+          <w:color w:val="00B0F0"/>
+          <w:lang w:val="en-US"/>
+        </w:rPr>
+        <w:t>buildingPrefab</w:t>
+      </w:r>
+      <w:proofErr w:type="spellEnd"/>
+      <w:r>
+        <w:rPr>
+          <w:color w:val="00B0F0"/>
+          <w:lang w:val="en-US"/>
+        </w:rPr>
+        <w:t>=</w:t>
+      </w:r>
+      <w:proofErr w:type="gramEnd"/>
+      <w:r>
+        <w:rPr>
+          <w:color w:val="00B0F0"/>
+          <w:lang w:val="en-US"/>
+        </w:rPr>
+        <w:t>null;</w:t>
+      </w:r>
+    </w:p>
+    <w:p>
+      <w:pPr>
+        <w:rPr>
+          <w:color w:val="00B0F0"/>
+          <w:lang w:val="en-US"/>
+        </w:rPr>
+      </w:pPr>
+      <w:r>
+        <w:rPr>
+          <w:color w:val="00B0F0"/>
+          <w:lang w:val="en-US"/>
+        </w:rPr>
+        <w:t xml:space="preserve">        </w:t>
+      </w:r>
+      <w:proofErr w:type="spellStart"/>
+      <w:proofErr w:type="gramStart"/>
+      <w:r>
+        <w:rPr>
+          <w:color w:val="00B0F0"/>
+          <w:lang w:val="en-US"/>
+        </w:rPr>
+        <w:t>buildingBlueprint</w:t>
+      </w:r>
+      <w:proofErr w:type="spellEnd"/>
+      <w:r>
+        <w:rPr>
+          <w:color w:val="00B0F0"/>
+          <w:lang w:val="en-US"/>
+        </w:rPr>
+        <w:t>=</w:t>
+      </w:r>
+      <w:proofErr w:type="gramEnd"/>
+      <w:r>
+        <w:rPr>
+          <w:color w:val="00B0F0"/>
+          <w:lang w:val="en-US"/>
+        </w:rPr>
+        <w:t xml:space="preserve">null;   </w:t>
+      </w:r>
+    </w:p>
+    <w:p>
+      <w:pPr>
+        <w:rPr>
+          <w:color w:val="00B0F0"/>
+          <w:lang w:val="en-US"/>
+        </w:rPr>
+      </w:pPr>
+      <w:r>
+        <w:rPr>
+          <w:color w:val="00B0F0"/>
+          <w:lang w:val="en-US"/>
+        </w:rPr>
+        <w:t xml:space="preserve">    }</w:t>
+      </w:r>
+    </w:p>
+    <w:p>
+      <w:pPr>
+        <w:rPr>
+          <w:color w:val="00B0F0"/>
+          <w:lang w:val="en-US"/>
+        </w:rPr>
+      </w:pPr>
+    </w:p>
+    <w:p>
+      <w:pPr>
+        <w:rPr>
+          <w:color w:val="92D050"/>
+          <w:lang w:val="en-US"/>
+        </w:rPr>
+      </w:pPr>
+      <w:r>
+        <w:rPr>
+          <w:color w:val="92D050"/>
+          <w:lang w:val="en-US"/>
+        </w:rPr>
+        <w:t>&gt;&gt;</w:t>
+      </w:r>
+      <w:proofErr w:type="spellStart"/>
+      <w:r>
+        <w:rPr>
+          <w:color w:val="92D050"/>
+          <w:lang w:val="en-US"/>
+        </w:rPr>
+        <w:t>ConditionalManager</w:t>
+      </w:r>
+      <w:proofErr w:type="spellEnd"/>
+    </w:p>
+    <w:p>
+      <w:pPr>
+        <w:rPr>
+          <w:color w:val="92D050"/>
+          <w:lang w:val="en-US"/>
+        </w:rPr>
+      </w:pPr>
+      <w:proofErr w:type="gramStart"/>
+      <w:r>
+        <w:rPr>
+          <w:color w:val="92D050"/>
+          <w:lang w:val="en-US"/>
+        </w:rPr>
+        <w:t>public</w:t>
+      </w:r>
+      <w:proofErr w:type="gramEnd"/>
+      <w:r>
+        <w:rPr>
+          <w:color w:val="92D050"/>
+          <w:lang w:val="en-US"/>
+        </w:rPr>
+        <w:t xml:space="preserve"> void </w:t>
+      </w:r>
+      <w:proofErr w:type="spellStart"/>
+      <w:r>
+        <w:rPr>
+          <w:color w:val="92D050"/>
+          <w:lang w:val="en-US"/>
+        </w:rPr>
+        <w:t>DestroyTheBlueprint</w:t>
+      </w:r>
+      <w:proofErr w:type="spellEnd"/>
+      <w:r>
+        <w:rPr>
+          <w:color w:val="92D050"/>
+          <w:lang w:val="en-US"/>
+        </w:rPr>
+        <w:t>(){</w:t>
+      </w:r>
+    </w:p>
+    <w:p>
+      <w:pPr>
+        <w:rPr>
+          <w:color w:val="92D050"/>
+          <w:lang w:val="en-US"/>
+        </w:rPr>
+      </w:pPr>
+      <w:r>
+        <w:rPr>
+          <w:color w:val="92D050"/>
+          <w:lang w:val="en-US"/>
+        </w:rPr>
+        <w:t xml:space="preserve">        </w:t>
+      </w:r>
+      <w:proofErr w:type="gramStart"/>
+      <w:r>
+        <w:rPr>
+          <w:color w:val="92D050"/>
+          <w:lang w:val="en-US"/>
+        </w:rPr>
+        <w:t>Destroy(</w:t>
+      </w:r>
+      <w:proofErr w:type="spellStart"/>
+      <w:proofErr w:type="gramEnd"/>
+      <w:r>
+        <w:rPr>
+          <w:color w:val="92D050"/>
+          <w:lang w:val="en-US"/>
+        </w:rPr>
+        <w:t>TheChosenBlueprint</w:t>
+      </w:r>
+      <w:proofErr w:type="spellEnd"/>
+      <w:r>
+        <w:rPr>
+          <w:color w:val="92D050"/>
+          <w:lang w:val="en-US"/>
+        </w:rPr>
+        <w:t>);</w:t>
+      </w:r>
+    </w:p>
+    <w:p>
+      <w:pPr>
+        <w:rPr>
+          <w:color w:val="92D050"/>
+          <w:lang w:val="en-US"/>
+        </w:rPr>
+      </w:pPr>
+      <w:r>
+        <w:rPr>
+          <w:color w:val="92D050"/>
+          <w:lang w:val="en-US"/>
+        </w:rPr>
+        <w:t xml:space="preserve">        </w:t>
+      </w:r>
+      <w:proofErr w:type="spellStart"/>
+      <w:proofErr w:type="gramStart"/>
+      <w:r>
+        <w:rPr>
+          <w:color w:val="92D050"/>
+          <w:lang w:val="en-US"/>
+        </w:rPr>
+        <w:t>bluePrint</w:t>
+      </w:r>
+      <w:proofErr w:type="spellEnd"/>
+      <w:r>
+        <w:rPr>
+          <w:color w:val="92D050"/>
+          <w:lang w:val="en-US"/>
+        </w:rPr>
+        <w:t>=</w:t>
+      </w:r>
+      <w:proofErr w:type="gramEnd"/>
+      <w:r>
+        <w:rPr>
+          <w:color w:val="92D050"/>
+          <w:lang w:val="en-US"/>
+        </w:rPr>
+        <w:t>null;    }</w:t>
+      </w:r>
+      <w:r>
+        <w:rPr>
+          <w:color w:val="92D050"/>
+          <w:lang w:val="en-US"/>
+        </w:rPr>
+        <w:t xml:space="preserve"> </w:t>
+      </w:r>
+    </w:p>
+    <w:p>
+      <w:pPr>
+        <w:rPr>
+          <w:color w:val="92D050"/>
+          <w:lang w:val="en-US"/>
+        </w:rPr>
+      </w:pPr>
+    </w:p>
+    <w:p>
+      <w:pPr>
+        <w:rPr>
+          <w:color w:val="000000" w:themeColor="text1"/>
+          <w:lang w:val="en-US"/>
+        </w:rPr>
+      </w:pPr>
+      <w:r>
+        <w:rPr>
+          <w:color w:val="000000" w:themeColor="text1"/>
+          <w:lang w:val="en-US"/>
+        </w:rPr>
+        <w:t>&gt;&gt;</w:t>
+      </w:r>
+      <w:proofErr w:type="spellStart"/>
+      <w:r>
+        <w:rPr>
+          <w:color w:val="000000" w:themeColor="text1"/>
+          <w:lang w:val="en-US"/>
+        </w:rPr>
+        <w:t>BuildingUIManager</w:t>
+      </w:r>
+      <w:proofErr w:type="spellEnd"/>
+    </w:p>
+    <w:p>
+      <w:pPr>
+        <w:rPr>
+          <w:color w:val="000000" w:themeColor="text1"/>
+          <w:lang w:val="en-US"/>
+        </w:rPr>
+      </w:pPr>
+      <w:proofErr w:type="gramStart"/>
+      <w:r>
+        <w:rPr>
+          <w:color w:val="000000" w:themeColor="text1"/>
+          <w:lang w:val="en-US"/>
+        </w:rPr>
+        <w:t>public</w:t>
+      </w:r>
+      <w:proofErr w:type="gramEnd"/>
+      <w:r>
+        <w:rPr>
+          <w:color w:val="000000" w:themeColor="text1"/>
+          <w:lang w:val="en-US"/>
+        </w:rPr>
+        <w:t xml:space="preserve"> void </w:t>
+      </w:r>
+      <w:proofErr w:type="spellStart"/>
+      <w:r>
+        <w:rPr>
+          <w:color w:val="000000" w:themeColor="text1"/>
           <w:lang w:val="en-US"/>
         </w:rPr>
         <w:t>RevertingUI</w:t>
@@ -8517,6 +10664,39 @@
       <w:proofErr w:type="spellEnd"/>
       <w:r>
         <w:rPr>
+          <w:color w:val="000000" w:themeColor="text1"/>
+          <w:lang w:val="en-US"/>
+        </w:rPr>
+        <w:t>(){</w:t>
+      </w:r>
+    </w:p>
+    <w:p>
+      <w:pPr>
+        <w:rPr>
+          <w:color w:val="000000" w:themeColor="text1"/>
+          <w:lang w:val="en-US"/>
+        </w:rPr>
+      </w:pPr>
+      <w:r>
+        <w:rPr>
+          <w:color w:val="000000" w:themeColor="text1"/>
+          <w:lang w:val="en-US"/>
+        </w:rPr>
+        <w:t xml:space="preserve">        </w:t>
+      </w:r>
+      <w:proofErr w:type="spellStart"/>
+      <w:proofErr w:type="gramStart"/>
+      <w:r>
+        <w:rPr>
+          <w:color w:val="000000" w:themeColor="text1"/>
+          <w:lang w:val="en-US"/>
+        </w:rPr>
+        <w:t>ConfirmationUI.SetActive</w:t>
+      </w:r>
+      <w:proofErr w:type="spellEnd"/>
+      <w:r>
+        <w:rPr>
+          <w:color w:val="000000" w:themeColor="text1"/>
           <w:lang w:val="en-US"/>
         </w:rPr>
         <w:t>(</w:t>
@@ -8524,27 +10704,79 @@
       <w:proofErr w:type="gramEnd"/>
       <w:r>
         <w:rPr>
-          <w:lang w:val="en-US"/>
-        </w:rPr>
-        <w:t>);</w:t>
-      </w:r>
-    </w:p>
-    <w:p>
-      <w:pPr>
-        <w:rPr>
-          <w:lang w:val="en-US"/>
-        </w:rPr>
-      </w:pPr>
-      <w:r>
-        <w:rPr>
-          <w:lang w:val="en-US"/>
-        </w:rPr>
-        <w:t xml:space="preserve">                </w:t>
-      </w:r>
-      <w:proofErr w:type="spellStart"/>
-      <w:proofErr w:type="gramStart"/>
-      <w:r>
-        <w:rPr>
+          <w:color w:val="000000" w:themeColor="text1"/>
+          <w:lang w:val="en-US"/>
+        </w:rPr>
+        <w:t>false);</w:t>
+      </w:r>
+    </w:p>
+    <w:p>
+      <w:pPr>
+        <w:rPr>
+          <w:color w:val="000000" w:themeColor="text1"/>
+          <w:lang w:val="en-US"/>
+        </w:rPr>
+      </w:pPr>
+      <w:r>
+        <w:rPr>
+          <w:color w:val="000000" w:themeColor="text1"/>
+          <w:lang w:val="en-US"/>
+        </w:rPr>
+        <w:t xml:space="preserve">        </w:t>
+      </w:r>
+      <w:proofErr w:type="spellStart"/>
+      <w:proofErr w:type="gramStart"/>
+      <w:r>
+        <w:rPr>
+          <w:color w:val="000000" w:themeColor="text1"/>
+          <w:lang w:val="en-US"/>
+        </w:rPr>
+        <w:t>CheckingUpUIGameobject.SetActive</w:t>
+      </w:r>
+      <w:proofErr w:type="spellEnd"/>
+      <w:r>
+        <w:rPr>
+          <w:color w:val="000000" w:themeColor="text1"/>
+          <w:lang w:val="en-US"/>
+        </w:rPr>
+        <w:t>(</w:t>
+      </w:r>
+      <w:proofErr w:type="gramEnd"/>
+      <w:r>
+        <w:rPr>
+          <w:color w:val="000000" w:themeColor="text1"/>
+          <w:lang w:val="en-US"/>
+        </w:rPr>
+        <w:t>false);    }</w:t>
+      </w:r>
+    </w:p>
+    <w:p>
+      <w:pPr>
+        <w:rPr>
+          <w:color w:val="000000" w:themeColor="text1"/>
+          <w:lang w:val="en-US"/>
+        </w:rPr>
+      </w:pPr>
+      <w:proofErr w:type="gramStart"/>
+      <w:r>
+        <w:rPr>
+          <w:color w:val="000000" w:themeColor="text1"/>
+          <w:lang w:val="en-US"/>
+        </w:rPr>
+        <w:t>private</w:t>
+      </w:r>
+      <w:proofErr w:type="gramEnd"/>
+      <w:r>
+        <w:rPr>
+          <w:color w:val="000000" w:themeColor="text1"/>
+          <w:lang w:val="en-US"/>
+        </w:rPr>
+        <w:t xml:space="preserve"> void </w:t>
+      </w:r>
+      <w:proofErr w:type="spellStart"/>
+      <w:r>
+        <w:rPr>
+          <w:color w:val="000000" w:themeColor="text1"/>
           <w:lang w:val="en-US"/>
         </w:rPr>
         <w:t>nullingCost</w:t>
@@ -8552,6 +10784,269 @@
       <w:proofErr w:type="spellEnd"/>
       <w:r>
         <w:rPr>
+          <w:color w:val="000000" w:themeColor="text1"/>
+          <w:lang w:val="en-US"/>
+        </w:rPr>
+        <w:t>(){</w:t>
+      </w:r>
+    </w:p>
+    <w:p>
+      <w:pPr>
+        <w:rPr>
+          <w:color w:val="000000" w:themeColor="text1"/>
+          <w:lang w:val="en-US"/>
+        </w:rPr>
+      </w:pPr>
+      <w:r>
+        <w:rPr>
+          <w:color w:val="000000" w:themeColor="text1"/>
+          <w:lang w:val="en-US"/>
+        </w:rPr>
+        <w:t xml:space="preserve">        //this will be triggered automatically when the building is done or canceled</w:t>
+      </w:r>
+    </w:p>
+    <w:p>
+      <w:pPr>
+        <w:rPr>
+          <w:color w:val="000000" w:themeColor="text1"/>
+          <w:lang w:val="en-US"/>
+        </w:rPr>
+      </w:pPr>
+      <w:r>
+        <w:rPr>
+          <w:color w:val="000000" w:themeColor="text1"/>
+          <w:lang w:val="en-US"/>
+        </w:rPr>
+        <w:t xml:space="preserve">        </w:t>
+      </w:r>
+      <w:proofErr w:type="spellStart"/>
+      <w:proofErr w:type="gramStart"/>
+      <w:r>
+        <w:rPr>
+          <w:color w:val="000000" w:themeColor="text1"/>
+          <w:lang w:val="en-US"/>
+        </w:rPr>
+        <w:t>buildingCost</w:t>
+      </w:r>
+      <w:proofErr w:type="spellEnd"/>
+      <w:r>
+        <w:rPr>
+          <w:color w:val="000000" w:themeColor="text1"/>
+          <w:lang w:val="en-US"/>
+        </w:rPr>
+        <w:t>=</w:t>
+      </w:r>
+      <w:proofErr w:type="gramEnd"/>
+      <w:r>
+        <w:rPr>
+          <w:color w:val="000000" w:themeColor="text1"/>
+          <w:lang w:val="en-US"/>
+        </w:rPr>
+        <w:t>null;</w:t>
+      </w:r>
+    </w:p>
+    <w:p>
+      <w:pPr>
+        <w:rPr>
+          <w:color w:val="000000" w:themeColor="text1"/>
+          <w:lang w:val="en-US"/>
+        </w:rPr>
+      </w:pPr>
+      <w:r>
+        <w:rPr>
+          <w:color w:val="000000" w:themeColor="text1"/>
+          <w:lang w:val="en-US"/>
+        </w:rPr>
+        <w:t xml:space="preserve">        </w:t>
+      </w:r>
+      <w:proofErr w:type="spellStart"/>
+      <w:proofErr w:type="gramStart"/>
+      <w:r>
+        <w:rPr>
+          <w:color w:val="000000" w:themeColor="text1"/>
+          <w:lang w:val="en-US"/>
+        </w:rPr>
+        <w:t>woodCost</w:t>
+      </w:r>
+      <w:proofErr w:type="spellEnd"/>
+      <w:r>
+        <w:rPr>
+          <w:color w:val="000000" w:themeColor="text1"/>
+          <w:lang w:val="en-US"/>
+        </w:rPr>
+        <w:t>=</w:t>
+      </w:r>
+      <w:proofErr w:type="gramEnd"/>
+      <w:r>
+        <w:rPr>
+          <w:color w:val="000000" w:themeColor="text1"/>
+          <w:lang w:val="en-US"/>
+        </w:rPr>
+        <w:t>0;</w:t>
+      </w:r>
+    </w:p>
+    <w:p>
+      <w:pPr>
+        <w:rPr>
+          <w:color w:val="000000" w:themeColor="text1"/>
+          <w:lang w:val="en-US"/>
+        </w:rPr>
+      </w:pPr>
+      <w:r>
+        <w:rPr>
+          <w:color w:val="000000" w:themeColor="text1"/>
+          <w:lang w:val="en-US"/>
+        </w:rPr>
+        <w:t xml:space="preserve">        </w:t>
+      </w:r>
+      <w:proofErr w:type="spellStart"/>
+      <w:proofErr w:type="gramStart"/>
+      <w:r>
+        <w:rPr>
+          <w:color w:val="000000" w:themeColor="text1"/>
+          <w:lang w:val="en-US"/>
+        </w:rPr>
+        <w:t>grainCost</w:t>
+      </w:r>
+      <w:proofErr w:type="spellEnd"/>
+      <w:r>
+        <w:rPr>
+          <w:color w:val="000000" w:themeColor="text1"/>
+          <w:lang w:val="en-US"/>
+        </w:rPr>
+        <w:t>=</w:t>
+      </w:r>
+      <w:proofErr w:type="gramEnd"/>
+      <w:r>
+        <w:rPr>
+          <w:color w:val="000000" w:themeColor="text1"/>
+          <w:lang w:val="en-US"/>
+        </w:rPr>
+        <w:t>0;</w:t>
+      </w:r>
+    </w:p>
+    <w:p>
+      <w:pPr>
+        <w:rPr>
+          <w:color w:val="000000" w:themeColor="text1"/>
+          <w:lang w:val="en-US"/>
+        </w:rPr>
+      </w:pPr>
+      <w:r>
+        <w:rPr>
+          <w:color w:val="000000" w:themeColor="text1"/>
+          <w:lang w:val="en-US"/>
+        </w:rPr>
+        <w:t xml:space="preserve">        </w:t>
+      </w:r>
+      <w:proofErr w:type="spellStart"/>
+      <w:proofErr w:type="gramStart"/>
+      <w:r>
+        <w:rPr>
+          <w:color w:val="000000" w:themeColor="text1"/>
+          <w:lang w:val="en-US"/>
+        </w:rPr>
+        <w:t>stoneCost</w:t>
+      </w:r>
+      <w:proofErr w:type="spellEnd"/>
+      <w:r>
+        <w:rPr>
+          <w:color w:val="000000" w:themeColor="text1"/>
+          <w:lang w:val="en-US"/>
+        </w:rPr>
+        <w:t>=</w:t>
+      </w:r>
+      <w:proofErr w:type="gramEnd"/>
+      <w:r>
+        <w:rPr>
+          <w:color w:val="000000" w:themeColor="text1"/>
+          <w:lang w:val="en-US"/>
+        </w:rPr>
+        <w:t xml:space="preserve">0; </w:t>
+      </w:r>
+    </w:p>
+    <w:p>
+      <w:pPr>
+        <w:rPr>
+          <w:color w:val="000000" w:themeColor="text1"/>
+          <w:lang w:val="en-US"/>
+        </w:rPr>
+      </w:pPr>
+      <w:r>
+        <w:rPr>
+          <w:color w:val="000000" w:themeColor="text1"/>
+          <w:lang w:val="en-US"/>
+        </w:rPr>
+        <w:t xml:space="preserve">    }</w:t>
+      </w:r>
+    </w:p>
+    <w:p>
+      <w:pPr>
+        <w:rPr>
+          <w:color w:val="000000" w:themeColor="text1"/>
+          <w:lang w:val="en-US"/>
+        </w:rPr>
+      </w:pPr>
+      <w:proofErr w:type="gramStart"/>
+      <w:r>
+        <w:rPr>
+          <w:color w:val="000000" w:themeColor="text1"/>
+          <w:lang w:val="en-US"/>
+        </w:rPr>
+        <w:t>public</w:t>
+      </w:r>
+      <w:proofErr w:type="gramEnd"/>
+      <w:r>
+        <w:rPr>
+          <w:color w:val="000000" w:themeColor="text1"/>
+          <w:lang w:val="en-US"/>
+        </w:rPr>
+        <w:t xml:space="preserve"> void </w:t>
+      </w:r>
+      <w:proofErr w:type="spellStart"/>
+      <w:r>
+        <w:rPr>
+          <w:color w:val="000000" w:themeColor="text1"/>
+          <w:lang w:val="en-US"/>
+        </w:rPr>
+        <w:t>MessageForNotEnoughSpace</w:t>
+      </w:r>
+      <w:proofErr w:type="spellEnd"/>
+      <w:r>
+        <w:rPr>
+          <w:color w:val="000000" w:themeColor="text1"/>
+          <w:lang w:val="en-US"/>
+        </w:rPr>
+        <w:t>(){        //this will be called by RSM</w:t>
+      </w:r>
+    </w:p>
+    <w:p>
+      <w:pPr>
+        <w:rPr>
+          <w:color w:val="000000" w:themeColor="text1"/>
+          <w:lang w:val="en-US"/>
+        </w:rPr>
+      </w:pPr>
+      <w:r>
+        <w:rPr>
+          <w:color w:val="000000" w:themeColor="text1"/>
+          <w:lang w:val="en-US"/>
+        </w:rPr>
+        <w:t xml:space="preserve">        </w:t>
+      </w:r>
+      <w:proofErr w:type="spellStart"/>
+      <w:proofErr w:type="gramStart"/>
+      <w:r>
+        <w:rPr>
+          <w:color w:val="000000" w:themeColor="text1"/>
+          <w:lang w:val="en-US"/>
+        </w:rPr>
+        <w:t>NoSpaceGameobject.SetActive</w:t>
+      </w:r>
+      <w:proofErr w:type="spellEnd"/>
+      <w:r>
+        <w:rPr>
+          <w:color w:val="000000" w:themeColor="text1"/>
           <w:lang w:val="en-US"/>
         </w:rPr>
         <w:t>(</w:t>
@@ -8559,35 +11054,149 @@
       <w:proofErr w:type="gramEnd"/>
       <w:r>
         <w:rPr>
-          <w:lang w:val="en-US"/>
-        </w:rPr>
-        <w:t>);</w:t>
-      </w:r>
-    </w:p>
-    <w:p>
-      <w:pPr>
-        <w:rPr>
-          <w:lang w:val="en-US"/>
-        </w:rPr>
-      </w:pPr>
-      <w:bookmarkStart w:id="0" w:name="GlobalUIPermissionused"/>
-      <w:r>
-        <w:rPr>
-          <w:lang w:val="en-US"/>
-        </w:rPr>
-        <w:t xml:space="preserve">                </w:t>
-      </w:r>
-      <w:proofErr w:type="spellStart"/>
-      <w:proofErr w:type="gramStart"/>
-      <w:r>
-        <w:rPr>
-          <w:lang w:val="en-US"/>
-        </w:rPr>
-        <w:t>globalUIManager.RefreshPermission</w:t>
-      </w:r>
-      <w:proofErr w:type="spellEnd"/>
-      <w:r>
-        <w:rPr>
+          <w:color w:val="000000" w:themeColor="text1"/>
+          <w:lang w:val="en-US"/>
+        </w:rPr>
+        <w:t>true);</w:t>
+      </w:r>
+    </w:p>
+    <w:p>
+      <w:pPr>
+        <w:rPr>
+          <w:color w:val="000000" w:themeColor="text1"/>
+          <w:lang w:val="en-US"/>
+        </w:rPr>
+      </w:pPr>
+      <w:r>
+        <w:rPr>
+          <w:color w:val="000000" w:themeColor="text1"/>
+          <w:lang w:val="en-US"/>
+        </w:rPr>
+        <w:t xml:space="preserve">        </w:t>
+      </w:r>
+      <w:proofErr w:type="gramStart"/>
+      <w:r>
+        <w:rPr>
+          <w:color w:val="000000" w:themeColor="text1"/>
+          <w:lang w:val="en-US"/>
+        </w:rPr>
+        <w:t>Invoke(</w:t>
+      </w:r>
+      <w:proofErr w:type="gramEnd"/>
+      <w:r>
+        <w:rPr>
+          <w:color w:val="000000" w:themeColor="text1"/>
+          <w:lang w:val="en-US"/>
+        </w:rPr>
+        <w:t>"</w:t>
+      </w:r>
+      <w:proofErr w:type="spellStart"/>
+      <w:r>
+        <w:rPr>
+          <w:color w:val="000000" w:themeColor="text1"/>
+          <w:lang w:val="en-US"/>
+        </w:rPr>
+        <w:t>HideNotEnoughSpaceMessage</w:t>
+      </w:r>
+      <w:proofErr w:type="spellEnd"/>
+      <w:r>
+        <w:rPr>
+          <w:color w:val="000000" w:themeColor="text1"/>
+          <w:lang w:val="en-US"/>
+        </w:rPr>
+        <w:t xml:space="preserve">", </w:t>
+      </w:r>
+      <w:proofErr w:type="spellStart"/>
+      <w:r>
+        <w:rPr>
+          <w:color w:val="000000" w:themeColor="text1"/>
+          <w:lang w:val="en-US"/>
+        </w:rPr>
+        <w:t>messageDisappearingTime</w:t>
+      </w:r>
+      <w:proofErr w:type="spellEnd"/>
+      <w:r>
+        <w:rPr>
+          <w:color w:val="000000" w:themeColor="text1"/>
+          <w:lang w:val="en-US"/>
+        </w:rPr>
+        <w:t>);    }</w:t>
+      </w:r>
+    </w:p>
+    <w:p>
+      <w:pPr>
+        <w:rPr>
+          <w:color w:val="000000" w:themeColor="text1"/>
+          <w:lang w:val="en-US"/>
+        </w:rPr>
+      </w:pPr>
+      <w:r>
+        <w:rPr>
+          <w:color w:val="000000" w:themeColor="text1"/>
+          <w:lang w:val="en-US"/>
+        </w:rPr>
+        <w:t xml:space="preserve">    </w:t>
+      </w:r>
+      <w:proofErr w:type="gramStart"/>
+      <w:r>
+        <w:rPr>
+          <w:color w:val="000000" w:themeColor="text1"/>
+          <w:lang w:val="en-US"/>
+        </w:rPr>
+        <w:t>void</w:t>
+      </w:r>
+      <w:proofErr w:type="gramEnd"/>
+      <w:r>
+        <w:rPr>
+          <w:color w:val="000000" w:themeColor="text1"/>
+          <w:lang w:val="en-US"/>
+        </w:rPr>
+        <w:t xml:space="preserve"> </w:t>
+      </w:r>
+      <w:proofErr w:type="spellStart"/>
+      <w:r>
+        <w:rPr>
+          <w:color w:val="000000" w:themeColor="text1"/>
+          <w:lang w:val="en-US"/>
+        </w:rPr>
+        <w:t>HideNotEnoughSpaceMessage</w:t>
+      </w:r>
+      <w:proofErr w:type="spellEnd"/>
+      <w:r>
+        <w:rPr>
+          <w:color w:val="000000" w:themeColor="text1"/>
+          <w:lang w:val="en-US"/>
+        </w:rPr>
+        <w:t>()</w:t>
+      </w:r>
+    </w:p>
+    <w:p>
+      <w:pPr>
+        <w:rPr>
+          <w:color w:val="000000" w:themeColor="text1"/>
+          <w:lang w:val="en-US"/>
+        </w:rPr>
+      </w:pPr>
+      <w:r>
+        <w:rPr>
+          <w:color w:val="000000" w:themeColor="text1"/>
+          <w:lang w:val="en-US"/>
+        </w:rPr>
+        <w:t xml:space="preserve">        {            </w:t>
+      </w:r>
+      <w:proofErr w:type="spellStart"/>
+      <w:proofErr w:type="gramStart"/>
+      <w:r>
+        <w:rPr>
+          <w:color w:val="000000" w:themeColor="text1"/>
+          <w:lang w:val="en-US"/>
+        </w:rPr>
+        <w:t>NoSpaceGameobject.SetActive</w:t>
+      </w:r>
+      <w:proofErr w:type="spellEnd"/>
+      <w:r>
+        <w:rPr>
+          <w:color w:val="000000" w:themeColor="text1"/>
           <w:lang w:val="en-US"/>
         </w:rPr>
         <w:t>(</w:t>
@@ -8595,2576 +11204,6 @@
       <w:proofErr w:type="gramEnd"/>
       <w:r>
         <w:rPr>
-          <w:lang w:val="en-US"/>
-        </w:rPr>
-        <w:t xml:space="preserve">);            </w:t>
-      </w:r>
-      <w:bookmarkEnd w:id="0"/>
-      <w:r>
-        <w:rPr>
-          <w:lang w:val="en-US"/>
-        </w:rPr>
-        <w:t>}</w:t>
-      </w:r>
-      <w:r>
-        <w:rPr>
-          <w:lang w:val="en-US"/>
-        </w:rPr>
-        <w:t xml:space="preserve"> ///This will not be explained here</w:t>
-      </w:r>
-    </w:p>
-    <w:p>
-      <w:pPr>
-        <w:rPr>
-          <w:lang w:val="en-US"/>
-        </w:rPr>
-      </w:pPr>
-      <w:r>
-        <w:rPr>
-          <w:lang w:val="en-US"/>
-        </w:rPr>
-        <w:t xml:space="preserve">            </w:t>
-      </w:r>
-      <w:proofErr w:type="gramStart"/>
-      <w:r>
-        <w:rPr>
-          <w:lang w:val="en-US"/>
-        </w:rPr>
-        <w:t>else</w:t>
-      </w:r>
-      <w:proofErr w:type="gramEnd"/>
-      <w:r>
-        <w:rPr>
-          <w:lang w:val="en-US"/>
-        </w:rPr>
-        <w:t xml:space="preserve"> {</w:t>
-      </w:r>
-    </w:p>
-    <w:p>
-      <w:pPr>
-        <w:rPr>
-          <w:lang w:val="en-US"/>
-        </w:rPr>
-      </w:pPr>
-      <w:r>
-        <w:rPr>
-          <w:lang w:val="en-US"/>
-        </w:rPr>
-        <w:t xml:space="preserve">                </w:t>
-      </w:r>
-      <w:proofErr w:type="gramStart"/>
-      <w:r>
-        <w:rPr>
-          <w:lang w:val="en-US"/>
-        </w:rPr>
-        <w:t>if(</w:t>
-      </w:r>
-      <w:proofErr w:type="gramEnd"/>
-      <w:r>
-        <w:rPr>
-          <w:lang w:val="en-US"/>
-        </w:rPr>
-        <w:t>status==1){</w:t>
-      </w:r>
-    </w:p>
-    <w:p>
-      <w:pPr>
-        <w:rPr>
-          <w:lang w:val="en-US"/>
-        </w:rPr>
-      </w:pPr>
-      <w:r>
-        <w:rPr>
-          <w:lang w:val="en-US"/>
-        </w:rPr>
-        <w:t xml:space="preserve">                </w:t>
-      </w:r>
-      <w:proofErr w:type="spellStart"/>
-      <w:proofErr w:type="gramStart"/>
-      <w:r>
-        <w:rPr>
-          <w:lang w:val="en-US"/>
-        </w:rPr>
-        <w:t>Debug.Log</w:t>
-      </w:r>
-      <w:proofErr w:type="spellEnd"/>
-      <w:r>
-        <w:rPr>
-          <w:lang w:val="en-US"/>
-        </w:rPr>
-        <w:t>(</w:t>
-      </w:r>
-      <w:proofErr w:type="gramEnd"/>
-      <w:r>
-        <w:rPr>
-          <w:lang w:val="en-US"/>
-        </w:rPr>
-        <w:t>"Not inside kingdom");</w:t>
-      </w:r>
-    </w:p>
-    <w:p>
-      <w:pPr>
-        <w:rPr>
-          <w:lang w:val="en-US"/>
-        </w:rPr>
-      </w:pPr>
-      <w:r>
-        <w:rPr>
-          <w:lang w:val="en-US"/>
-        </w:rPr>
-        <w:t xml:space="preserve">                </w:t>
-      </w:r>
-      <w:proofErr w:type="spellStart"/>
-      <w:proofErr w:type="gramStart"/>
-      <w:r>
-        <w:rPr>
-          <w:lang w:val="en-US"/>
-        </w:rPr>
-        <w:t>RevertingUI</w:t>
-      </w:r>
-      <w:proofErr w:type="spellEnd"/>
-      <w:r>
-        <w:rPr>
-          <w:lang w:val="en-US"/>
-        </w:rPr>
-        <w:t>(</w:t>
-      </w:r>
-      <w:proofErr w:type="gramEnd"/>
-      <w:r>
-        <w:rPr>
-          <w:lang w:val="en-US"/>
-        </w:rPr>
-        <w:t>);</w:t>
-      </w:r>
-    </w:p>
-    <w:p>
-      <w:pPr>
-        <w:rPr>
-          <w:lang w:val="en-US"/>
-        </w:rPr>
-      </w:pPr>
-      <w:r>
-        <w:rPr>
-          <w:lang w:val="en-US"/>
-        </w:rPr>
-        <w:t xml:space="preserve">                </w:t>
-      </w:r>
-      <w:proofErr w:type="spellStart"/>
-      <w:proofErr w:type="gramStart"/>
-      <w:r>
-        <w:rPr>
-          <w:lang w:val="en-US"/>
-        </w:rPr>
-        <w:t>nullingCost</w:t>
-      </w:r>
-      <w:proofErr w:type="spellEnd"/>
-      <w:r>
-        <w:rPr>
-          <w:lang w:val="en-US"/>
-        </w:rPr>
-        <w:t>(</w:t>
-      </w:r>
-      <w:proofErr w:type="gramEnd"/>
-      <w:r>
-        <w:rPr>
-          <w:lang w:val="en-US"/>
-        </w:rPr>
-        <w:t>);</w:t>
-      </w:r>
-    </w:p>
-    <w:p>
-      <w:pPr>
-        <w:rPr>
-          <w:lang w:val="en-US"/>
-        </w:rPr>
-      </w:pPr>
-      <w:r>
-        <w:rPr>
-          <w:lang w:val="en-US"/>
-        </w:rPr>
-        <w:t xml:space="preserve">                //not inside kingdom            }</w:t>
-      </w:r>
-    </w:p>
-    <w:p>
-      <w:pPr>
-        <w:rPr>
-          <w:lang w:val="en-US"/>
-        </w:rPr>
-      </w:pPr>
-      <w:r>
-        <w:rPr>
-          <w:lang w:val="en-US"/>
-        </w:rPr>
-        <w:t xml:space="preserve">            </w:t>
-      </w:r>
-      <w:proofErr w:type="gramStart"/>
-      <w:r>
-        <w:rPr>
-          <w:lang w:val="en-US"/>
-        </w:rPr>
-        <w:t>else</w:t>
-      </w:r>
-      <w:proofErr w:type="gramEnd"/>
-      <w:r>
-        <w:rPr>
-          <w:lang w:val="en-US"/>
-        </w:rPr>
-        <w:t xml:space="preserve"> if(status==2){                // no refreshing </w:t>
-      </w:r>
-      <w:proofErr w:type="spellStart"/>
-      <w:r>
-        <w:rPr>
-          <w:lang w:val="en-US"/>
-        </w:rPr>
-        <w:t>ui</w:t>
-      </w:r>
-      <w:proofErr w:type="spellEnd"/>
-      <w:r>
-        <w:rPr>
-          <w:lang w:val="en-US"/>
-        </w:rPr>
-        <w:t xml:space="preserve"> here.</w:t>
-      </w:r>
-    </w:p>
-    <w:p>
-      <w:pPr>
-        <w:rPr>
-          <w:lang w:val="en-US"/>
-        </w:rPr>
-      </w:pPr>
-      <w:r>
-        <w:rPr>
-          <w:lang w:val="en-US"/>
-        </w:rPr>
-        <w:t xml:space="preserve">                </w:t>
-      </w:r>
-      <w:proofErr w:type="spellStart"/>
-      <w:proofErr w:type="gramStart"/>
-      <w:r>
-        <w:rPr>
-          <w:lang w:val="en-US"/>
-        </w:rPr>
-        <w:t>Debug.Log</w:t>
-      </w:r>
-      <w:proofErr w:type="spellEnd"/>
-      <w:r>
-        <w:rPr>
-          <w:lang w:val="en-US"/>
-        </w:rPr>
-        <w:t>(</w:t>
-      </w:r>
-      <w:proofErr w:type="gramEnd"/>
-      <w:r>
-        <w:rPr>
-          <w:lang w:val="en-US"/>
-        </w:rPr>
-        <w:t>"Not Enough space");</w:t>
-      </w:r>
-    </w:p>
-    <w:p>
-      <w:pPr>
-        <w:rPr>
-          <w:lang w:val="en-US"/>
-        </w:rPr>
-      </w:pPr>
-      <w:r>
-        <w:rPr>
-          <w:lang w:val="en-US"/>
-        </w:rPr>
-        <w:t xml:space="preserve">                </w:t>
-      </w:r>
-      <w:proofErr w:type="spellStart"/>
-      <w:proofErr w:type="gramStart"/>
-      <w:r>
-        <w:rPr>
-          <w:lang w:val="en-US"/>
-        </w:rPr>
-        <w:t>MessageForNotEnoughSpace</w:t>
-      </w:r>
-      <w:proofErr w:type="spellEnd"/>
-      <w:r>
-        <w:rPr>
-          <w:lang w:val="en-US"/>
-        </w:rPr>
-        <w:t>(</w:t>
-      </w:r>
-      <w:proofErr w:type="gramEnd"/>
-      <w:r>
-        <w:rPr>
-          <w:lang w:val="en-US"/>
-        </w:rPr>
-        <w:t>);            }            }</w:t>
-      </w:r>
-    </w:p>
-    <w:p>
-      <w:pPr>
-        <w:rPr>
-          <w:lang w:val="en-US"/>
-        </w:rPr>
-      </w:pPr>
-      <w:r>
-        <w:rPr>
-          <w:lang w:val="en-US"/>
-        </w:rPr>
-        <w:t xml:space="preserve">        //check the status and display a message depends on status    }</w:t>
-      </w:r>
-    </w:p>
-    <w:p>
-      <w:pPr>
-        <w:rPr>
-          <w:lang w:val="en-US"/>
-        </w:rPr>
-      </w:pPr>
-    </w:p>
-    <w:p>
-      <w:pPr>
-        <w:rPr>
-          <w:color w:val="00B0F0"/>
-          <w:lang w:val="en-US"/>
-        </w:rPr>
-      </w:pPr>
-      <w:r>
-        <w:rPr>
-          <w:color w:val="00B0F0"/>
-          <w:lang w:val="en-US"/>
-        </w:rPr>
-        <w:t xml:space="preserve">&gt;&gt; </w:t>
-      </w:r>
-      <w:proofErr w:type="spellStart"/>
-      <w:proofErr w:type="gramStart"/>
-      <w:r>
-        <w:rPr>
-          <w:color w:val="00B0F0"/>
-          <w:lang w:val="en-US"/>
-        </w:rPr>
-        <w:t>BuildingManager</w:t>
-      </w:r>
-      <w:proofErr w:type="spellEnd"/>
-      <w:r>
-        <w:rPr>
-          <w:color w:val="00B0F0"/>
-          <w:lang w:val="en-US"/>
-        </w:rPr>
-        <w:t xml:space="preserve"> :</w:t>
-      </w:r>
-      <w:proofErr w:type="gramEnd"/>
-      <w:r>
-        <w:rPr>
-          <w:color w:val="00B0F0"/>
-          <w:lang w:val="en-US"/>
-        </w:rPr>
-        <w:t xml:space="preserve"> </w:t>
-      </w:r>
-      <w:proofErr w:type="spellStart"/>
-      <w:r>
-        <w:rPr>
-          <w:color w:val="00B0F0"/>
-          <w:lang w:val="en-US"/>
-        </w:rPr>
-        <w:t>MonoBehaviour</w:t>
-      </w:r>
-      <w:proofErr w:type="spellEnd"/>
-    </w:p>
-    <w:p>
-      <w:pPr>
-        <w:rPr>
-          <w:color w:val="00B0F0"/>
-          <w:lang w:val="en-US"/>
-        </w:rPr>
-      </w:pPr>
-      <w:proofErr w:type="gramStart"/>
-      <w:r>
-        <w:rPr>
-          <w:color w:val="00B0F0"/>
-          <w:lang w:val="en-US"/>
-        </w:rPr>
-        <w:t>public</w:t>
-      </w:r>
-      <w:proofErr w:type="gramEnd"/>
-      <w:r>
-        <w:rPr>
-          <w:color w:val="00B0F0"/>
-          <w:lang w:val="en-US"/>
-        </w:rPr>
-        <w:t xml:space="preserve"> </w:t>
-      </w:r>
-      <w:proofErr w:type="spellStart"/>
-      <w:r>
-        <w:rPr>
-          <w:color w:val="00B0F0"/>
-          <w:lang w:val="en-US"/>
-        </w:rPr>
-        <w:t>int</w:t>
-      </w:r>
-      <w:proofErr w:type="spellEnd"/>
-      <w:r>
-        <w:rPr>
-          <w:color w:val="00B0F0"/>
-          <w:lang w:val="en-US"/>
-        </w:rPr>
-        <w:t xml:space="preserve"> </w:t>
-      </w:r>
-      <w:proofErr w:type="spellStart"/>
-      <w:r>
-        <w:rPr>
-          <w:color w:val="00B0F0"/>
-          <w:lang w:val="en-US"/>
-        </w:rPr>
-        <w:t>ConfirmingBuilding</w:t>
-      </w:r>
-      <w:proofErr w:type="spellEnd"/>
-      <w:r>
-        <w:rPr>
-          <w:color w:val="00B0F0"/>
-          <w:lang w:val="en-US"/>
-        </w:rPr>
-        <w:t>(){</w:t>
-      </w:r>
-    </w:p>
-    <w:p>
-      <w:pPr>
-        <w:rPr>
-          <w:color w:val="00B0F0"/>
-          <w:lang w:val="en-US"/>
-        </w:rPr>
-      </w:pPr>
-      <w:r>
-        <w:rPr>
-          <w:color w:val="00B0F0"/>
-          <w:lang w:val="en-US"/>
-        </w:rPr>
-        <w:t xml:space="preserve">        //triggered by tick </w:t>
-      </w:r>
-      <w:proofErr w:type="spellStart"/>
-      <w:r>
-        <w:rPr>
-          <w:color w:val="00B0F0"/>
-          <w:lang w:val="en-US"/>
-        </w:rPr>
-        <w:t>ui</w:t>
-      </w:r>
-      <w:proofErr w:type="spellEnd"/>
-      <w:r>
-        <w:rPr>
-          <w:color w:val="00B0F0"/>
-          <w:lang w:val="en-US"/>
-        </w:rPr>
-        <w:t xml:space="preserve"> indirectly</w:t>
-      </w:r>
-    </w:p>
-    <w:p>
-      <w:pPr>
-        <w:rPr>
-          <w:color w:val="00B0F0"/>
-          <w:lang w:val="en-US"/>
-        </w:rPr>
-      </w:pPr>
-      <w:r>
-        <w:rPr>
-          <w:color w:val="00B0F0"/>
-          <w:lang w:val="en-US"/>
-        </w:rPr>
-        <w:t xml:space="preserve">        </w:t>
-      </w:r>
-      <w:proofErr w:type="gramStart"/>
-      <w:r>
-        <w:rPr>
-          <w:color w:val="00B0F0"/>
-          <w:lang w:val="en-US"/>
-        </w:rPr>
-        <w:t>status=</w:t>
-      </w:r>
-      <w:proofErr w:type="spellStart"/>
-      <w:proofErr w:type="gramEnd"/>
-      <w:r>
-        <w:rPr>
-          <w:color w:val="FF0000"/>
-          <w:lang w:val="en-US"/>
-        </w:rPr>
-        <w:t>conditionManager.CheckAllTheCondition</w:t>
-      </w:r>
-      <w:proofErr w:type="spellEnd"/>
-      <w:r>
-        <w:rPr>
-          <w:color w:val="FF0000"/>
-          <w:lang w:val="en-US"/>
-        </w:rPr>
-        <w:t>()</w:t>
-      </w:r>
-      <w:r>
-        <w:rPr>
-          <w:color w:val="00B0F0"/>
-          <w:lang w:val="en-US"/>
-        </w:rPr>
-        <w:t>;</w:t>
-      </w:r>
-    </w:p>
-    <w:p>
-      <w:pPr>
-        <w:rPr>
-          <w:color w:val="00B0F0"/>
-          <w:lang w:val="en-US"/>
-        </w:rPr>
-      </w:pPr>
-      <w:r>
-        <w:rPr>
-          <w:color w:val="00B0F0"/>
-          <w:lang w:val="en-US"/>
-        </w:rPr>
-        <w:t xml:space="preserve">        </w:t>
-      </w:r>
-      <w:proofErr w:type="gramStart"/>
-      <w:r>
-        <w:rPr>
-          <w:color w:val="00B0F0"/>
-          <w:lang w:val="en-US"/>
-        </w:rPr>
-        <w:t>if(</w:t>
-      </w:r>
-      <w:proofErr w:type="gramEnd"/>
-      <w:r>
-        <w:rPr>
-          <w:color w:val="00B0F0"/>
-          <w:lang w:val="en-US"/>
-        </w:rPr>
-        <w:t>status==0){</w:t>
-      </w:r>
-    </w:p>
-    <w:p>
-      <w:pPr>
-        <w:rPr>
-          <w:color w:val="00B0F0"/>
-          <w:lang w:val="en-US"/>
-        </w:rPr>
-      </w:pPr>
-      <w:r>
-        <w:rPr>
-          <w:color w:val="00B0F0"/>
-          <w:lang w:val="en-US"/>
-        </w:rPr>
-        <w:t xml:space="preserve">        </w:t>
-      </w:r>
-      <w:proofErr w:type="spellStart"/>
-      <w:proofErr w:type="gramStart"/>
-      <w:r>
-        <w:rPr>
-          <w:color w:val="00B0F0"/>
-          <w:lang w:val="en-US"/>
-        </w:rPr>
-        <w:t>CutTheBuildingCost</w:t>
-      </w:r>
-      <w:proofErr w:type="spellEnd"/>
-      <w:r>
-        <w:rPr>
-          <w:color w:val="00B0F0"/>
-          <w:lang w:val="en-US"/>
-        </w:rPr>
-        <w:t>(</w:t>
-      </w:r>
-      <w:proofErr w:type="gramEnd"/>
-      <w:r>
-        <w:rPr>
-          <w:color w:val="00B0F0"/>
-          <w:lang w:val="en-US"/>
-        </w:rPr>
-        <w:t>);</w:t>
-      </w:r>
-    </w:p>
-    <w:p>
-      <w:pPr>
-        <w:rPr>
-          <w:color w:val="00B0F0"/>
-          <w:lang w:val="en-US"/>
-        </w:rPr>
-      </w:pPr>
-      <w:r>
-        <w:rPr>
-          <w:color w:val="00B0F0"/>
-          <w:lang w:val="en-US"/>
-        </w:rPr>
-        <w:t xml:space="preserve">        </w:t>
-      </w:r>
-      <w:proofErr w:type="spellStart"/>
-      <w:proofErr w:type="gramStart"/>
-      <w:r>
-        <w:rPr>
-          <w:color w:val="00B0F0"/>
-          <w:lang w:val="en-US"/>
-        </w:rPr>
-        <w:t>SpawnBuilding</w:t>
-      </w:r>
-      <w:proofErr w:type="spellEnd"/>
-      <w:r>
-        <w:rPr>
-          <w:color w:val="00B0F0"/>
-          <w:lang w:val="en-US"/>
-        </w:rPr>
-        <w:t>(</w:t>
-      </w:r>
-      <w:proofErr w:type="gramEnd"/>
-      <w:r>
-        <w:rPr>
-          <w:color w:val="00B0F0"/>
-          <w:lang w:val="en-US"/>
-        </w:rPr>
-        <w:t>);</w:t>
-      </w:r>
-    </w:p>
-    <w:p>
-      <w:pPr>
-        <w:rPr>
-          <w:color w:val="00B0F0"/>
-          <w:lang w:val="en-US"/>
-        </w:rPr>
-      </w:pPr>
-      <w:r>
-        <w:rPr>
-          <w:color w:val="00B0F0"/>
-          <w:lang w:val="en-US"/>
-        </w:rPr>
-        <w:t xml:space="preserve">        </w:t>
-      </w:r>
-      <w:proofErr w:type="spellStart"/>
-      <w:proofErr w:type="gramStart"/>
-      <w:r>
-        <w:rPr>
-          <w:color w:val="00B0F0"/>
-          <w:lang w:val="en-US"/>
-        </w:rPr>
-        <w:t>NullingData</w:t>
-      </w:r>
-      <w:proofErr w:type="spellEnd"/>
-      <w:r>
-        <w:rPr>
-          <w:color w:val="00B0F0"/>
-          <w:lang w:val="en-US"/>
-        </w:rPr>
-        <w:t>(</w:t>
-      </w:r>
-      <w:proofErr w:type="gramEnd"/>
-      <w:r>
-        <w:rPr>
-          <w:color w:val="00B0F0"/>
-          <w:lang w:val="en-US"/>
-        </w:rPr>
-        <w:t xml:space="preserve">);        }        </w:t>
-      </w:r>
-    </w:p>
-    <w:p>
-      <w:pPr>
-        <w:rPr>
-          <w:color w:val="00B0F0"/>
-          <w:lang w:val="en-US"/>
-        </w:rPr>
-      </w:pPr>
-      <w:r>
-        <w:rPr>
-          <w:color w:val="00B0F0"/>
-          <w:lang w:val="en-US"/>
-        </w:rPr>
-        <w:t xml:space="preserve">        </w:t>
-      </w:r>
-      <w:proofErr w:type="gramStart"/>
-      <w:r>
-        <w:rPr>
-          <w:color w:val="00B0F0"/>
-          <w:lang w:val="en-US"/>
-        </w:rPr>
-        <w:t>else</w:t>
-      </w:r>
-      <w:proofErr w:type="gramEnd"/>
-      <w:r>
-        <w:rPr>
-          <w:color w:val="00B0F0"/>
-          <w:lang w:val="en-US"/>
-        </w:rPr>
-        <w:t xml:space="preserve"> if(status==1){</w:t>
-      </w:r>
-    </w:p>
-    <w:p>
-      <w:pPr>
-        <w:rPr>
-          <w:color w:val="92D050"/>
-          <w:lang w:val="en-US"/>
-        </w:rPr>
-      </w:pPr>
-      <w:r>
-        <w:rPr>
-          <w:color w:val="92D050"/>
-          <w:lang w:val="en-US"/>
-        </w:rPr>
-        <w:t xml:space="preserve">            </w:t>
-      </w:r>
-      <w:proofErr w:type="spellStart"/>
-      <w:proofErr w:type="gramStart"/>
-      <w:r>
-        <w:rPr>
-          <w:color w:val="92D050"/>
-          <w:lang w:val="en-US"/>
-        </w:rPr>
-        <w:t>conditionManager.DestroyTheBlueprint</w:t>
-      </w:r>
-      <w:proofErr w:type="spellEnd"/>
-      <w:r>
-        <w:rPr>
-          <w:color w:val="92D050"/>
-          <w:lang w:val="en-US"/>
-        </w:rPr>
-        <w:t>(</w:t>
-      </w:r>
-      <w:proofErr w:type="gramEnd"/>
-      <w:r>
-        <w:rPr>
-          <w:color w:val="92D050"/>
-          <w:lang w:val="en-US"/>
-        </w:rPr>
-        <w:t>);</w:t>
-      </w:r>
-    </w:p>
-    <w:p>
-      <w:pPr>
-        <w:rPr>
-          <w:color w:val="00B0F0"/>
-          <w:lang w:val="en-US"/>
-        </w:rPr>
-      </w:pPr>
-      <w:r>
-        <w:rPr>
-          <w:color w:val="00B0F0"/>
-          <w:lang w:val="en-US"/>
-        </w:rPr>
-        <w:t xml:space="preserve">            </w:t>
-      </w:r>
-      <w:proofErr w:type="spellStart"/>
-      <w:proofErr w:type="gramStart"/>
-      <w:r>
-        <w:rPr>
-          <w:color w:val="00B0F0"/>
-          <w:lang w:val="en-US"/>
-        </w:rPr>
-        <w:t>NullingData</w:t>
-      </w:r>
-      <w:proofErr w:type="spellEnd"/>
-      <w:r>
-        <w:rPr>
-          <w:color w:val="00B0F0"/>
-          <w:lang w:val="en-US"/>
-        </w:rPr>
-        <w:t>(</w:t>
-      </w:r>
-      <w:proofErr w:type="gramEnd"/>
-      <w:r>
-        <w:rPr>
-          <w:color w:val="00B0F0"/>
-          <w:lang w:val="en-US"/>
-        </w:rPr>
-        <w:t>);        }</w:t>
-      </w:r>
-    </w:p>
-    <w:p>
-      <w:pPr>
-        <w:rPr>
-          <w:color w:val="FF0000"/>
-          <w:lang w:val="en-US"/>
-        </w:rPr>
-      </w:pPr>
-      <w:r>
-        <w:rPr>
-          <w:color w:val="00B0F0"/>
-          <w:lang w:val="en-US"/>
-        </w:rPr>
-        <w:t xml:space="preserve">        </w:t>
-      </w:r>
-      <w:proofErr w:type="gramStart"/>
-      <w:r>
-        <w:rPr>
-          <w:color w:val="00B0F0"/>
-          <w:lang w:val="en-US"/>
-        </w:rPr>
-        <w:t>return</w:t>
-      </w:r>
-      <w:proofErr w:type="gramEnd"/>
-      <w:r>
-        <w:rPr>
-          <w:color w:val="00B0F0"/>
-          <w:lang w:val="en-US"/>
-        </w:rPr>
-        <w:t xml:space="preserve"> status;    }</w:t>
-      </w:r>
-    </w:p>
-    <w:p>
-      <w:pPr>
-        <w:rPr>
-          <w:color w:val="FF0000"/>
-          <w:lang w:val="en-US"/>
-        </w:rPr>
-      </w:pPr>
-      <w:r>
-        <w:rPr>
-          <w:color w:val="FF0000"/>
-          <w:lang w:val="en-US"/>
-        </w:rPr>
-        <w:t>&gt;&gt;</w:t>
-      </w:r>
-      <w:proofErr w:type="spellStart"/>
-      <w:r>
-        <w:rPr>
-          <w:color w:val="FF0000"/>
-          <w:lang w:val="en-US"/>
-        </w:rPr>
-        <w:t>ConditionalManager</w:t>
-      </w:r>
-      <w:proofErr w:type="spellEnd"/>
-    </w:p>
-    <w:p>
-      <w:pPr>
-        <w:rPr>
-          <w:color w:val="FF0000"/>
-          <w:lang w:val="en-US"/>
-        </w:rPr>
-      </w:pPr>
-      <w:proofErr w:type="gramStart"/>
-      <w:r>
-        <w:rPr>
-          <w:color w:val="FF0000"/>
-          <w:lang w:val="en-US"/>
-        </w:rPr>
-        <w:t>public</w:t>
-      </w:r>
-      <w:proofErr w:type="gramEnd"/>
-      <w:r>
-        <w:rPr>
-          <w:color w:val="FF0000"/>
-          <w:lang w:val="en-US"/>
-        </w:rPr>
-        <w:t xml:space="preserve"> </w:t>
-      </w:r>
-      <w:proofErr w:type="spellStart"/>
-      <w:r>
-        <w:rPr>
-          <w:color w:val="FF0000"/>
-          <w:lang w:val="en-US"/>
-        </w:rPr>
-        <w:t>int</w:t>
-      </w:r>
-      <w:proofErr w:type="spellEnd"/>
-      <w:r>
-        <w:rPr>
-          <w:color w:val="FF0000"/>
-          <w:lang w:val="en-US"/>
-        </w:rPr>
-        <w:t xml:space="preserve"> </w:t>
-      </w:r>
-      <w:proofErr w:type="spellStart"/>
-      <w:r>
-        <w:rPr>
-          <w:color w:val="FF0000"/>
-          <w:lang w:val="en-US"/>
-        </w:rPr>
-        <w:t>CheckAllTheCondition</w:t>
-      </w:r>
-      <w:proofErr w:type="spellEnd"/>
-      <w:r>
-        <w:rPr>
-          <w:color w:val="FF0000"/>
-          <w:lang w:val="en-US"/>
-        </w:rPr>
-        <w:t xml:space="preserve">(){        //inside </w:t>
-      </w:r>
-      <w:proofErr w:type="spellStart"/>
-      <w:r>
-        <w:rPr>
-          <w:color w:val="FF0000"/>
-          <w:lang w:val="en-US"/>
-        </w:rPr>
-        <w:t>innerkingdom</w:t>
-      </w:r>
-      <w:proofErr w:type="spellEnd"/>
-    </w:p>
-    <w:p>
-      <w:pPr>
-        <w:rPr>
-          <w:color w:val="FF0000"/>
-          <w:lang w:val="en-US"/>
-        </w:rPr>
-      </w:pPr>
-      <w:r>
-        <w:rPr>
-          <w:color w:val="FF0000"/>
-          <w:lang w:val="en-US"/>
-        </w:rPr>
-        <w:t xml:space="preserve">        </w:t>
-      </w:r>
-      <w:proofErr w:type="gramStart"/>
-      <w:r>
-        <w:rPr>
-          <w:color w:val="FF0000"/>
-          <w:lang w:val="en-US"/>
-        </w:rPr>
-        <w:t>if(</w:t>
-      </w:r>
-      <w:proofErr w:type="gramEnd"/>
-      <w:r>
-        <w:rPr>
-          <w:color w:val="FF0000"/>
-          <w:lang w:val="en-US"/>
-        </w:rPr>
-        <w:t>!</w:t>
-      </w:r>
-      <w:proofErr w:type="spellStart"/>
-      <w:r>
-        <w:rPr>
-          <w:color w:val="FF0000"/>
-          <w:lang w:val="en-US"/>
-        </w:rPr>
-        <w:t>bluePrint.ReturnIsInsideKingdom</w:t>
-      </w:r>
-      <w:proofErr w:type="spellEnd"/>
-      <w:r>
-        <w:rPr>
-          <w:color w:val="FF0000"/>
-          <w:lang w:val="en-US"/>
-        </w:rPr>
-        <w:t>()){            // inside the kingdom</w:t>
-      </w:r>
-      <w:r>
-        <w:rPr>
-          <w:color w:val="FF0000"/>
-          <w:lang w:val="en-US"/>
-        </w:rPr>
-        <w:t xml:space="preserve"> ,This will be added in future.</w:t>
-      </w:r>
-    </w:p>
-    <w:p>
-      <w:pPr>
-        <w:rPr>
-          <w:color w:val="FF0000"/>
-          <w:lang w:val="en-US"/>
-        </w:rPr>
-      </w:pPr>
-      <w:r>
-        <w:rPr>
-          <w:color w:val="FF0000"/>
-          <w:lang w:val="en-US"/>
-        </w:rPr>
-        <w:lastRenderedPageBreak/>
-        <w:t xml:space="preserve">            </w:t>
-      </w:r>
-      <w:proofErr w:type="spellStart"/>
-      <w:proofErr w:type="gramStart"/>
-      <w:r>
-        <w:rPr>
-          <w:color w:val="FF0000"/>
-          <w:lang w:val="en-US"/>
-        </w:rPr>
-        <w:t>Debug.Log</w:t>
-      </w:r>
-      <w:proofErr w:type="spellEnd"/>
-      <w:r>
-        <w:rPr>
-          <w:color w:val="FF0000"/>
-          <w:lang w:val="en-US"/>
-        </w:rPr>
-        <w:t>(</w:t>
-      </w:r>
-      <w:proofErr w:type="spellStart"/>
-      <w:proofErr w:type="gramEnd"/>
-      <w:r>
-        <w:rPr>
-          <w:color w:val="FF0000"/>
-          <w:lang w:val="en-US"/>
-        </w:rPr>
-        <w:t>bluePrint.ReturnIsInsideKingdom</w:t>
-      </w:r>
-      <w:proofErr w:type="spellEnd"/>
-      <w:r>
-        <w:rPr>
-          <w:color w:val="FF0000"/>
-          <w:lang w:val="en-US"/>
-        </w:rPr>
-        <w:t>());</w:t>
-      </w:r>
-    </w:p>
-    <w:p>
-      <w:pPr>
-        <w:rPr>
-          <w:color w:val="FF0000"/>
-          <w:lang w:val="en-US"/>
-        </w:rPr>
-      </w:pPr>
-      <w:r>
-        <w:rPr>
-          <w:color w:val="FF0000"/>
-          <w:lang w:val="en-US"/>
-        </w:rPr>
-        <w:t xml:space="preserve">            </w:t>
-      </w:r>
-      <w:proofErr w:type="gramStart"/>
-      <w:r>
-        <w:rPr>
-          <w:color w:val="FF0000"/>
-          <w:lang w:val="en-US"/>
-        </w:rPr>
-        <w:t>return</w:t>
-      </w:r>
-      <w:proofErr w:type="gramEnd"/>
-      <w:r>
-        <w:rPr>
-          <w:color w:val="FF0000"/>
-          <w:lang w:val="en-US"/>
-        </w:rPr>
-        <w:t xml:space="preserve"> 1;        }               </w:t>
-      </w:r>
-    </w:p>
-    <w:p>
-      <w:pPr>
-        <w:rPr>
-          <w:color w:val="FF0000"/>
-          <w:lang w:val="en-US"/>
-        </w:rPr>
-      </w:pPr>
-      <w:r>
-        <w:rPr>
-          <w:color w:val="FF0000"/>
-          <w:lang w:val="en-US"/>
-        </w:rPr>
-        <w:t xml:space="preserve">        </w:t>
-      </w:r>
-      <w:proofErr w:type="gramStart"/>
-      <w:r>
-        <w:rPr>
-          <w:color w:val="FF0000"/>
-          <w:lang w:val="en-US"/>
-        </w:rPr>
-        <w:t>else</w:t>
-      </w:r>
-      <w:proofErr w:type="gramEnd"/>
-      <w:r>
-        <w:rPr>
-          <w:color w:val="FF0000"/>
-          <w:lang w:val="en-US"/>
-        </w:rPr>
-        <w:t xml:space="preserve"> if(</w:t>
-      </w:r>
-      <w:proofErr w:type="spellStart"/>
-      <w:r>
-        <w:rPr>
-          <w:color w:val="FF0000"/>
-          <w:lang w:val="en-US"/>
-        </w:rPr>
-        <w:t>bluePrint.ReturnIsColliding</w:t>
-      </w:r>
-      <w:proofErr w:type="spellEnd"/>
-      <w:r>
-        <w:rPr>
-          <w:color w:val="FF0000"/>
-          <w:lang w:val="en-US"/>
-        </w:rPr>
-        <w:t>()){</w:t>
-      </w:r>
-    </w:p>
-    <w:p>
-      <w:pPr>
-        <w:rPr>
-          <w:color w:val="FF0000"/>
-          <w:lang w:val="en-US"/>
-        </w:rPr>
-      </w:pPr>
-      <w:r>
-        <w:rPr>
-          <w:color w:val="FF0000"/>
-          <w:lang w:val="en-US"/>
-        </w:rPr>
-        <w:t xml:space="preserve">            </w:t>
-      </w:r>
-      <w:proofErr w:type="gramStart"/>
-      <w:r>
-        <w:rPr>
-          <w:color w:val="FF0000"/>
-          <w:lang w:val="en-US"/>
-        </w:rPr>
-        <w:t>return</w:t>
-      </w:r>
-      <w:proofErr w:type="gramEnd"/>
-      <w:r>
-        <w:rPr>
-          <w:color w:val="FF0000"/>
-          <w:lang w:val="en-US"/>
-        </w:rPr>
-        <w:t xml:space="preserve"> 2;        }      </w:t>
-      </w:r>
-    </w:p>
-    <w:p>
-      <w:pPr>
-        <w:rPr>
-          <w:color w:val="FF0000"/>
-          <w:lang w:val="en-US"/>
-        </w:rPr>
-      </w:pPr>
-      <w:r>
-        <w:rPr>
-          <w:color w:val="FF0000"/>
-          <w:lang w:val="en-US"/>
-        </w:rPr>
-        <w:t xml:space="preserve">        </w:t>
-      </w:r>
-      <w:proofErr w:type="gramStart"/>
-      <w:r>
-        <w:rPr>
-          <w:color w:val="FF0000"/>
-          <w:lang w:val="en-US"/>
-        </w:rPr>
-        <w:t>return</w:t>
-      </w:r>
-      <w:proofErr w:type="gramEnd"/>
-      <w:r>
-        <w:rPr>
-          <w:color w:val="FF0000"/>
-          <w:lang w:val="en-US"/>
-        </w:rPr>
-        <w:t xml:space="preserve"> 0; //if no problem    }</w:t>
-      </w:r>
-    </w:p>
-    <w:p>
-      <w:pPr>
-        <w:rPr>
-          <w:color w:val="FF0000"/>
-          <w:lang w:val="en-US"/>
-        </w:rPr>
-      </w:pPr>
-    </w:p>
-    <w:p>
-      <w:pPr>
-        <w:rPr>
-          <w:color w:val="00B0F0"/>
-          <w:lang w:val="en-US"/>
-        </w:rPr>
-      </w:pPr>
-      <w:r>
-        <w:rPr>
-          <w:color w:val="00B0F0"/>
-          <w:lang w:val="en-US"/>
-        </w:rPr>
-        <w:t>&gt;&gt;</w:t>
-      </w:r>
-      <w:proofErr w:type="spellStart"/>
-      <w:r>
-        <w:rPr>
-          <w:color w:val="00B0F0"/>
-          <w:lang w:val="en-US"/>
-        </w:rPr>
-        <w:t>Buidling</w:t>
-      </w:r>
-      <w:proofErr w:type="spellEnd"/>
-      <w:r>
-        <w:rPr>
-          <w:color w:val="00B0F0"/>
-          <w:lang w:val="en-US"/>
-        </w:rPr>
-        <w:t xml:space="preserve"> Manager</w:t>
-      </w:r>
-    </w:p>
-    <w:p>
-      <w:pPr>
-        <w:rPr>
-          <w:color w:val="00B0F0"/>
-          <w:lang w:val="en-US"/>
-        </w:rPr>
-      </w:pPr>
-      <w:proofErr w:type="gramStart"/>
-      <w:r>
-        <w:rPr>
-          <w:color w:val="00B0F0"/>
-          <w:lang w:val="en-US"/>
-        </w:rPr>
-        <w:t>private</w:t>
-      </w:r>
-      <w:proofErr w:type="gramEnd"/>
-      <w:r>
-        <w:rPr>
-          <w:color w:val="00B0F0"/>
-          <w:lang w:val="en-US"/>
-        </w:rPr>
-        <w:t xml:space="preserve"> void </w:t>
-      </w:r>
-      <w:proofErr w:type="spellStart"/>
-      <w:r>
-        <w:rPr>
-          <w:color w:val="00B0F0"/>
-          <w:lang w:val="en-US"/>
-        </w:rPr>
-        <w:t>CutTheBuildingCost</w:t>
-      </w:r>
-      <w:proofErr w:type="spellEnd"/>
-      <w:r>
-        <w:rPr>
-          <w:color w:val="00B0F0"/>
-          <w:lang w:val="en-US"/>
-        </w:rPr>
-        <w:t>(){</w:t>
-      </w:r>
-    </w:p>
-    <w:p>
-      <w:pPr>
-        <w:rPr>
-          <w:color w:val="00B0F0"/>
-          <w:lang w:val="en-US"/>
-        </w:rPr>
-      </w:pPr>
-      <w:r>
-        <w:rPr>
-          <w:color w:val="00B0F0"/>
-          <w:lang w:val="en-US"/>
-        </w:rPr>
-        <w:t xml:space="preserve">        </w:t>
-      </w:r>
-      <w:proofErr w:type="spellStart"/>
-      <w:proofErr w:type="gramStart"/>
-      <w:r>
-        <w:rPr>
-          <w:color w:val="00B0F0"/>
-          <w:lang w:val="en-US"/>
-        </w:rPr>
-        <w:t>tradingManager.SpendingResources</w:t>
-      </w:r>
-      <w:proofErr w:type="spellEnd"/>
-      <w:r>
-        <w:rPr>
-          <w:color w:val="00B0F0"/>
-          <w:lang w:val="en-US"/>
-        </w:rPr>
-        <w:t>(</w:t>
-      </w:r>
-      <w:proofErr w:type="spellStart"/>
-      <w:proofErr w:type="gramEnd"/>
-      <w:r>
-        <w:rPr>
-          <w:color w:val="00B0F0"/>
-          <w:lang w:val="en-US"/>
-        </w:rPr>
-        <w:t>woodCost</w:t>
-      </w:r>
-      <w:proofErr w:type="spellEnd"/>
-      <w:r>
-        <w:rPr>
-          <w:color w:val="00B0F0"/>
-          <w:lang w:val="en-US"/>
-        </w:rPr>
-        <w:t xml:space="preserve">, </w:t>
-      </w:r>
-      <w:proofErr w:type="spellStart"/>
-      <w:r>
-        <w:rPr>
-          <w:color w:val="00B0F0"/>
-          <w:lang w:val="en-US"/>
-        </w:rPr>
-        <w:t>grainCost</w:t>
-      </w:r>
-      <w:proofErr w:type="spellEnd"/>
-      <w:r>
-        <w:rPr>
-          <w:color w:val="00B0F0"/>
-          <w:lang w:val="en-US"/>
-        </w:rPr>
-        <w:t xml:space="preserve">, </w:t>
-      </w:r>
-      <w:proofErr w:type="spellStart"/>
-      <w:r>
-        <w:rPr>
-          <w:color w:val="00B0F0"/>
-          <w:lang w:val="en-US"/>
-        </w:rPr>
-        <w:t>stoneCost</w:t>
-      </w:r>
-      <w:proofErr w:type="spellEnd"/>
-      <w:r>
-        <w:rPr>
-          <w:color w:val="00B0F0"/>
-          <w:lang w:val="en-US"/>
-        </w:rPr>
-        <w:t>);</w:t>
-      </w:r>
-    </w:p>
-    <w:p>
-      <w:pPr>
-        <w:rPr>
-          <w:color w:val="00B0F0"/>
-          <w:lang w:val="en-US"/>
-        </w:rPr>
-      </w:pPr>
-      <w:r>
-        <w:rPr>
-          <w:color w:val="00B0F0"/>
-          <w:lang w:val="en-US"/>
-        </w:rPr>
-        <w:t xml:space="preserve">    }</w:t>
-      </w:r>
-    </w:p>
-    <w:p>
-      <w:pPr>
-        <w:rPr>
-          <w:color w:val="00B0F0"/>
-          <w:lang w:val="en-US"/>
-        </w:rPr>
-      </w:pPr>
-      <w:r>
-        <w:rPr>
-          <w:color w:val="00B0F0"/>
-          <w:lang w:val="en-US"/>
-        </w:rPr>
-        <w:t xml:space="preserve">    </w:t>
-      </w:r>
-      <w:proofErr w:type="gramStart"/>
-      <w:r>
-        <w:rPr>
-          <w:color w:val="00B0F0"/>
-          <w:lang w:val="en-US"/>
-        </w:rPr>
-        <w:t>private</w:t>
-      </w:r>
-      <w:proofErr w:type="gramEnd"/>
-      <w:r>
-        <w:rPr>
-          <w:color w:val="00B0F0"/>
-          <w:lang w:val="en-US"/>
-        </w:rPr>
-        <w:t xml:space="preserve"> void </w:t>
-      </w:r>
-      <w:proofErr w:type="spellStart"/>
-      <w:r>
-        <w:rPr>
-          <w:color w:val="00B0F0"/>
-          <w:lang w:val="en-US"/>
-        </w:rPr>
-        <w:t>SpawnBuilding</w:t>
-      </w:r>
-      <w:proofErr w:type="spellEnd"/>
-      <w:r>
-        <w:rPr>
-          <w:color w:val="00B0F0"/>
-          <w:lang w:val="en-US"/>
-        </w:rPr>
-        <w:t>(){</w:t>
-      </w:r>
-    </w:p>
-    <w:p>
-      <w:pPr>
-        <w:rPr>
-          <w:color w:val="00B0F0"/>
-          <w:lang w:val="en-US"/>
-        </w:rPr>
-      </w:pPr>
-      <w:r>
-        <w:rPr>
-          <w:color w:val="00B0F0"/>
-          <w:lang w:val="en-US"/>
-        </w:rPr>
-        <w:t xml:space="preserve">        SpawnedBuilding=</w:t>
-      </w:r>
-      <w:proofErr w:type="gramStart"/>
-      <w:r>
-        <w:rPr>
-          <w:color w:val="00B0F0"/>
-          <w:lang w:val="en-US"/>
-        </w:rPr>
-        <w:t>Instantiate(</w:t>
-      </w:r>
-      <w:proofErr w:type="gramEnd"/>
-      <w:r>
-        <w:rPr>
-          <w:color w:val="00B0F0"/>
-          <w:lang w:val="en-US"/>
-        </w:rPr>
-        <w:t xml:space="preserve">buildingPrefab,conditionManager.GetTheBlueprintPosition(), </w:t>
-      </w:r>
-    </w:p>
-    <w:p>
-      <w:pPr>
-        <w:rPr>
-          <w:color w:val="00B0F0"/>
-          <w:lang w:val="en-US"/>
-        </w:rPr>
-      </w:pPr>
-      <w:r>
-        <w:rPr>
-          <w:color w:val="00B0F0"/>
-          <w:lang w:val="en-US"/>
-        </w:rPr>
-        <w:t xml:space="preserve">        </w:t>
-      </w:r>
-      <w:proofErr w:type="spellStart"/>
-      <w:r>
-        <w:rPr>
-          <w:color w:val="00B0F0"/>
-          <w:lang w:val="en-US"/>
-        </w:rPr>
-        <w:t>Quaternion.identity</w:t>
-      </w:r>
-      <w:proofErr w:type="spellEnd"/>
-      <w:r>
-        <w:rPr>
-          <w:color w:val="00B0F0"/>
-          <w:lang w:val="en-US"/>
-        </w:rPr>
-        <w:t>);</w:t>
-      </w:r>
-    </w:p>
-    <w:p>
-      <w:pPr>
-        <w:rPr>
-          <w:color w:val="00B0F0"/>
-          <w:lang w:val="en-US"/>
-        </w:rPr>
-      </w:pPr>
-      <w:r>
-        <w:rPr>
-          <w:color w:val="00B0F0"/>
-          <w:lang w:val="en-US"/>
-        </w:rPr>
-        <w:t xml:space="preserve">        </w:t>
-      </w:r>
-      <w:proofErr w:type="spellStart"/>
-      <w:proofErr w:type="gramStart"/>
-      <w:r>
-        <w:rPr>
-          <w:color w:val="00B0F0"/>
-          <w:lang w:val="en-US"/>
-        </w:rPr>
-        <w:t>ProvidingManager</w:t>
-      </w:r>
-      <w:proofErr w:type="spellEnd"/>
-      <w:r>
-        <w:rPr>
-          <w:color w:val="00B0F0"/>
-          <w:lang w:val="en-US"/>
-        </w:rPr>
-        <w:t>(</w:t>
-      </w:r>
-      <w:proofErr w:type="gramEnd"/>
-      <w:r>
-        <w:rPr>
-          <w:color w:val="00B0F0"/>
-          <w:lang w:val="en-US"/>
-        </w:rPr>
-        <w:t>);</w:t>
-      </w:r>
-    </w:p>
-    <w:p>
-      <w:pPr>
-        <w:rPr>
-          <w:color w:val="00B0F0"/>
-          <w:lang w:val="en-US"/>
-        </w:rPr>
-      </w:pPr>
-      <w:r>
-        <w:rPr>
-          <w:color w:val="00B0F0"/>
-          <w:lang w:val="en-US"/>
-        </w:rPr>
-        <w:t xml:space="preserve">        </w:t>
-      </w:r>
-      <w:proofErr w:type="spellStart"/>
-      <w:proofErr w:type="gramStart"/>
-      <w:r>
-        <w:rPr>
-          <w:color w:val="00B0F0"/>
-          <w:lang w:val="en-US"/>
-        </w:rPr>
-        <w:t>conditionManager.DestroyTheBlueprint</w:t>
-      </w:r>
-      <w:proofErr w:type="spellEnd"/>
-      <w:r>
-        <w:rPr>
-          <w:color w:val="00B0F0"/>
-          <w:lang w:val="en-US"/>
-        </w:rPr>
-        <w:t>(</w:t>
-      </w:r>
-      <w:proofErr w:type="gramEnd"/>
-      <w:r>
-        <w:rPr>
-          <w:color w:val="00B0F0"/>
-          <w:lang w:val="en-US"/>
-        </w:rPr>
-        <w:t>);</w:t>
-      </w:r>
-    </w:p>
-    <w:p>
-      <w:pPr>
-        <w:rPr>
-          <w:color w:val="00B0F0"/>
-          <w:lang w:val="en-US"/>
-        </w:rPr>
-      </w:pPr>
-      <w:r>
-        <w:rPr>
-          <w:color w:val="00B0F0"/>
-          <w:lang w:val="en-US"/>
-        </w:rPr>
-        <w:t xml:space="preserve">    }</w:t>
-      </w:r>
-    </w:p>
-    <w:p>
-      <w:pPr>
-        <w:rPr>
-          <w:color w:val="00B0F0"/>
-          <w:lang w:val="en-US"/>
-        </w:rPr>
-      </w:pPr>
-      <w:proofErr w:type="gramStart"/>
-      <w:r>
-        <w:rPr>
-          <w:color w:val="00B0F0"/>
-          <w:lang w:val="en-US"/>
-        </w:rPr>
-        <w:t>private</w:t>
-      </w:r>
-      <w:proofErr w:type="gramEnd"/>
-      <w:r>
-        <w:rPr>
-          <w:color w:val="00B0F0"/>
-          <w:lang w:val="en-US"/>
-        </w:rPr>
-        <w:t xml:space="preserve"> void </w:t>
-      </w:r>
-      <w:proofErr w:type="spellStart"/>
-      <w:r>
-        <w:rPr>
-          <w:color w:val="00B0F0"/>
-          <w:lang w:val="en-US"/>
-        </w:rPr>
-        <w:t>NullingData</w:t>
-      </w:r>
-      <w:proofErr w:type="spellEnd"/>
-      <w:r>
-        <w:rPr>
-          <w:color w:val="00B0F0"/>
-          <w:lang w:val="en-US"/>
-        </w:rPr>
-        <w:t>(){</w:t>
-      </w:r>
-    </w:p>
-    <w:p>
-      <w:pPr>
-        <w:rPr>
-          <w:color w:val="00B0F0"/>
-          <w:lang w:val="en-US"/>
-        </w:rPr>
-      </w:pPr>
-      <w:r>
-        <w:rPr>
-          <w:color w:val="00B0F0"/>
-          <w:lang w:val="en-US"/>
-        </w:rPr>
-        <w:t xml:space="preserve">        </w:t>
-      </w:r>
-      <w:proofErr w:type="spellStart"/>
-      <w:proofErr w:type="gramStart"/>
-      <w:r>
-        <w:rPr>
-          <w:color w:val="00B0F0"/>
-          <w:lang w:val="en-US"/>
-        </w:rPr>
-        <w:t>buildingCost</w:t>
-      </w:r>
-      <w:proofErr w:type="spellEnd"/>
-      <w:r>
-        <w:rPr>
-          <w:color w:val="00B0F0"/>
-          <w:lang w:val="en-US"/>
-        </w:rPr>
-        <w:t>=</w:t>
-      </w:r>
-      <w:proofErr w:type="gramEnd"/>
-      <w:r>
-        <w:rPr>
-          <w:color w:val="00B0F0"/>
-          <w:lang w:val="en-US"/>
-        </w:rPr>
-        <w:t>null;</w:t>
-      </w:r>
-    </w:p>
-    <w:p>
-      <w:pPr>
-        <w:rPr>
-          <w:color w:val="00B0F0"/>
-          <w:lang w:val="en-US"/>
-        </w:rPr>
-      </w:pPr>
-      <w:r>
-        <w:rPr>
-          <w:color w:val="00B0F0"/>
-          <w:lang w:val="en-US"/>
-        </w:rPr>
-        <w:t xml:space="preserve">        </w:t>
-      </w:r>
-      <w:proofErr w:type="spellStart"/>
-      <w:proofErr w:type="gramStart"/>
-      <w:r>
-        <w:rPr>
-          <w:color w:val="00B0F0"/>
-          <w:lang w:val="en-US"/>
-        </w:rPr>
-        <w:t>woodCost</w:t>
-      </w:r>
-      <w:proofErr w:type="spellEnd"/>
-      <w:r>
-        <w:rPr>
-          <w:color w:val="00B0F0"/>
-          <w:lang w:val="en-US"/>
-        </w:rPr>
-        <w:t>=</w:t>
-      </w:r>
-      <w:proofErr w:type="gramEnd"/>
-      <w:r>
-        <w:rPr>
-          <w:color w:val="00B0F0"/>
-          <w:lang w:val="en-US"/>
-        </w:rPr>
-        <w:t>0;</w:t>
-      </w:r>
-    </w:p>
-    <w:p>
-      <w:pPr>
-        <w:rPr>
-          <w:color w:val="00B0F0"/>
-          <w:lang w:val="en-US"/>
-        </w:rPr>
-      </w:pPr>
-      <w:r>
-        <w:rPr>
-          <w:color w:val="00B0F0"/>
-          <w:lang w:val="en-US"/>
-        </w:rPr>
-        <w:t xml:space="preserve">        </w:t>
-      </w:r>
-      <w:proofErr w:type="spellStart"/>
-      <w:proofErr w:type="gramStart"/>
-      <w:r>
-        <w:rPr>
-          <w:color w:val="00B0F0"/>
-          <w:lang w:val="en-US"/>
-        </w:rPr>
-        <w:t>grainCost</w:t>
-      </w:r>
-      <w:proofErr w:type="spellEnd"/>
-      <w:r>
-        <w:rPr>
-          <w:color w:val="00B0F0"/>
-          <w:lang w:val="en-US"/>
-        </w:rPr>
-        <w:t>=</w:t>
-      </w:r>
-      <w:proofErr w:type="gramEnd"/>
-      <w:r>
-        <w:rPr>
-          <w:color w:val="00B0F0"/>
-          <w:lang w:val="en-US"/>
-        </w:rPr>
-        <w:t>0;</w:t>
-      </w:r>
-    </w:p>
-    <w:p>
-      <w:pPr>
-        <w:rPr>
-          <w:color w:val="00B0F0"/>
-          <w:lang w:val="en-US"/>
-        </w:rPr>
-      </w:pPr>
-      <w:r>
-        <w:rPr>
-          <w:color w:val="00B0F0"/>
-          <w:lang w:val="en-US"/>
-        </w:rPr>
-        <w:t xml:space="preserve">        </w:t>
-      </w:r>
-      <w:proofErr w:type="spellStart"/>
-      <w:proofErr w:type="gramStart"/>
-      <w:r>
-        <w:rPr>
-          <w:color w:val="00B0F0"/>
-          <w:lang w:val="en-US"/>
-        </w:rPr>
-        <w:t>stoneCost</w:t>
-      </w:r>
-      <w:proofErr w:type="spellEnd"/>
-      <w:r>
-        <w:rPr>
-          <w:color w:val="00B0F0"/>
-          <w:lang w:val="en-US"/>
-        </w:rPr>
-        <w:t>=</w:t>
-      </w:r>
-      <w:proofErr w:type="gramEnd"/>
-      <w:r>
-        <w:rPr>
-          <w:color w:val="00B0F0"/>
-          <w:lang w:val="en-US"/>
-        </w:rPr>
-        <w:t>0;</w:t>
-      </w:r>
-    </w:p>
-    <w:p>
-      <w:pPr>
-        <w:rPr>
-          <w:color w:val="00B0F0"/>
-          <w:lang w:val="en-US"/>
-        </w:rPr>
-      </w:pPr>
-      <w:r>
-        <w:rPr>
-          <w:color w:val="00B0F0"/>
-          <w:lang w:val="en-US"/>
-        </w:rPr>
-        <w:t xml:space="preserve">        </w:t>
-      </w:r>
-      <w:proofErr w:type="spellStart"/>
-      <w:proofErr w:type="gramStart"/>
-      <w:r>
-        <w:rPr>
-          <w:color w:val="00B0F0"/>
-          <w:lang w:val="en-US"/>
-        </w:rPr>
-        <w:t>buildingPrefab</w:t>
-      </w:r>
-      <w:proofErr w:type="spellEnd"/>
-      <w:r>
-        <w:rPr>
-          <w:color w:val="00B0F0"/>
-          <w:lang w:val="en-US"/>
-        </w:rPr>
-        <w:t>=</w:t>
-      </w:r>
-      <w:proofErr w:type="gramEnd"/>
-      <w:r>
-        <w:rPr>
-          <w:color w:val="00B0F0"/>
-          <w:lang w:val="en-US"/>
-        </w:rPr>
-        <w:t>null;</w:t>
-      </w:r>
-    </w:p>
-    <w:p>
-      <w:pPr>
-        <w:rPr>
-          <w:color w:val="00B0F0"/>
-          <w:lang w:val="en-US"/>
-        </w:rPr>
-      </w:pPr>
-      <w:r>
-        <w:rPr>
-          <w:color w:val="00B0F0"/>
-          <w:lang w:val="en-US"/>
-        </w:rPr>
-        <w:t xml:space="preserve">        </w:t>
-      </w:r>
-      <w:proofErr w:type="spellStart"/>
-      <w:proofErr w:type="gramStart"/>
-      <w:r>
-        <w:rPr>
-          <w:color w:val="00B0F0"/>
-          <w:lang w:val="en-US"/>
-        </w:rPr>
-        <w:t>buildingBlueprint</w:t>
-      </w:r>
-      <w:proofErr w:type="spellEnd"/>
-      <w:r>
-        <w:rPr>
-          <w:color w:val="00B0F0"/>
-          <w:lang w:val="en-US"/>
-        </w:rPr>
-        <w:t>=</w:t>
-      </w:r>
-      <w:proofErr w:type="gramEnd"/>
-      <w:r>
-        <w:rPr>
-          <w:color w:val="00B0F0"/>
-          <w:lang w:val="en-US"/>
-        </w:rPr>
-        <w:t xml:space="preserve">null;   </w:t>
-      </w:r>
-    </w:p>
-    <w:p>
-      <w:pPr>
-        <w:rPr>
-          <w:color w:val="00B0F0"/>
-          <w:lang w:val="en-US"/>
-        </w:rPr>
-      </w:pPr>
-      <w:r>
-        <w:rPr>
-          <w:color w:val="00B0F0"/>
-          <w:lang w:val="en-US"/>
-        </w:rPr>
-        <w:t xml:space="preserve">    }</w:t>
-      </w:r>
-    </w:p>
-    <w:p>
-      <w:pPr>
-        <w:rPr>
-          <w:color w:val="00B0F0"/>
-          <w:lang w:val="en-US"/>
-        </w:rPr>
-      </w:pPr>
-    </w:p>
-    <w:p>
-      <w:pPr>
-        <w:rPr>
-          <w:color w:val="92D050"/>
-          <w:lang w:val="en-US"/>
-        </w:rPr>
-      </w:pPr>
-      <w:r>
-        <w:rPr>
-          <w:color w:val="92D050"/>
-          <w:lang w:val="en-US"/>
-        </w:rPr>
-        <w:t>&gt;&gt;</w:t>
-      </w:r>
-      <w:proofErr w:type="spellStart"/>
-      <w:r>
-        <w:rPr>
-          <w:color w:val="92D050"/>
-          <w:lang w:val="en-US"/>
-        </w:rPr>
-        <w:t>ConditionalManager</w:t>
-      </w:r>
-      <w:proofErr w:type="spellEnd"/>
-    </w:p>
-    <w:p>
-      <w:pPr>
-        <w:rPr>
-          <w:color w:val="92D050"/>
-          <w:lang w:val="en-US"/>
-        </w:rPr>
-      </w:pPr>
-      <w:proofErr w:type="gramStart"/>
-      <w:r>
-        <w:rPr>
-          <w:color w:val="92D050"/>
-          <w:lang w:val="en-US"/>
-        </w:rPr>
-        <w:t>public</w:t>
-      </w:r>
-      <w:proofErr w:type="gramEnd"/>
-      <w:r>
-        <w:rPr>
-          <w:color w:val="92D050"/>
-          <w:lang w:val="en-US"/>
-        </w:rPr>
-        <w:t xml:space="preserve"> void </w:t>
-      </w:r>
-      <w:proofErr w:type="spellStart"/>
-      <w:r>
-        <w:rPr>
-          <w:color w:val="92D050"/>
-          <w:lang w:val="en-US"/>
-        </w:rPr>
-        <w:t>DestroyTheBlueprint</w:t>
-      </w:r>
-      <w:proofErr w:type="spellEnd"/>
-      <w:r>
-        <w:rPr>
-          <w:color w:val="92D050"/>
-          <w:lang w:val="en-US"/>
-        </w:rPr>
-        <w:t>(){</w:t>
-      </w:r>
-    </w:p>
-    <w:p>
-      <w:pPr>
-        <w:rPr>
-          <w:color w:val="92D050"/>
-          <w:lang w:val="en-US"/>
-        </w:rPr>
-      </w:pPr>
-      <w:r>
-        <w:rPr>
-          <w:color w:val="92D050"/>
-          <w:lang w:val="en-US"/>
-        </w:rPr>
-        <w:t xml:space="preserve">        </w:t>
-      </w:r>
-      <w:proofErr w:type="gramStart"/>
-      <w:r>
-        <w:rPr>
-          <w:color w:val="92D050"/>
-          <w:lang w:val="en-US"/>
-        </w:rPr>
-        <w:t>Destroy(</w:t>
-      </w:r>
-      <w:proofErr w:type="spellStart"/>
-      <w:proofErr w:type="gramEnd"/>
-      <w:r>
-        <w:rPr>
-          <w:color w:val="92D050"/>
-          <w:lang w:val="en-US"/>
-        </w:rPr>
-        <w:t>TheChosenBlueprint</w:t>
-      </w:r>
-      <w:proofErr w:type="spellEnd"/>
-      <w:r>
-        <w:rPr>
-          <w:color w:val="92D050"/>
-          <w:lang w:val="en-US"/>
-        </w:rPr>
-        <w:t>);</w:t>
-      </w:r>
-    </w:p>
-    <w:p>
-      <w:pPr>
-        <w:rPr>
-          <w:color w:val="92D050"/>
-          <w:lang w:val="en-US"/>
-        </w:rPr>
-      </w:pPr>
-      <w:r>
-        <w:rPr>
-          <w:color w:val="92D050"/>
-          <w:lang w:val="en-US"/>
-        </w:rPr>
-        <w:t xml:space="preserve">        </w:t>
-      </w:r>
-      <w:proofErr w:type="spellStart"/>
-      <w:proofErr w:type="gramStart"/>
-      <w:r>
-        <w:rPr>
-          <w:color w:val="92D050"/>
-          <w:lang w:val="en-US"/>
-        </w:rPr>
-        <w:t>bluePrint</w:t>
-      </w:r>
-      <w:proofErr w:type="spellEnd"/>
-      <w:r>
-        <w:rPr>
-          <w:color w:val="92D050"/>
-          <w:lang w:val="en-US"/>
-        </w:rPr>
-        <w:t>=</w:t>
-      </w:r>
-      <w:proofErr w:type="gramEnd"/>
-      <w:r>
-        <w:rPr>
-          <w:color w:val="92D050"/>
-          <w:lang w:val="en-US"/>
-        </w:rPr>
-        <w:t>null;    }</w:t>
-      </w:r>
-      <w:r>
-        <w:rPr>
-          <w:color w:val="92D050"/>
-          <w:lang w:val="en-US"/>
-        </w:rPr>
-        <w:t xml:space="preserve"> </w:t>
-      </w:r>
-    </w:p>
-    <w:p>
-      <w:pPr>
-        <w:rPr>
-          <w:color w:val="92D050"/>
-          <w:lang w:val="en-US"/>
-        </w:rPr>
-      </w:pPr>
-    </w:p>
-    <w:p>
-      <w:pPr>
-        <w:rPr>
-          <w:color w:val="000000" w:themeColor="text1"/>
-          <w:lang w:val="en-US"/>
-        </w:rPr>
-      </w:pPr>
-      <w:r>
-        <w:rPr>
-          <w:color w:val="000000" w:themeColor="text1"/>
-          <w:lang w:val="en-US"/>
-        </w:rPr>
-        <w:t>&gt;&gt;</w:t>
-      </w:r>
-      <w:proofErr w:type="spellStart"/>
-      <w:r>
-        <w:rPr>
-          <w:color w:val="000000" w:themeColor="text1"/>
-          <w:lang w:val="en-US"/>
-        </w:rPr>
-        <w:t>BuildingUIManager</w:t>
-      </w:r>
-      <w:proofErr w:type="spellEnd"/>
-    </w:p>
-    <w:p>
-      <w:pPr>
-        <w:rPr>
-          <w:color w:val="000000" w:themeColor="text1"/>
-          <w:lang w:val="en-US"/>
-        </w:rPr>
-      </w:pPr>
-      <w:proofErr w:type="gramStart"/>
-      <w:r>
-        <w:rPr>
-          <w:color w:val="000000" w:themeColor="text1"/>
-          <w:lang w:val="en-US"/>
-        </w:rPr>
-        <w:lastRenderedPageBreak/>
-        <w:t>public</w:t>
-      </w:r>
-      <w:proofErr w:type="gramEnd"/>
-      <w:r>
-        <w:rPr>
-          <w:color w:val="000000" w:themeColor="text1"/>
-          <w:lang w:val="en-US"/>
-        </w:rPr>
-        <w:t xml:space="preserve"> void </w:t>
-      </w:r>
-      <w:proofErr w:type="spellStart"/>
-      <w:r>
-        <w:rPr>
-          <w:color w:val="000000" w:themeColor="text1"/>
-          <w:lang w:val="en-US"/>
-        </w:rPr>
-        <w:t>RevertingUI</w:t>
-      </w:r>
-      <w:proofErr w:type="spellEnd"/>
-      <w:r>
-        <w:rPr>
-          <w:color w:val="000000" w:themeColor="text1"/>
-          <w:lang w:val="en-US"/>
-        </w:rPr>
-        <w:t>(){</w:t>
-      </w:r>
-    </w:p>
-    <w:p>
-      <w:pPr>
-        <w:rPr>
-          <w:color w:val="000000" w:themeColor="text1"/>
-          <w:lang w:val="en-US"/>
-        </w:rPr>
-      </w:pPr>
-      <w:r>
-        <w:rPr>
-          <w:color w:val="000000" w:themeColor="text1"/>
-          <w:lang w:val="en-US"/>
-        </w:rPr>
-        <w:t xml:space="preserve">        </w:t>
-      </w:r>
-      <w:proofErr w:type="spellStart"/>
-      <w:proofErr w:type="gramStart"/>
-      <w:r>
-        <w:rPr>
-          <w:color w:val="000000" w:themeColor="text1"/>
-          <w:lang w:val="en-US"/>
-        </w:rPr>
-        <w:t>ConfirmationUI.SetActive</w:t>
-      </w:r>
-      <w:proofErr w:type="spellEnd"/>
-      <w:r>
-        <w:rPr>
-          <w:color w:val="000000" w:themeColor="text1"/>
-          <w:lang w:val="en-US"/>
-        </w:rPr>
-        <w:t>(</w:t>
-      </w:r>
-      <w:proofErr w:type="gramEnd"/>
-      <w:r>
-        <w:rPr>
-          <w:color w:val="000000" w:themeColor="text1"/>
-          <w:lang w:val="en-US"/>
-        </w:rPr>
-        <w:t>false);</w:t>
-      </w:r>
-    </w:p>
-    <w:p>
-      <w:pPr>
-        <w:rPr>
-          <w:color w:val="000000" w:themeColor="text1"/>
-          <w:lang w:val="en-US"/>
-        </w:rPr>
-      </w:pPr>
-      <w:r>
-        <w:rPr>
-          <w:color w:val="000000" w:themeColor="text1"/>
-          <w:lang w:val="en-US"/>
-        </w:rPr>
-        <w:t xml:space="preserve">        </w:t>
-      </w:r>
-      <w:proofErr w:type="spellStart"/>
-      <w:proofErr w:type="gramStart"/>
-      <w:r>
-        <w:rPr>
-          <w:color w:val="000000" w:themeColor="text1"/>
-          <w:lang w:val="en-US"/>
-        </w:rPr>
-        <w:t>CheckingUpUIGameobject.SetActive</w:t>
-      </w:r>
-      <w:proofErr w:type="spellEnd"/>
-      <w:r>
-        <w:rPr>
-          <w:color w:val="000000" w:themeColor="text1"/>
-          <w:lang w:val="en-US"/>
-        </w:rPr>
-        <w:t>(</w:t>
-      </w:r>
-      <w:proofErr w:type="gramEnd"/>
-      <w:r>
-        <w:rPr>
-          <w:color w:val="000000" w:themeColor="text1"/>
-          <w:lang w:val="en-US"/>
-        </w:rPr>
-        <w:t>false);    }</w:t>
-      </w:r>
-    </w:p>
-    <w:p>
-      <w:pPr>
-        <w:rPr>
-          <w:color w:val="000000" w:themeColor="text1"/>
-          <w:lang w:val="en-US"/>
-        </w:rPr>
-      </w:pPr>
-      <w:proofErr w:type="gramStart"/>
-      <w:r>
-        <w:rPr>
-          <w:color w:val="000000" w:themeColor="text1"/>
-          <w:lang w:val="en-US"/>
-        </w:rPr>
-        <w:t>private</w:t>
-      </w:r>
-      <w:proofErr w:type="gramEnd"/>
-      <w:r>
-        <w:rPr>
-          <w:color w:val="000000" w:themeColor="text1"/>
-          <w:lang w:val="en-US"/>
-        </w:rPr>
-        <w:t xml:space="preserve"> void </w:t>
-      </w:r>
-      <w:proofErr w:type="spellStart"/>
-      <w:r>
-        <w:rPr>
-          <w:color w:val="000000" w:themeColor="text1"/>
-          <w:lang w:val="en-US"/>
-        </w:rPr>
-        <w:t>nullingCost</w:t>
-      </w:r>
-      <w:proofErr w:type="spellEnd"/>
-      <w:r>
-        <w:rPr>
-          <w:color w:val="000000" w:themeColor="text1"/>
-          <w:lang w:val="en-US"/>
-        </w:rPr>
-        <w:t>(){</w:t>
-      </w:r>
-    </w:p>
-    <w:p>
-      <w:pPr>
-        <w:rPr>
-          <w:color w:val="000000" w:themeColor="text1"/>
-          <w:lang w:val="en-US"/>
-        </w:rPr>
-      </w:pPr>
-      <w:r>
-        <w:rPr>
-          <w:color w:val="000000" w:themeColor="text1"/>
-          <w:lang w:val="en-US"/>
-        </w:rPr>
-        <w:t xml:space="preserve">        //this will be triggered automatically when the building is done or canceled</w:t>
-      </w:r>
-    </w:p>
-    <w:p>
-      <w:pPr>
-        <w:rPr>
-          <w:color w:val="000000" w:themeColor="text1"/>
-          <w:lang w:val="en-US"/>
-        </w:rPr>
-      </w:pPr>
-      <w:r>
-        <w:rPr>
-          <w:color w:val="000000" w:themeColor="text1"/>
-          <w:lang w:val="en-US"/>
-        </w:rPr>
-        <w:t xml:space="preserve">        </w:t>
-      </w:r>
-      <w:proofErr w:type="spellStart"/>
-      <w:proofErr w:type="gramStart"/>
-      <w:r>
-        <w:rPr>
-          <w:color w:val="000000" w:themeColor="text1"/>
-          <w:lang w:val="en-US"/>
-        </w:rPr>
-        <w:t>buildingCost</w:t>
-      </w:r>
-      <w:proofErr w:type="spellEnd"/>
-      <w:r>
-        <w:rPr>
-          <w:color w:val="000000" w:themeColor="text1"/>
-          <w:lang w:val="en-US"/>
-        </w:rPr>
-        <w:t>=</w:t>
-      </w:r>
-      <w:proofErr w:type="gramEnd"/>
-      <w:r>
-        <w:rPr>
-          <w:color w:val="000000" w:themeColor="text1"/>
-          <w:lang w:val="en-US"/>
-        </w:rPr>
-        <w:t>null;</w:t>
-      </w:r>
-    </w:p>
-    <w:p>
-      <w:pPr>
-        <w:rPr>
-          <w:color w:val="000000" w:themeColor="text1"/>
-          <w:lang w:val="en-US"/>
-        </w:rPr>
-      </w:pPr>
-      <w:r>
-        <w:rPr>
-          <w:color w:val="000000" w:themeColor="text1"/>
-          <w:lang w:val="en-US"/>
-        </w:rPr>
-        <w:t xml:space="preserve">        </w:t>
-      </w:r>
-      <w:proofErr w:type="spellStart"/>
-      <w:proofErr w:type="gramStart"/>
-      <w:r>
-        <w:rPr>
-          <w:color w:val="000000" w:themeColor="text1"/>
-          <w:lang w:val="en-US"/>
-        </w:rPr>
-        <w:t>woodCost</w:t>
-      </w:r>
-      <w:proofErr w:type="spellEnd"/>
-      <w:r>
-        <w:rPr>
-          <w:color w:val="000000" w:themeColor="text1"/>
-          <w:lang w:val="en-US"/>
-        </w:rPr>
-        <w:t>=</w:t>
-      </w:r>
-      <w:proofErr w:type="gramEnd"/>
-      <w:r>
-        <w:rPr>
-          <w:color w:val="000000" w:themeColor="text1"/>
-          <w:lang w:val="en-US"/>
-        </w:rPr>
-        <w:t>0;</w:t>
-      </w:r>
-    </w:p>
-    <w:p>
-      <w:pPr>
-        <w:rPr>
-          <w:color w:val="000000" w:themeColor="text1"/>
-          <w:lang w:val="en-US"/>
-        </w:rPr>
-      </w:pPr>
-      <w:r>
-        <w:rPr>
-          <w:color w:val="000000" w:themeColor="text1"/>
-          <w:lang w:val="en-US"/>
-        </w:rPr>
-        <w:t xml:space="preserve">        </w:t>
-      </w:r>
-      <w:proofErr w:type="spellStart"/>
-      <w:proofErr w:type="gramStart"/>
-      <w:r>
-        <w:rPr>
-          <w:color w:val="000000" w:themeColor="text1"/>
-          <w:lang w:val="en-US"/>
-        </w:rPr>
-        <w:t>grainCost</w:t>
-      </w:r>
-      <w:proofErr w:type="spellEnd"/>
-      <w:r>
-        <w:rPr>
-          <w:color w:val="000000" w:themeColor="text1"/>
-          <w:lang w:val="en-US"/>
-        </w:rPr>
-        <w:t>=</w:t>
-      </w:r>
-      <w:proofErr w:type="gramEnd"/>
-      <w:r>
-        <w:rPr>
-          <w:color w:val="000000" w:themeColor="text1"/>
-          <w:lang w:val="en-US"/>
-        </w:rPr>
-        <w:t>0;</w:t>
-      </w:r>
-    </w:p>
-    <w:p>
-      <w:pPr>
-        <w:rPr>
-          <w:color w:val="000000" w:themeColor="text1"/>
-          <w:lang w:val="en-US"/>
-        </w:rPr>
-      </w:pPr>
-      <w:r>
-        <w:rPr>
-          <w:color w:val="000000" w:themeColor="text1"/>
-          <w:lang w:val="en-US"/>
-        </w:rPr>
-        <w:t xml:space="preserve">        </w:t>
-      </w:r>
-      <w:proofErr w:type="spellStart"/>
-      <w:proofErr w:type="gramStart"/>
-      <w:r>
-        <w:rPr>
-          <w:color w:val="000000" w:themeColor="text1"/>
-          <w:lang w:val="en-US"/>
-        </w:rPr>
-        <w:t>stoneCost</w:t>
-      </w:r>
-      <w:proofErr w:type="spellEnd"/>
-      <w:r>
-        <w:rPr>
-          <w:color w:val="000000" w:themeColor="text1"/>
-          <w:lang w:val="en-US"/>
-        </w:rPr>
-        <w:t>=</w:t>
-      </w:r>
-      <w:proofErr w:type="gramEnd"/>
-      <w:r>
-        <w:rPr>
-          <w:color w:val="000000" w:themeColor="text1"/>
-          <w:lang w:val="en-US"/>
-        </w:rPr>
-        <w:t xml:space="preserve">0; </w:t>
-      </w:r>
-    </w:p>
-    <w:p>
-      <w:pPr>
-        <w:rPr>
-          <w:color w:val="000000" w:themeColor="text1"/>
-          <w:lang w:val="en-US"/>
-        </w:rPr>
-      </w:pPr>
-      <w:r>
-        <w:rPr>
-          <w:color w:val="000000" w:themeColor="text1"/>
-          <w:lang w:val="en-US"/>
-        </w:rPr>
-        <w:t xml:space="preserve">    }</w:t>
-      </w:r>
-    </w:p>
-    <w:p>
-      <w:pPr>
-        <w:rPr>
-          <w:color w:val="000000" w:themeColor="text1"/>
-          <w:lang w:val="en-US"/>
-        </w:rPr>
-      </w:pPr>
-      <w:proofErr w:type="gramStart"/>
-      <w:r>
-        <w:rPr>
-          <w:color w:val="000000" w:themeColor="text1"/>
-          <w:lang w:val="en-US"/>
-        </w:rPr>
-        <w:t>public</w:t>
-      </w:r>
-      <w:proofErr w:type="gramEnd"/>
-      <w:r>
-        <w:rPr>
-          <w:color w:val="000000" w:themeColor="text1"/>
-          <w:lang w:val="en-US"/>
-        </w:rPr>
-        <w:t xml:space="preserve"> void </w:t>
-      </w:r>
-      <w:proofErr w:type="spellStart"/>
-      <w:r>
-        <w:rPr>
-          <w:color w:val="000000" w:themeColor="text1"/>
-          <w:lang w:val="en-US"/>
-        </w:rPr>
-        <w:t>MessageForNotEnoughSpace</w:t>
-      </w:r>
-      <w:proofErr w:type="spellEnd"/>
-      <w:r>
-        <w:rPr>
-          <w:color w:val="000000" w:themeColor="text1"/>
-          <w:lang w:val="en-US"/>
-        </w:rPr>
-        <w:t>(){        //this will be called by RSM</w:t>
-      </w:r>
-    </w:p>
-    <w:p>
-      <w:pPr>
-        <w:rPr>
-          <w:color w:val="000000" w:themeColor="text1"/>
-          <w:lang w:val="en-US"/>
-        </w:rPr>
-      </w:pPr>
-      <w:r>
-        <w:rPr>
-          <w:color w:val="000000" w:themeColor="text1"/>
-          <w:lang w:val="en-US"/>
-        </w:rPr>
-        <w:t xml:space="preserve">        </w:t>
-      </w:r>
-      <w:proofErr w:type="spellStart"/>
-      <w:proofErr w:type="gramStart"/>
-      <w:r>
-        <w:rPr>
-          <w:color w:val="000000" w:themeColor="text1"/>
-          <w:lang w:val="en-US"/>
-        </w:rPr>
-        <w:t>NoSpaceGameobject.SetActive</w:t>
-      </w:r>
-      <w:proofErr w:type="spellEnd"/>
-      <w:r>
-        <w:rPr>
-          <w:color w:val="000000" w:themeColor="text1"/>
-          <w:lang w:val="en-US"/>
-        </w:rPr>
-        <w:t>(</w:t>
-      </w:r>
-      <w:proofErr w:type="gramEnd"/>
-      <w:r>
-        <w:rPr>
-          <w:color w:val="000000" w:themeColor="text1"/>
-          <w:lang w:val="en-US"/>
-        </w:rPr>
-        <w:t>true);</w:t>
-      </w:r>
-    </w:p>
-    <w:p>
-      <w:pPr>
-        <w:rPr>
-          <w:color w:val="000000" w:themeColor="text1"/>
-          <w:lang w:val="en-US"/>
-        </w:rPr>
-      </w:pPr>
-      <w:r>
-        <w:rPr>
-          <w:color w:val="000000" w:themeColor="text1"/>
-          <w:lang w:val="en-US"/>
-        </w:rPr>
-        <w:t xml:space="preserve">        </w:t>
-      </w:r>
-      <w:proofErr w:type="gramStart"/>
-      <w:r>
-        <w:rPr>
-          <w:color w:val="000000" w:themeColor="text1"/>
-          <w:lang w:val="en-US"/>
-        </w:rPr>
-        <w:t>Invoke(</w:t>
-      </w:r>
-      <w:proofErr w:type="gramEnd"/>
-      <w:r>
-        <w:rPr>
-          <w:color w:val="000000" w:themeColor="text1"/>
-          <w:lang w:val="en-US"/>
-        </w:rPr>
-        <w:t>"</w:t>
-      </w:r>
-      <w:proofErr w:type="spellStart"/>
-      <w:r>
-        <w:rPr>
-          <w:color w:val="000000" w:themeColor="text1"/>
-          <w:lang w:val="en-US"/>
-        </w:rPr>
-        <w:t>HideNotEnoughSpaceMessage</w:t>
-      </w:r>
-      <w:proofErr w:type="spellEnd"/>
-      <w:r>
-        <w:rPr>
-          <w:color w:val="000000" w:themeColor="text1"/>
-          <w:lang w:val="en-US"/>
-        </w:rPr>
-        <w:t xml:space="preserve">", </w:t>
-      </w:r>
-      <w:proofErr w:type="spellStart"/>
-      <w:r>
-        <w:rPr>
-          <w:color w:val="000000" w:themeColor="text1"/>
-          <w:lang w:val="en-US"/>
-        </w:rPr>
-        <w:t>messageDisappearingTime</w:t>
-      </w:r>
-      <w:proofErr w:type="spellEnd"/>
-      <w:r>
-        <w:rPr>
-          <w:color w:val="000000" w:themeColor="text1"/>
-          <w:lang w:val="en-US"/>
-        </w:rPr>
-        <w:t>);    }</w:t>
-      </w:r>
-    </w:p>
-    <w:p>
-      <w:pPr>
-        <w:rPr>
-          <w:color w:val="000000" w:themeColor="text1"/>
-          <w:lang w:val="en-US"/>
-        </w:rPr>
-      </w:pPr>
-      <w:r>
-        <w:rPr>
-          <w:color w:val="000000" w:themeColor="text1"/>
-          <w:lang w:val="en-US"/>
-        </w:rPr>
-        <w:t xml:space="preserve">    </w:t>
-      </w:r>
-      <w:proofErr w:type="gramStart"/>
-      <w:r>
-        <w:rPr>
-          <w:color w:val="000000" w:themeColor="text1"/>
-          <w:lang w:val="en-US"/>
-        </w:rPr>
-        <w:t>void</w:t>
-      </w:r>
-      <w:proofErr w:type="gramEnd"/>
-      <w:r>
-        <w:rPr>
-          <w:color w:val="000000" w:themeColor="text1"/>
-          <w:lang w:val="en-US"/>
-        </w:rPr>
-        <w:t xml:space="preserve"> </w:t>
-      </w:r>
-      <w:proofErr w:type="spellStart"/>
-      <w:r>
-        <w:rPr>
-          <w:color w:val="000000" w:themeColor="text1"/>
-          <w:lang w:val="en-US"/>
-        </w:rPr>
-        <w:t>HideNotEnoughSpaceMessage</w:t>
-      </w:r>
-      <w:proofErr w:type="spellEnd"/>
-      <w:r>
-        <w:rPr>
-          <w:color w:val="000000" w:themeColor="text1"/>
-          <w:lang w:val="en-US"/>
-        </w:rPr>
-        <w:t>()</w:t>
-      </w:r>
-    </w:p>
-    <w:p>
-      <w:pPr>
-        <w:rPr>
-          <w:color w:val="000000" w:themeColor="text1"/>
-          <w:lang w:val="en-US"/>
-        </w:rPr>
-      </w:pPr>
-      <w:r>
-        <w:rPr>
-          <w:color w:val="000000" w:themeColor="text1"/>
-          <w:lang w:val="en-US"/>
-        </w:rPr>
-        <w:t xml:space="preserve">        {            </w:t>
-      </w:r>
-      <w:proofErr w:type="spellStart"/>
-      <w:proofErr w:type="gramStart"/>
-      <w:r>
-        <w:rPr>
-          <w:color w:val="000000" w:themeColor="text1"/>
-          <w:lang w:val="en-US"/>
-        </w:rPr>
-        <w:t>NoSpaceGameobject.SetActive</w:t>
-      </w:r>
-      <w:proofErr w:type="spellEnd"/>
-      <w:r>
-        <w:rPr>
-          <w:color w:val="000000" w:themeColor="text1"/>
-          <w:lang w:val="en-US"/>
-        </w:rPr>
-        <w:t>(</w:t>
-      </w:r>
-      <w:proofErr w:type="gramEnd"/>
-      <w:r>
-        <w:rPr>
           <w:color w:val="000000" w:themeColor="text1"/>
           <w:lang w:val="en-US"/>
         </w:rPr>
@@ -11186,70 +11225,142 @@
           <w:lang w:val="en-US"/>
         </w:rPr>
       </w:pPr>
-    </w:p>
-    <w:p>
-      <w:pPr>
-        <w:rPr>
-          <w:color w:val="000000" w:themeColor="text1"/>
-          <w:lang w:val="en-US"/>
-        </w:rPr>
-      </w:pPr>
-      <w:r>
-        <w:rPr>
-          <w:color w:val="000000" w:themeColor="text1"/>
-          <w:lang w:val="en-US"/>
-        </w:rPr>
-        <w:t>All Phases Ends</w:t>
-      </w:r>
-    </w:p>
-    <w:p>
-      <w:pPr>
-        <w:rPr>
-          <w:color w:val="000000" w:themeColor="text1"/>
-          <w:lang w:val="en-US"/>
-        </w:rPr>
-      </w:pPr>
-    </w:p>
-    <w:p>
-      <w:pPr>
-        <w:rPr>
-          <w:color w:val="000000" w:themeColor="text1"/>
-          <w:lang w:val="en-US"/>
-        </w:rPr>
-      </w:pPr>
-      <w:r>
-        <w:rPr>
-          <w:color w:val="000000" w:themeColor="text1"/>
-          <w:lang w:val="en-US"/>
-        </w:rPr>
-        <w:t xml:space="preserve">Independent </w:t>
-      </w:r>
-      <w:proofErr w:type="spellStart"/>
-      <w:r>
-        <w:rPr>
-          <w:color w:val="000000" w:themeColor="text1"/>
-          <w:lang w:val="en-US"/>
-        </w:rPr>
-        <w:t>Mech</w:t>
-      </w:r>
-      <w:proofErr w:type="spellEnd"/>
-      <w:r>
-        <w:rPr>
-          <w:color w:val="000000" w:themeColor="text1"/>
-          <w:lang w:val="en-US"/>
-        </w:rPr>
-        <w:t>:</w:t>
-      </w:r>
-    </w:p>
-    <w:p>
-      <w:pPr>
-        <w:rPr>
-          <w:color w:val="000000" w:themeColor="text1"/>
-          <w:lang w:val="en-US"/>
-        </w:rPr>
-      </w:pPr>
+      <w:r>
+        <w:rPr>
+          <w:color w:val="000000" w:themeColor="text1"/>
+          <w:lang w:val="en-US"/>
+        </w:rPr>
+        <w:t>Summary:</w:t>
+      </w:r>
+    </w:p>
+    <w:p>
+      <w:pPr>
+        <w:rPr>
+          <w:color w:val="000000" w:themeColor="text1"/>
+          <w:lang w:val="en-US"/>
+        </w:rPr>
+      </w:pPr>
+      <w:r>
+        <w:rPr>
+          <w:color w:val="000000" w:themeColor="text1"/>
+          <w:lang w:val="en-US"/>
+        </w:rPr>
+        <w:t xml:space="preserve">Confirming checks Status which are based on building blueprint like </w:t>
+      </w:r>
+      <w:proofErr w:type="spellStart"/>
+      <w:r>
+        <w:rPr>
+          <w:color w:val="000000" w:themeColor="text1"/>
+          <w:lang w:val="en-US"/>
+        </w:rPr>
+        <w:t>insidekingdom</w:t>
+      </w:r>
+      <w:proofErr w:type="spellEnd"/>
+      <w:r>
+        <w:rPr>
+          <w:color w:val="000000" w:themeColor="text1"/>
+          <w:lang w:val="en-US"/>
+        </w:rPr>
+        <w:t xml:space="preserve">, colliding. If all condition meets blueprint is destroyed and building is instantiated on </w:t>
+      </w:r>
+      <w:proofErr w:type="spellStart"/>
+      <w:proofErr w:type="gramStart"/>
+      <w:r>
+        <w:rPr>
+          <w:color w:val="000000" w:themeColor="text1"/>
+          <w:lang w:val="en-US"/>
+        </w:rPr>
+        <w:t>it’s</w:t>
+      </w:r>
+      <w:proofErr w:type="spellEnd"/>
+      <w:proofErr w:type="gramEnd"/>
+      <w:r>
+        <w:rPr>
+          <w:color w:val="000000" w:themeColor="text1"/>
+          <w:lang w:val="en-US"/>
+        </w:rPr>
+        <w:t xml:space="preserve"> place. UI is reverted and data is nulled in the script.</w:t>
+      </w:r>
       <w:bookmarkStart w:id="1" w:name="_GoBack"/>
       <w:bookmarkEnd w:id="1"/>
+    </w:p>
+    <w:p>
+      <w:pPr>
+        <w:rPr>
+          <w:color w:val="000000" w:themeColor="text1"/>
+          <w:lang w:val="en-US"/>
+        </w:rPr>
+      </w:pPr>
+      <w:r>
+        <w:rPr>
+          <w:color w:val="000000" w:themeColor="text1"/>
+          <w:lang w:val="en-US"/>
+        </w:rPr>
+        <w:lastRenderedPageBreak/>
+        <w:t>_______________________________</w:t>
+      </w:r>
+    </w:p>
+    <w:p>
+      <w:pPr>
+        <w:rPr>
+          <w:color w:val="000000" w:themeColor="text1"/>
+          <w:lang w:val="en-US"/>
+        </w:rPr>
+      </w:pPr>
+      <w:r>
+        <w:rPr>
+          <w:color w:val="000000" w:themeColor="text1"/>
+          <w:lang w:val="en-US"/>
+        </w:rPr>
+        <w:t>All Phases Ends</w:t>
+      </w:r>
+    </w:p>
+    <w:p>
+      <w:pPr>
+        <w:rPr>
+          <w:color w:val="000000" w:themeColor="text1"/>
+          <w:lang w:val="en-US"/>
+        </w:rPr>
+      </w:pPr>
+    </w:p>
+    <w:p>
+      <w:pPr>
+        <w:rPr>
+          <w:color w:val="000000" w:themeColor="text1"/>
+          <w:lang w:val="en-US"/>
+        </w:rPr>
+      </w:pPr>
+      <w:r>
+        <w:rPr>
+          <w:color w:val="000000" w:themeColor="text1"/>
+          <w:lang w:val="en-US"/>
+        </w:rPr>
+        <w:t xml:space="preserve">Independent </w:t>
+      </w:r>
+      <w:proofErr w:type="spellStart"/>
+      <w:r>
+        <w:rPr>
+          <w:color w:val="000000" w:themeColor="text1"/>
+          <w:lang w:val="en-US"/>
+        </w:rPr>
+        <w:t>Mech</w:t>
+      </w:r>
+      <w:proofErr w:type="spellEnd"/>
+      <w:r>
+        <w:rPr>
+          <w:color w:val="000000" w:themeColor="text1"/>
+          <w:lang w:val="en-US"/>
+        </w:rPr>
+        <w:t>:</w:t>
+      </w:r>
+    </w:p>
+    <w:p>
+      <w:pPr>
+        <w:rPr>
+          <w:color w:val="000000" w:themeColor="text1"/>
+          <w:lang w:val="en-US"/>
+        </w:rPr>
+      </w:pPr>
     </w:p>
     <w:p>
       <w:pPr>
